--- a/RSA_document_62151.docx
+++ b/RSA_document_62151.docx
@@ -106,7 +106,19 @@
         <w:rPr>
           <w:rFonts w:ascii="Arial" w:hAnsi="Arial" w:cs="Arial"/>
         </w:rPr>
-        <w:t>Дата: 10.6.2020</w:t>
+        <w:t>Дата: 1</w:t>
+      </w:r>
+      <w:r>
+        <w:rPr>
+          <w:rFonts w:ascii="Arial" w:hAnsi="Arial" w:cs="Arial"/>
+        </w:rPr>
+        <w:t>3</w:t>
+      </w:r>
+      <w:r>
+        <w:rPr>
+          <w:rFonts w:ascii="Arial" w:hAnsi="Arial" w:cs="Arial"/>
+        </w:rPr>
+        <w:t>.6.2020</w:t>
       </w:r>
     </w:p>
     <w:p>
@@ -174,11 +186,57 @@
         <w:rPr>
           <w:rFonts w:ascii="Arial" w:hAnsi="Arial" w:cs="Arial"/>
         </w:rPr>
-        <w:t>функция Z</w:t>
-      </w:r>
-      <w:r>
-        <w:rPr>
-          <w:rFonts w:ascii="Arial" w:hAnsi="Arial" w:cs="Arial"/>
+        <w:t>Целта на този проект е да се създаде програма, коят</w:t>
+      </w:r>
+      <w:r>
+        <w:rPr>
+          <w:rFonts w:ascii="Arial" w:hAnsi="Arial" w:cs="Arial"/>
+        </w:rPr>
+        <w:t>о</w:t>
+      </w:r>
+      <w:r>
+        <w:rPr>
+          <w:rFonts w:ascii="Arial" w:hAnsi="Arial" w:cs="Arial"/>
+        </w:rPr>
+        <w:t xml:space="preserve"> генерира изображение на множество на Манделброт </w:t>
+      </w:r>
+      <w:r>
+        <w:rPr>
+          <w:rFonts w:ascii="Arial" w:hAnsi="Arial" w:cs="Arial"/>
+        </w:rPr>
+        <w:t>с</w:t>
+      </w:r>
+      <w:r>
+        <w:rPr>
+          <w:rFonts w:ascii="Arial" w:hAnsi="Arial" w:cs="Arial"/>
+        </w:rPr>
+        <w:t xml:space="preserve"> </w:t>
+      </w:r>
+      <w:r>
+        <w:rPr>
+          <w:rFonts w:ascii="Arial" w:hAnsi="Arial" w:cs="Arial"/>
+        </w:rPr>
+        <w:t>функция</w:t>
+      </w:r>
+      <w:r>
+        <w:rPr>
+          <w:rFonts w:ascii="Arial" w:hAnsi="Arial" w:cs="Arial"/>
+        </w:rPr>
+        <w:t xml:space="preserve"> </w:t>
+      </w:r>
+      <w:r>
+        <w:rPr>
+          <w:rFonts w:ascii="Arial" w:hAnsi="Arial" w:cs="Arial"/>
+          <w:b/>
+          <w:bCs/>
+        </w:rPr>
+        <w:t>Z</w:t>
+      </w:r>
+      <w:r>
+        <w:rPr>
+          <w:rFonts w:ascii="Arial" w:hAnsi="Arial" w:cs="Arial"/>
+          <w:b/>
+          <w:bCs/>
           <w:vertAlign w:val="subscript"/>
           <w:lang w:val="en-US"/>
         </w:rPr>
@@ -187,6 +245,8 @@
       <w:r>
         <w:rPr>
           <w:rFonts w:ascii="Arial" w:hAnsi="Arial" w:cs="Arial"/>
+          <w:b/>
+          <w:bCs/>
           <w:vertAlign w:val="subscript"/>
         </w:rPr>
         <w:t>+1</w:t>
@@ -194,24 +254,32 @@
       <w:r>
         <w:rPr>
           <w:rFonts w:ascii="Arial" w:hAnsi="Arial" w:cs="Arial"/>
+          <w:b/>
+          <w:bCs/>
         </w:rPr>
         <w:t>=C</w:t>
       </w:r>
       <w:r>
         <w:rPr>
           <w:rFonts w:ascii="Cambria Math" w:hAnsi="Cambria Math" w:cs="Cambria Math"/>
+          <w:b/>
+          <w:bCs/>
         </w:rPr>
         <w:t>∗</w:t>
       </w:r>
       <w:r>
         <w:rPr>
           <w:rFonts w:ascii="Arial" w:hAnsi="Arial" w:cs="Arial"/>
+          <w:b/>
+          <w:bCs/>
         </w:rPr>
         <w:t>cos(Z</w:t>
       </w:r>
       <w:r>
         <w:rPr>
           <w:rFonts w:ascii="Arial" w:hAnsi="Arial" w:cs="Arial"/>
+          <w:b/>
+          <w:bCs/>
           <w:vertAlign w:val="subscript"/>
           <w:lang w:val="en-US"/>
         </w:rPr>
@@ -220,8 +288,343 @@
       <w:r>
         <w:rPr>
           <w:rFonts w:ascii="Arial" w:hAnsi="Arial" w:cs="Arial"/>
-        </w:rPr>
-        <w:t xml:space="preserve">)  </w:t>
+          <w:b/>
+          <w:bCs/>
+          <w:vertAlign w:val="subscript"/>
+        </w:rPr>
+        <w:t xml:space="preserve"> </w:t>
+      </w:r>
+      <w:r>
+        <w:rPr>
+          <w:rFonts w:ascii="Arial" w:hAnsi="Arial" w:cs="Arial"/>
+          <w:b/>
+          <w:bCs/>
+        </w:rPr>
+        <w:t>)</w:t>
+      </w:r>
+      <w:r>
+        <w:rPr>
+          <w:rFonts w:ascii="Arial" w:hAnsi="Arial" w:cs="Arial"/>
+          <w:b/>
+          <w:bCs/>
+        </w:rPr>
+        <w:t xml:space="preserve"> </w:t>
+      </w:r>
+      <w:r>
+        <w:rPr>
+          <w:rFonts w:ascii="Arial" w:hAnsi="Arial" w:cs="Arial"/>
+        </w:rPr>
+        <w:t>за комплекс</w:t>
+      </w:r>
+      <w:r>
+        <w:rPr>
+          <w:rFonts w:ascii="Arial" w:hAnsi="Arial" w:cs="Arial"/>
+        </w:rPr>
+        <w:t>н</w:t>
+      </w:r>
+      <w:r>
+        <w:rPr>
+          <w:rFonts w:ascii="Arial" w:hAnsi="Arial" w:cs="Arial"/>
+        </w:rPr>
+        <w:t xml:space="preserve">о число </w:t>
+      </w:r>
+      <w:r>
+        <w:rPr>
+          <w:rFonts w:ascii="Arial" w:hAnsi="Arial" w:cs="Arial"/>
+        </w:rPr>
+        <w:t>C</w:t>
+      </w:r>
+      <w:r>
+        <w:rPr>
+          <w:rFonts w:ascii="Arial" w:hAnsi="Arial" w:cs="Arial"/>
+        </w:rPr>
+        <w:t xml:space="preserve"> </w:t>
+      </w:r>
+      <w:r>
+        <w:rPr>
+          <w:rFonts w:ascii="Arial" w:hAnsi="Arial" w:cs="Arial"/>
+        </w:rPr>
+        <w:t>чрез реализиране на паралеле</w:t>
+      </w:r>
+      <w:r>
+        <w:rPr>
+          <w:rFonts w:ascii="Arial" w:hAnsi="Arial" w:cs="Arial"/>
+        </w:rPr>
+        <w:t>н</w:t>
+      </w:r>
+      <w:r>
+        <w:rPr>
+          <w:rFonts w:ascii="Arial" w:hAnsi="Arial" w:cs="Arial"/>
+        </w:rPr>
+        <w:t xml:space="preserve"> алгоритъм</w:t>
+      </w:r>
+      <w:r>
+        <w:rPr>
+          <w:rFonts w:ascii="Arial" w:hAnsi="Arial" w:cs="Arial"/>
+        </w:rPr>
+        <w:t xml:space="preserve">. </w:t>
+      </w:r>
+    </w:p>
+    <w:p>
+      <w:pPr>
+        <w:rPr>
+          <w:rFonts w:ascii="Arial" w:hAnsi="Arial" w:cs="Arial"/>
+        </w:rPr>
+      </w:pPr>
+      <w:r>
+        <w:rPr>
+          <w:rFonts w:ascii="Arial" w:hAnsi="Arial" w:cs="Arial"/>
+        </w:rPr>
+        <w:t>Множеството на Манделброт е вид фрактал. Това са фигури, които рекурсивно съдържат себеподобни фигури по своите граници. Всеки фрактал се изобразява чрез множество от комплекси числа. Комплексните числа се пресмятат чрез използване на</w:t>
+      </w:r>
+      <w:r>
+        <w:rPr>
+          <w:rFonts w:ascii="Arial" w:hAnsi="Arial" w:cs="Arial"/>
+        </w:rPr>
+        <w:t xml:space="preserve"> комплексна равнина. Това е </w:t>
+      </w:r>
+      <w:r>
+        <w:rPr>
+          <w:rFonts w:ascii="Arial" w:hAnsi="Arial" w:cs="Arial"/>
+        </w:rPr>
+        <w:t>координатна система, при която реалната част на числото е абциса, а имагинерната - ордината.</w:t>
+      </w:r>
+      <w:r>
+        <w:rPr>
+          <w:rFonts w:ascii="Arial" w:hAnsi="Arial" w:cs="Arial"/>
+        </w:rPr>
+        <w:t xml:space="preserve"> След като се знае стойността на комплексното число, то тогава може да се определи дали то принадлежи към конкретния фрактал. Прилага се следната система:</w:t>
+      </w:r>
+    </w:p>
+    <w:p>
+      <w:pPr>
+        <w:pStyle w:val="ListParagraph"/>
+        <w:numPr>
+          <w:ilvl w:val="0"/>
+          <w:numId w:val="4"/>
+        </w:numPr>
+        <w:rPr>
+          <w:rFonts w:ascii="Arial" w:hAnsi="Arial" w:cs="Arial"/>
+          <w:sz w:val="24"/>
+          <w:szCs w:val="24"/>
+        </w:rPr>
+      </w:pPr>
+      <w:r>
+        <w:rPr>
+          <w:rFonts w:ascii="Arial" w:hAnsi="Arial" w:cs="Arial"/>
+          <w:sz w:val="24"/>
+          <w:szCs w:val="24"/>
+        </w:rPr>
+        <w:t>Z</w:t>
+      </w:r>
+      <w:r>
+        <w:rPr>
+          <w:rFonts w:ascii="Arial" w:hAnsi="Arial" w:cs="Arial"/>
+          <w:sz w:val="24"/>
+          <w:szCs w:val="24"/>
+          <w:vertAlign w:val="subscript"/>
+        </w:rPr>
+        <w:t>0</w:t>
+      </w:r>
+      <w:r>
+        <w:rPr>
+          <w:rFonts w:ascii="Arial" w:hAnsi="Arial" w:cs="Arial"/>
+          <w:sz w:val="24"/>
+          <w:szCs w:val="24"/>
+        </w:rPr>
+        <w:t>=</w:t>
+      </w:r>
+      <w:r>
+        <w:rPr>
+          <w:rFonts w:ascii="Arial" w:hAnsi="Arial" w:cs="Arial"/>
+          <w:sz w:val="24"/>
+          <w:szCs w:val="24"/>
+        </w:rPr>
+        <w:t>0</w:t>
+      </w:r>
+    </w:p>
+    <w:p>
+      <w:pPr>
+        <w:pStyle w:val="ListParagraph"/>
+        <w:numPr>
+          <w:ilvl w:val="0"/>
+          <w:numId w:val="4"/>
+        </w:numPr>
+        <w:rPr>
+          <w:rFonts w:ascii="Arial" w:hAnsi="Arial" w:cs="Arial"/>
+          <w:sz w:val="24"/>
+          <w:szCs w:val="24"/>
+        </w:rPr>
+      </w:pPr>
+      <w:r>
+        <w:rPr>
+          <w:rFonts w:ascii="Arial" w:hAnsi="Arial" w:cs="Arial"/>
+          <w:sz w:val="24"/>
+          <w:szCs w:val="24"/>
+        </w:rPr>
+        <w:t>Z</w:t>
+      </w:r>
+      <w:r>
+        <w:rPr>
+          <w:rFonts w:ascii="Arial" w:hAnsi="Arial" w:cs="Arial"/>
+          <w:sz w:val="24"/>
+          <w:szCs w:val="24"/>
+          <w:vertAlign w:val="subscript"/>
+          <w:lang w:val="en-US"/>
+        </w:rPr>
+        <w:t>n</w:t>
+      </w:r>
+      <w:r>
+        <w:rPr>
+          <w:rFonts w:ascii="Arial" w:hAnsi="Arial" w:cs="Arial"/>
+          <w:sz w:val="24"/>
+          <w:szCs w:val="24"/>
+          <w:vertAlign w:val="subscript"/>
+        </w:rPr>
+        <w:t>+1</w:t>
+      </w:r>
+      <w:r>
+        <w:rPr>
+          <w:rFonts w:ascii="Arial" w:hAnsi="Arial" w:cs="Arial"/>
+          <w:sz w:val="24"/>
+          <w:szCs w:val="24"/>
+        </w:rPr>
+        <w:t>=C</w:t>
+      </w:r>
+      <w:r>
+        <w:rPr>
+          <w:rFonts w:ascii="Cambria Math" w:hAnsi="Cambria Math" w:cs="Cambria Math"/>
+          <w:sz w:val="24"/>
+          <w:szCs w:val="24"/>
+        </w:rPr>
+        <w:t>∗</w:t>
+      </w:r>
+      <w:r>
+        <w:rPr>
+          <w:rFonts w:ascii="Arial" w:hAnsi="Arial" w:cs="Arial"/>
+          <w:sz w:val="24"/>
+          <w:szCs w:val="24"/>
+        </w:rPr>
+        <w:t>cos(Z</w:t>
+      </w:r>
+      <w:r>
+        <w:rPr>
+          <w:rFonts w:ascii="Arial" w:hAnsi="Arial" w:cs="Arial"/>
+          <w:sz w:val="24"/>
+          <w:szCs w:val="24"/>
+          <w:vertAlign w:val="subscript"/>
+          <w:lang w:val="en-US"/>
+        </w:rPr>
+        <w:t>n</w:t>
+      </w:r>
+      <w:r>
+        <w:rPr>
+          <w:rFonts w:ascii="Arial" w:hAnsi="Arial" w:cs="Arial"/>
+          <w:sz w:val="24"/>
+          <w:szCs w:val="24"/>
+          <w:vertAlign w:val="subscript"/>
+        </w:rPr>
+        <w:t xml:space="preserve"> </w:t>
+      </w:r>
+      <w:r>
+        <w:rPr>
+          <w:rFonts w:ascii="Arial" w:hAnsi="Arial" w:cs="Arial"/>
+          <w:sz w:val="24"/>
+          <w:szCs w:val="24"/>
+        </w:rPr>
+        <w:t>)</w:t>
+      </w:r>
+    </w:p>
+    <w:p>
+      <w:pPr>
+        <w:rPr>
+          <w:rFonts w:ascii="Arial" w:hAnsi="Arial" w:cs="Arial"/>
+        </w:rPr>
+      </w:pPr>
+      <w:r>
+        <w:rPr>
+          <w:rFonts w:ascii="Arial" w:hAnsi="Arial" w:cs="Arial"/>
+        </w:rPr>
+        <w:t xml:space="preserve">Ако след </w:t>
+      </w:r>
+      <w:r>
+        <w:rPr>
+          <w:rFonts w:ascii="Arial" w:hAnsi="Arial" w:cs="Arial"/>
+        </w:rPr>
+        <w:t>избран</w:t>
+      </w:r>
+      <w:r>
+        <w:rPr>
+          <w:rFonts w:ascii="Arial" w:hAnsi="Arial" w:cs="Arial"/>
+        </w:rPr>
+        <w:t xml:space="preserve"> от програмиста</w:t>
+      </w:r>
+      <w:r>
+        <w:rPr>
+          <w:rFonts w:ascii="Arial" w:hAnsi="Arial" w:cs="Arial"/>
+        </w:rPr>
+        <w:t xml:space="preserve"> брой итерации на функцията</w:t>
+      </w:r>
+      <w:r>
+        <w:rPr>
+          <w:rFonts w:ascii="Arial" w:hAnsi="Arial" w:cs="Arial"/>
+        </w:rPr>
+        <w:t xml:space="preserve"> </w:t>
+      </w:r>
+      <w:r>
+        <w:rPr>
+          <w:rFonts w:ascii="Arial" w:hAnsi="Arial" w:cs="Arial"/>
+        </w:rPr>
+        <w:t>не може да се определи дали</w:t>
+      </w:r>
+      <w:r>
+        <w:rPr>
+          <w:rFonts w:ascii="Arial" w:hAnsi="Arial" w:cs="Arial"/>
+        </w:rPr>
+        <w:t xml:space="preserve"> комплексното число</w:t>
+      </w:r>
+      <w:r>
+        <w:rPr>
+          <w:rFonts w:ascii="Arial" w:hAnsi="Arial" w:cs="Arial"/>
+        </w:rPr>
+        <w:t xml:space="preserve"> клони към</w:t>
+      </w:r>
+      <w:r>
+        <w:rPr>
+          <w:rFonts w:ascii="Arial" w:hAnsi="Arial" w:cs="Arial"/>
+        </w:rPr>
+        <w:t xml:space="preserve"> безкрайност, то тогава се приема, че принадлежи към това множество на Манделброт.</w:t>
+      </w:r>
+    </w:p>
+    <w:p>
+      <w:pPr>
+        <w:rPr>
+          <w:rFonts w:ascii="Arial" w:hAnsi="Arial" w:cs="Arial"/>
+        </w:rPr>
+      </w:pPr>
+      <w:r>
+        <w:rPr>
+          <w:rFonts w:ascii="Arial" w:hAnsi="Arial" w:cs="Arial"/>
+        </w:rPr>
+        <w:t>За да се ген</w:t>
+      </w:r>
+      <w:r>
+        <w:rPr>
+          <w:rFonts w:ascii="Arial" w:hAnsi="Arial" w:cs="Arial"/>
+        </w:rPr>
+        <w:t>е</w:t>
+      </w:r>
+      <w:r>
+        <w:rPr>
+          <w:rFonts w:ascii="Arial" w:hAnsi="Arial" w:cs="Arial"/>
+        </w:rPr>
+        <w:t>рира пълното изображение, ще е нужно да се изчисли всяка точка от зададената комплексна равнина, независимо дали е част от множеството на Манделброт или не.</w:t>
+      </w:r>
+      <w:r>
+        <w:rPr>
+          <w:rFonts w:ascii="Arial" w:hAnsi="Arial" w:cs="Arial"/>
+        </w:rPr>
+        <w:t xml:space="preserve"> Единствено след като е приключило изчислението ще може да се запази генерираното изображение във визуален формат.</w:t>
       </w:r>
     </w:p>
     <w:p>
@@ -250,6 +653,128 @@
     </w:p>
     <w:p>
       <w:pPr>
+        <w:ind w:left="284"/>
+        <w:rPr>
+          <w:rFonts w:ascii="Arial" w:hAnsi="Arial" w:cs="Arial"/>
+        </w:rPr>
+      </w:pPr>
+      <w:r>
+        <w:rPr>
+          <w:rFonts w:ascii="Arial" w:hAnsi="Arial" w:cs="Arial"/>
+        </w:rPr>
+        <w:t xml:space="preserve">В тази </w:t>
+      </w:r>
+      <w:r>
+        <w:rPr>
+          <w:rFonts w:ascii="Arial" w:hAnsi="Arial" w:cs="Arial"/>
+        </w:rPr>
+        <w:t>подточка</w:t>
+      </w:r>
+      <w:r>
+        <w:rPr>
+          <w:rFonts w:ascii="Arial" w:hAnsi="Arial" w:cs="Arial"/>
+        </w:rPr>
+        <w:t xml:space="preserve"> ще</w:t>
+      </w:r>
+      <w:r>
+        <w:rPr>
+          <w:rFonts w:ascii="Arial" w:hAnsi="Arial" w:cs="Arial"/>
+        </w:rPr>
+        <w:t xml:space="preserve"> се</w:t>
+      </w:r>
+      <w:r>
+        <w:rPr>
+          <w:rFonts w:ascii="Arial" w:hAnsi="Arial" w:cs="Arial"/>
+        </w:rPr>
+        <w:t xml:space="preserve"> </w:t>
+      </w:r>
+      <w:r>
+        <w:rPr>
+          <w:rFonts w:ascii="Arial" w:hAnsi="Arial" w:cs="Arial"/>
+        </w:rPr>
+        <w:t xml:space="preserve">анализират примерни </w:t>
+      </w:r>
+      <w:r>
+        <w:rPr>
+          <w:rFonts w:ascii="Arial" w:hAnsi="Arial" w:cs="Arial"/>
+        </w:rPr>
+        <w:t>решения</w:t>
+      </w:r>
+      <w:r>
+        <w:rPr>
+          <w:rFonts w:ascii="Arial" w:hAnsi="Arial" w:cs="Arial"/>
+        </w:rPr>
+        <w:t xml:space="preserve"> на</w:t>
+      </w:r>
+      <w:r>
+        <w:rPr>
+          <w:rFonts w:ascii="Arial" w:hAnsi="Arial" w:cs="Arial"/>
+        </w:rPr>
+        <w:t xml:space="preserve"> задачата за изобразяване на множество на Манделброт.</w:t>
+      </w:r>
+      <w:r>
+        <w:rPr>
+          <w:rFonts w:ascii="Arial" w:hAnsi="Arial" w:cs="Arial"/>
+        </w:rPr>
+        <w:t xml:space="preserve"> Всяка от тях обяснява какво </w:t>
+      </w:r>
+      <w:r>
+        <w:rPr>
+          <w:rFonts w:ascii="Arial" w:hAnsi="Arial" w:cs="Arial"/>
+        </w:rPr>
+        <w:t xml:space="preserve">представлява задачата, </w:t>
+      </w:r>
+      <w:r>
+        <w:rPr>
+          <w:rFonts w:ascii="Arial" w:hAnsi="Arial" w:cs="Arial"/>
+        </w:rPr>
+        <w:t>как чрез комплекси числа се изобразява на координатна система и</w:t>
+      </w:r>
+      <w:r>
+        <w:rPr>
+          <w:rFonts w:ascii="Arial" w:hAnsi="Arial" w:cs="Arial"/>
+        </w:rPr>
+        <w:t xml:space="preserve"> как се пресмята дали едно число е част от множеството</w:t>
+      </w:r>
+      <w:r>
+        <w:rPr>
+          <w:rFonts w:ascii="Arial" w:hAnsi="Arial" w:cs="Arial"/>
+        </w:rPr>
+        <w:t xml:space="preserve">. Поради това </w:t>
+      </w:r>
+      <w:r>
+        <w:rPr>
+          <w:rFonts w:ascii="Arial" w:hAnsi="Arial" w:cs="Arial"/>
+        </w:rPr>
+        <w:t xml:space="preserve">при анализа </w:t>
+      </w:r>
+      <w:r>
+        <w:rPr>
+          <w:rFonts w:ascii="Arial" w:hAnsi="Arial" w:cs="Arial"/>
+        </w:rPr>
+        <w:t>ще</w:t>
+      </w:r>
+      <w:r>
+        <w:rPr>
+          <w:rFonts w:ascii="Arial" w:hAnsi="Arial" w:cs="Arial"/>
+        </w:rPr>
+        <w:t xml:space="preserve"> се</w:t>
+      </w:r>
+      <w:r>
+        <w:rPr>
+          <w:rFonts w:ascii="Arial" w:hAnsi="Arial" w:cs="Arial"/>
+        </w:rPr>
+        <w:t xml:space="preserve"> обърне внимание само на по-значителните части от статиите,</w:t>
+      </w:r>
+      <w:r>
+        <w:rPr>
+          <w:rFonts w:ascii="Arial" w:hAnsi="Arial" w:cs="Arial"/>
+        </w:rPr>
+        <w:t xml:space="preserve"> като най-важната от тях е реализацията на паралелната обработка.</w:t>
+      </w:r>
+    </w:p>
+    <w:p>
+      <w:pPr>
         <w:pStyle w:val="ListParagraph"/>
         <w:numPr>
           <w:ilvl w:val="0"/>
@@ -257,13 +782,331 @@
         </w:numPr>
         <w:rPr>
           <w:rFonts w:ascii="Arial" w:hAnsi="Arial" w:cs="Arial"/>
-        </w:rPr>
-      </w:pPr>
-      <w:r>
-        <w:rPr>
-          <w:rFonts w:ascii="Arial" w:hAnsi="Arial" w:cs="Arial"/>
-        </w:rPr>
-        <w:t>Образец 1</w:t>
+          <w:sz w:val="24"/>
+          <w:szCs w:val="24"/>
+        </w:rPr>
+      </w:pPr>
+      <w:r>
+        <w:rPr>
+          <w:rFonts w:ascii="Arial" w:hAnsi="Arial" w:cs="Arial"/>
+          <w:sz w:val="24"/>
+          <w:szCs w:val="24"/>
+        </w:rPr>
+        <w:t>Parallel Implementation and Analysis</w:t>
+      </w:r>
+      <w:r>
+        <w:rPr>
+          <w:rFonts w:ascii="Arial" w:hAnsi="Arial" w:cs="Arial"/>
+          <w:sz w:val="24"/>
+          <w:szCs w:val="24"/>
+          <w:lang w:val="en-US"/>
+        </w:rPr>
+        <w:t xml:space="preserve"> </w:t>
+      </w:r>
+      <w:r>
+        <w:rPr>
+          <w:rFonts w:ascii="Arial" w:hAnsi="Arial" w:cs="Arial"/>
+          <w:sz w:val="24"/>
+          <w:szCs w:val="24"/>
+        </w:rPr>
+        <w:t>of Mandelbrot Set</w:t>
+      </w:r>
+      <w:r>
+        <w:rPr>
+          <w:rFonts w:ascii="Arial" w:hAnsi="Arial" w:cs="Arial"/>
+          <w:sz w:val="24"/>
+          <w:szCs w:val="24"/>
+          <w:lang w:val="en-US"/>
+        </w:rPr>
+        <w:t xml:space="preserve"> </w:t>
+      </w:r>
+      <w:r>
+        <w:rPr>
+          <w:rFonts w:ascii="Arial" w:hAnsi="Arial" w:cs="Arial"/>
+          <w:sz w:val="24"/>
+          <w:szCs w:val="24"/>
+        </w:rPr>
+        <w:t>Construction</w:t>
+      </w:r>
+      <w:r>
+        <w:rPr>
+          <w:rFonts w:ascii="Arial" w:hAnsi="Arial" w:cs="Arial"/>
+          <w:sz w:val="24"/>
+          <w:szCs w:val="24"/>
+          <w:lang w:val="en-US"/>
+        </w:rPr>
+        <w:t xml:space="preserve"> </w:t>
+      </w:r>
+      <w:hyperlink w:anchor="_Списък_източници" w:history="1">
+        <w:r>
+          <w:rPr>
+            <w:rStyle w:val="Hyperlink"/>
+            <w:rFonts w:ascii="Arial" w:hAnsi="Arial" w:cs="Arial"/>
+            <w:sz w:val="24"/>
+            <w:szCs w:val="24"/>
+            <w:lang w:val="en-US"/>
+          </w:rPr>
+          <w:t>[1</w:t>
+        </w:r>
+        <w:r>
+          <w:rPr>
+            <w:rStyle w:val="Hyperlink"/>
+            <w:rFonts w:ascii="Arial" w:hAnsi="Arial" w:cs="Arial"/>
+            <w:sz w:val="24"/>
+            <w:szCs w:val="24"/>
+            <w:lang w:val="en-US"/>
+          </w:rPr>
+          <w:t>]</w:t>
+        </w:r>
+      </w:hyperlink>
+    </w:p>
+    <w:p>
+      <w:pPr>
+        <w:ind w:left="502"/>
+        <w:rPr>
+          <w:rFonts w:ascii="Arial" w:hAnsi="Arial" w:cs="Arial"/>
+        </w:rPr>
+      </w:pPr>
+      <w:r>
+        <w:rPr>
+          <w:rFonts w:ascii="Arial" w:hAnsi="Arial" w:cs="Arial"/>
+        </w:rPr>
+        <w:t>Авторът обръща внимание на проблема, че при разделянето на изображението на големи задания се получа лошо балансиране на работата на процесите</w:t>
+      </w:r>
+      <w:r>
+        <w:rPr>
+          <w:rFonts w:ascii="Arial" w:hAnsi="Arial" w:cs="Arial"/>
+        </w:rPr>
+        <w:t>, и предлага своето решение.</w:t>
+      </w:r>
+    </w:p>
+    <w:p>
+      <w:pPr>
+        <w:ind w:left="502"/>
+        <w:rPr>
+          <w:rFonts w:ascii="Arial" w:hAnsi="Arial" w:cs="Arial"/>
+        </w:rPr>
+      </w:pPr>
+      <w:r>
+        <w:rPr>
+          <w:rFonts w:ascii="Arial" w:hAnsi="Arial" w:cs="Arial"/>
+        </w:rPr>
+        <w:t xml:space="preserve">Идеята на алгоритъма е </w:t>
+      </w:r>
+      <w:r>
+        <w:rPr>
+          <w:rFonts w:ascii="Arial" w:hAnsi="Arial" w:cs="Arial"/>
+        </w:rPr>
+        <w:t>всеки процес</w:t>
+      </w:r>
+      <w:r>
+        <w:rPr>
+          <w:rFonts w:ascii="Arial" w:hAnsi="Arial" w:cs="Arial"/>
+        </w:rPr>
+        <w:t xml:space="preserve"> да изчислява произволно избран</w:t>
+      </w:r>
+      <w:r>
+        <w:rPr>
+          <w:rFonts w:ascii="Arial" w:hAnsi="Arial" w:cs="Arial"/>
+        </w:rPr>
+        <w:t>и</w:t>
+      </w:r>
+      <w:r>
+        <w:rPr>
+          <w:rFonts w:ascii="Arial" w:hAnsi="Arial" w:cs="Arial"/>
+        </w:rPr>
+        <w:t xml:space="preserve"> пиксел</w:t>
+      </w:r>
+      <w:r>
+        <w:rPr>
+          <w:rFonts w:ascii="Arial" w:hAnsi="Arial" w:cs="Arial"/>
+        </w:rPr>
+        <w:t>и</w:t>
+      </w:r>
+      <w:r>
+        <w:rPr>
+          <w:rFonts w:ascii="Arial" w:hAnsi="Arial" w:cs="Arial"/>
+        </w:rPr>
+        <w:t xml:space="preserve"> от изображението. Инициализират се два вектора, които </w:t>
+      </w:r>
+      <w:r>
+        <w:rPr>
+          <w:rFonts w:ascii="Arial" w:hAnsi="Arial" w:cs="Arial"/>
+        </w:rPr>
+        <w:t>представляват</w:t>
+      </w:r>
+      <w:r>
+        <w:rPr>
+          <w:rFonts w:ascii="Arial" w:hAnsi="Arial" w:cs="Arial"/>
+        </w:rPr>
+        <w:t xml:space="preserve"> интервал</w:t>
+      </w:r>
+      <w:r>
+        <w:rPr>
+          <w:rFonts w:ascii="Arial" w:hAnsi="Arial" w:cs="Arial"/>
+        </w:rPr>
+        <w:t>а</w:t>
+      </w:r>
+      <w:r>
+        <w:rPr>
+          <w:rFonts w:ascii="Arial" w:hAnsi="Arial" w:cs="Arial"/>
+        </w:rPr>
+        <w:t xml:space="preserve"> </w:t>
+      </w:r>
+      <w:r>
+        <w:rPr>
+          <w:rFonts w:ascii="Arial" w:hAnsi="Arial" w:cs="Arial"/>
+        </w:rPr>
+        <w:t>на</w:t>
+      </w:r>
+      <w:r>
+        <w:rPr>
+          <w:rFonts w:ascii="Arial" w:hAnsi="Arial" w:cs="Arial"/>
+        </w:rPr>
+        <w:t xml:space="preserve"> координати</w:t>
+      </w:r>
+      <w:r>
+        <w:rPr>
+          <w:rFonts w:ascii="Arial" w:hAnsi="Arial" w:cs="Arial"/>
+        </w:rPr>
+        <w:t>те</w:t>
+      </w:r>
+      <w:r>
+        <w:rPr>
+          <w:rFonts w:ascii="Arial" w:hAnsi="Arial" w:cs="Arial"/>
+        </w:rPr>
+        <w:t xml:space="preserve"> </w:t>
+      </w:r>
+      <w:r>
+        <w:rPr>
+          <w:rFonts w:ascii="Arial" w:hAnsi="Arial" w:cs="Arial"/>
+          <w:lang w:val="en-US"/>
+        </w:rPr>
+        <w:t>X</w:t>
+      </w:r>
+      <w:r>
+        <w:rPr>
+          <w:rFonts w:ascii="Arial" w:hAnsi="Arial" w:cs="Arial"/>
+        </w:rPr>
+        <w:t xml:space="preserve"> и</w:t>
+      </w:r>
+      <w:r>
+        <w:rPr>
+          <w:rFonts w:ascii="Arial" w:hAnsi="Arial" w:cs="Arial"/>
+        </w:rPr>
+        <w:t xml:space="preserve"> </w:t>
+      </w:r>
+      <w:r>
+        <w:rPr>
+          <w:rFonts w:ascii="Arial" w:hAnsi="Arial" w:cs="Arial"/>
+          <w:lang w:val="en-US"/>
+        </w:rPr>
+        <w:t>Y</w:t>
+      </w:r>
+      <w:r>
+        <w:rPr>
+          <w:rFonts w:ascii="Arial" w:hAnsi="Arial" w:cs="Arial"/>
+        </w:rPr>
+        <w:t>.</w:t>
+      </w:r>
+      <w:r>
+        <w:rPr>
+          <w:rFonts w:ascii="Arial" w:hAnsi="Arial" w:cs="Arial"/>
+        </w:rPr>
+        <w:t xml:space="preserve"> Произволно се генерира число, спрямо което стойностите на векторите се разбъркват.</w:t>
+      </w:r>
+      <w:r>
+        <w:rPr>
+          <w:rFonts w:ascii="Arial" w:hAnsi="Arial" w:cs="Arial"/>
+        </w:rPr>
+        <w:t xml:space="preserve"> </w:t>
+      </w:r>
+      <w:r>
+        <w:rPr>
+          <w:rFonts w:ascii="Arial" w:hAnsi="Arial" w:cs="Arial"/>
+        </w:rPr>
+        <w:t>След това вектори</w:t>
+      </w:r>
+      <w:r>
+        <w:rPr>
+          <w:rFonts w:ascii="Arial" w:hAnsi="Arial" w:cs="Arial"/>
+        </w:rPr>
+        <w:t>те</w:t>
+      </w:r>
+      <w:r>
+        <w:rPr>
+          <w:rFonts w:ascii="Arial" w:hAnsi="Arial" w:cs="Arial"/>
+        </w:rPr>
+        <w:t xml:space="preserve"> се използват, за да се генерира изображението.</w:t>
+      </w:r>
+    </w:p>
+    <w:p>
+      <w:pPr>
+        <w:ind w:left="502"/>
+        <w:rPr>
+          <w:rFonts w:ascii="Arial" w:hAnsi="Arial" w:cs="Arial"/>
+        </w:rPr>
+      </w:pPr>
+      <w:r>
+        <w:rPr>
+          <w:rFonts w:ascii="Arial" w:hAnsi="Arial" w:cs="Arial"/>
+        </w:rPr>
+        <w:t>Кому</w:t>
+      </w:r>
+      <w:r>
+        <w:rPr>
+          <w:rFonts w:ascii="Arial" w:hAnsi="Arial" w:cs="Arial"/>
+        </w:rPr>
+        <w:t>ни</w:t>
+      </w:r>
+      <w:r>
+        <w:rPr>
+          <w:rFonts w:ascii="Arial" w:hAnsi="Arial" w:cs="Arial"/>
+        </w:rPr>
+        <w:t>кацията между процесите е минимизирана. Преди да се извършат изчисленията, процесите получават информация за векторите,</w:t>
+      </w:r>
+      <w:r>
+        <w:rPr>
+          <w:rFonts w:ascii="Arial" w:hAnsi="Arial" w:cs="Arial"/>
+        </w:rPr>
+        <w:t xml:space="preserve"> след което из</w:t>
+      </w:r>
+      <w:r>
+        <w:rPr>
+          <w:rFonts w:ascii="Arial" w:hAnsi="Arial" w:cs="Arial"/>
+        </w:rPr>
+        <w:t>по</w:t>
+      </w:r>
+      <w:r>
+        <w:rPr>
+          <w:rFonts w:ascii="Arial" w:hAnsi="Arial" w:cs="Arial"/>
+        </w:rPr>
+        <w:t xml:space="preserve">лзват тази информация, за да </w:t>
+      </w:r>
+      <w:r>
+        <w:rPr>
+          <w:rFonts w:ascii="Arial" w:hAnsi="Arial" w:cs="Arial"/>
+        </w:rPr>
+        <w:lastRenderedPageBreak/>
+        <w:t>пресметнат елементи</w:t>
+      </w:r>
+      <w:r>
+        <w:rPr>
+          <w:rFonts w:ascii="Arial" w:hAnsi="Arial" w:cs="Arial"/>
+        </w:rPr>
+        <w:t>те, които са им разпределени</w:t>
+      </w:r>
+      <w:r>
+        <w:rPr>
+          <w:rFonts w:ascii="Arial" w:hAnsi="Arial" w:cs="Arial"/>
+        </w:rPr>
+        <w:t>. Накрая</w:t>
+      </w:r>
+      <w:r>
+        <w:rPr>
+          <w:rFonts w:ascii="Arial" w:hAnsi="Arial" w:cs="Arial"/>
+        </w:rPr>
+        <w:t xml:space="preserve"> главния процес събира всичките задания и сглобява пълното изображение.</w:t>
       </w:r>
     </w:p>
     <w:p>
@@ -283,13 +1126,132 @@
         </w:numPr>
         <w:rPr>
           <w:rFonts w:ascii="Arial" w:hAnsi="Arial" w:cs="Arial"/>
-        </w:rPr>
-      </w:pPr>
-      <w:r>
-        <w:rPr>
-          <w:rFonts w:ascii="Arial" w:hAnsi="Arial" w:cs="Arial"/>
-        </w:rPr>
-        <w:t>Образец 2</w:t>
+          <w:sz w:val="24"/>
+          <w:szCs w:val="24"/>
+        </w:rPr>
+      </w:pPr>
+      <w:r>
+        <w:rPr>
+          <w:rFonts w:ascii="Arial" w:hAnsi="Arial" w:cs="Arial"/>
+          <w:sz w:val="24"/>
+          <w:szCs w:val="24"/>
+          <w:lang w:val="en-US"/>
+        </w:rPr>
+        <w:t>Parallel Fractal Image Generation</w:t>
+      </w:r>
+      <w:r>
+        <w:rPr>
+          <w:rFonts w:ascii="Arial" w:hAnsi="Arial" w:cs="Arial"/>
+          <w:sz w:val="24"/>
+          <w:szCs w:val="24"/>
+        </w:rPr>
+        <w:t xml:space="preserve"> - A Study of Generating Sequential Data </w:t>
+      </w:r>
+      <w:r>
+        <w:rPr>
+          <w:rFonts w:ascii="Arial" w:hAnsi="Arial" w:cs="Arial"/>
+          <w:sz w:val="24"/>
+          <w:szCs w:val="24"/>
+          <w:lang w:val="en-US"/>
+        </w:rPr>
+        <w:t>w</w:t>
+      </w:r>
+      <w:r>
+        <w:rPr>
+          <w:rFonts w:ascii="Arial" w:hAnsi="Arial" w:cs="Arial"/>
+          <w:sz w:val="24"/>
+          <w:szCs w:val="24"/>
+        </w:rPr>
+        <w:t>ith Parallel Algorithms</w:t>
+      </w:r>
+      <w:r>
+        <w:rPr>
+          <w:rFonts w:ascii="Arial" w:hAnsi="Arial" w:cs="Arial"/>
+          <w:sz w:val="24"/>
+          <w:szCs w:val="24"/>
+          <w:lang w:val="en-US"/>
+        </w:rPr>
+        <w:t xml:space="preserve"> </w:t>
+      </w:r>
+      <w:hyperlink w:anchor="_Списък_източници" w:history="1">
+        <w:r>
+          <w:rPr>
+            <w:rStyle w:val="Hyperlink"/>
+            <w:rFonts w:ascii="Arial" w:hAnsi="Arial" w:cs="Arial"/>
+            <w:sz w:val="24"/>
+            <w:szCs w:val="24"/>
+            <w:lang w:val="en-US"/>
+          </w:rPr>
+          <w:t>[</w:t>
+        </w:r>
+        <w:r>
+          <w:rPr>
+            <w:rStyle w:val="Hyperlink"/>
+            <w:rFonts w:ascii="Arial" w:hAnsi="Arial" w:cs="Arial"/>
+            <w:sz w:val="24"/>
+            <w:szCs w:val="24"/>
+            <w:lang w:val="en-US"/>
+          </w:rPr>
+          <w:t>2</w:t>
+        </w:r>
+        <w:r>
+          <w:rPr>
+            <w:rStyle w:val="Hyperlink"/>
+            <w:rFonts w:ascii="Arial" w:hAnsi="Arial" w:cs="Arial"/>
+            <w:sz w:val="24"/>
+            <w:szCs w:val="24"/>
+            <w:lang w:val="en-US"/>
+          </w:rPr>
+          <w:t>]</w:t>
+        </w:r>
+      </w:hyperlink>
+    </w:p>
+    <w:p>
+      <w:pPr>
+        <w:ind w:left="502"/>
+        <w:rPr>
+          <w:rFonts w:ascii="Arial" w:hAnsi="Arial" w:cs="Arial"/>
+        </w:rPr>
+      </w:pPr>
+      <w:r>
+        <w:rPr>
+          <w:rFonts w:ascii="Arial" w:hAnsi="Arial" w:cs="Arial"/>
+        </w:rPr>
+        <w:t xml:space="preserve">Авторът на тази статия споменава важността от броя на итерациите при изчисляване дали някоя точка принадлежи на множеството на Манделброт. Някои точки се нуждаят от огромен брой итерации, за да определи дали числото клони към безкрайност. </w:t>
+      </w:r>
+    </w:p>
+    <w:p>
+      <w:pPr>
+        <w:ind w:left="502"/>
+        <w:rPr>
+          <w:rFonts w:ascii="Arial" w:hAnsi="Arial" w:cs="Arial"/>
+        </w:rPr>
+      </w:pPr>
+    </w:p>
+    <w:p>
+      <w:pPr>
+        <w:ind w:left="502"/>
+        <w:rPr>
+          <w:rFonts w:ascii="Arial" w:hAnsi="Arial" w:cs="Arial"/>
+        </w:rPr>
+      </w:pPr>
+      <w:r>
+        <w:rPr>
+          <w:rFonts w:ascii="Arial" w:hAnsi="Arial" w:cs="Arial"/>
+        </w:rPr>
+        <w:t xml:space="preserve">Колкото повече итерации се извършват, толкова по-правилно ще е крайното изображение. Но от друга гледна точка, колкото </w:t>
+      </w:r>
+      <w:r>
+        <w:rPr>
+          <w:rFonts w:ascii="Arial" w:hAnsi="Arial" w:cs="Arial"/>
+        </w:rPr>
+        <w:t xml:space="preserve">повече итерации се извършват, толкова </w:t>
+      </w:r>
+      <w:r>
+        <w:rPr>
+          <w:rFonts w:ascii="Arial" w:hAnsi="Arial" w:cs="Arial"/>
+        </w:rPr>
+        <w:t>по-бавно ще се генерира изображението. Поради това е важно да има компромис между точността и бързодействието на алгоритъма.</w:t>
       </w:r>
     </w:p>
     <w:p>
@@ -309,14 +1271,59 @@
         </w:numPr>
         <w:rPr>
           <w:rFonts w:ascii="Arial" w:hAnsi="Arial" w:cs="Arial"/>
-        </w:rPr>
-      </w:pPr>
-      <w:r>
-        <w:rPr>
-          <w:rFonts w:ascii="Arial" w:hAnsi="Arial" w:cs="Arial"/>
-        </w:rPr>
-        <w:t>Образец 3</w:t>
-      </w:r>
+          <w:sz w:val="24"/>
+          <w:szCs w:val="24"/>
+        </w:rPr>
+      </w:pPr>
+      <w:r>
+        <w:rPr>
+          <w:rFonts w:ascii="Arial" w:hAnsi="Arial" w:cs="Arial"/>
+          <w:sz w:val="24"/>
+          <w:szCs w:val="24"/>
+          <w:lang w:val="en-US"/>
+        </w:rPr>
+        <w:t>Parallel Mandelbrot in Julia, C++, and OpenCL</w:t>
+      </w:r>
+      <w:r>
+        <w:rPr>
+          <w:rFonts w:ascii="Arial" w:hAnsi="Arial" w:cs="Arial"/>
+          <w:sz w:val="24"/>
+          <w:szCs w:val="24"/>
+        </w:rPr>
+        <w:t xml:space="preserve"> </w:t>
+      </w:r>
+      <w:hyperlink w:anchor="_Списък_източници" w:history="1">
+        <w:r>
+          <w:rPr>
+            <w:rStyle w:val="Hyperlink"/>
+            <w:rFonts w:ascii="Arial" w:hAnsi="Arial" w:cs="Arial"/>
+            <w:sz w:val="24"/>
+            <w:szCs w:val="24"/>
+            <w:lang w:val="en-US"/>
+          </w:rPr>
+          <w:t>[</w:t>
+        </w:r>
+        <w:r>
+          <w:rPr>
+            <w:rStyle w:val="Hyperlink"/>
+            <w:rFonts w:ascii="Arial" w:hAnsi="Arial" w:cs="Arial"/>
+            <w:sz w:val="24"/>
+            <w:szCs w:val="24"/>
+            <w:lang w:val="en-US"/>
+          </w:rPr>
+          <w:t>3</w:t>
+        </w:r>
+        <w:r>
+          <w:rPr>
+            <w:rStyle w:val="Hyperlink"/>
+            <w:rFonts w:ascii="Arial" w:hAnsi="Arial" w:cs="Arial"/>
+            <w:sz w:val="24"/>
+            <w:szCs w:val="24"/>
+            <w:lang w:val="en-US"/>
+          </w:rPr>
+          <w:t>]</w:t>
+        </w:r>
+      </w:hyperlink>
     </w:p>
     <w:p>
       <w:pPr>
@@ -335,14 +1342,66 @@
         </w:numPr>
         <w:rPr>
           <w:rFonts w:ascii="Arial" w:hAnsi="Arial" w:cs="Arial"/>
-        </w:rPr>
-      </w:pPr>
-      <w:r>
-        <w:rPr>
-          <w:rFonts w:ascii="Arial" w:hAnsi="Arial" w:cs="Arial"/>
-        </w:rPr>
-        <w:t>Образец 3</w:t>
-      </w:r>
+          <w:sz w:val="24"/>
+          <w:szCs w:val="24"/>
+        </w:rPr>
+      </w:pPr>
+      <w:r>
+        <w:rPr>
+          <w:rFonts w:ascii="Arial" w:hAnsi="Arial" w:cs="Arial"/>
+          <w:sz w:val="24"/>
+          <w:szCs w:val="24"/>
+        </w:rPr>
+        <w:t xml:space="preserve">Parallel Processing </w:t>
+      </w:r>
+      <w:r>
+        <w:rPr>
+          <w:rFonts w:ascii="Arial" w:hAnsi="Arial" w:cs="Arial"/>
+          <w:sz w:val="24"/>
+          <w:szCs w:val="24"/>
+          <w:lang w:val="en-US"/>
+        </w:rPr>
+        <w:t>a</w:t>
+      </w:r>
+      <w:r>
+        <w:rPr>
+          <w:rFonts w:ascii="Arial" w:hAnsi="Arial" w:cs="Arial"/>
+          <w:sz w:val="24"/>
+          <w:szCs w:val="24"/>
+        </w:rPr>
+        <w:t>nd The Mandelbrot Set</w:t>
+      </w:r>
+      <w:r>
+        <w:rPr>
+          <w:rFonts w:ascii="Arial" w:hAnsi="Arial" w:cs="Arial"/>
+          <w:sz w:val="24"/>
+          <w:szCs w:val="24"/>
+          <w:lang w:val="en-US"/>
+        </w:rPr>
+        <w:t xml:space="preserve"> </w:t>
+      </w:r>
+      <w:hyperlink w:anchor="_Списък_източници" w:history="1">
+        <w:r>
+          <w:rPr>
+            <w:rStyle w:val="Hyperlink"/>
+            <w:rFonts w:ascii="Arial" w:hAnsi="Arial" w:cs="Arial"/>
+            <w:sz w:val="24"/>
+            <w:szCs w:val="24"/>
+            <w:lang w:val="en-US"/>
+          </w:rPr>
+          <w:t>[4</w:t>
+        </w:r>
+        <w:r>
+          <w:rPr>
+            <w:rStyle w:val="Hyperlink"/>
+            <w:rFonts w:ascii="Arial" w:hAnsi="Arial" w:cs="Arial"/>
+            <w:sz w:val="24"/>
+            <w:szCs w:val="24"/>
+            <w:lang w:val="en-US"/>
+          </w:rPr>
+          <w:t>]</w:t>
+        </w:r>
+      </w:hyperlink>
     </w:p>
     <w:p>
       <w:pPr>
@@ -385,11 +1444,15 @@
         </w:numPr>
         <w:rPr>
           <w:rFonts w:ascii="Arial" w:hAnsi="Arial" w:cs="Arial"/>
-        </w:rPr>
-      </w:pPr>
-      <w:r>
-        <w:rPr>
-          <w:rFonts w:ascii="Arial" w:hAnsi="Arial" w:cs="Arial"/>
+          <w:sz w:val="24"/>
+          <w:szCs w:val="24"/>
+        </w:rPr>
+      </w:pPr>
+      <w:r>
+        <w:rPr>
+          <w:rFonts w:ascii="Arial" w:hAnsi="Arial" w:cs="Arial"/>
+          <w:sz w:val="24"/>
+          <w:szCs w:val="24"/>
         </w:rPr>
         <w:t>Технологии</w:t>
       </w:r>
@@ -411,11 +1474,15 @@
         </w:numPr>
         <w:rPr>
           <w:rFonts w:ascii="Arial" w:hAnsi="Arial" w:cs="Arial"/>
-        </w:rPr>
-      </w:pPr>
-      <w:r>
-        <w:rPr>
-          <w:rFonts w:ascii="Arial" w:hAnsi="Arial" w:cs="Arial"/>
+          <w:sz w:val="24"/>
+          <w:szCs w:val="24"/>
+        </w:rPr>
+      </w:pPr>
+      <w:r>
+        <w:rPr>
+          <w:rFonts w:ascii="Arial" w:hAnsi="Arial" w:cs="Arial"/>
+          <w:sz w:val="24"/>
+          <w:szCs w:val="24"/>
         </w:rPr>
         <w:t>Модел на обслужването</w:t>
       </w:r>
@@ -437,11 +1504,15 @@
         </w:numPr>
         <w:rPr>
           <w:rFonts w:ascii="Arial" w:hAnsi="Arial" w:cs="Arial"/>
-        </w:rPr>
-      </w:pPr>
-      <w:r>
-        <w:rPr>
-          <w:rFonts w:ascii="Arial" w:hAnsi="Arial" w:cs="Arial"/>
+          <w:sz w:val="24"/>
+          <w:szCs w:val="24"/>
+        </w:rPr>
+      </w:pPr>
+      <w:r>
+        <w:rPr>
+          <w:rFonts w:ascii="Arial" w:hAnsi="Arial" w:cs="Arial"/>
+          <w:sz w:val="24"/>
+          <w:szCs w:val="24"/>
         </w:rPr>
         <w:t>Софтуерен модел</w:t>
       </w:r>
@@ -463,11 +1534,15 @@
         </w:numPr>
         <w:rPr>
           <w:rFonts w:ascii="Arial" w:hAnsi="Arial" w:cs="Arial"/>
-        </w:rPr>
-      </w:pPr>
-      <w:r>
-        <w:rPr>
-          <w:rFonts w:ascii="Arial" w:hAnsi="Arial" w:cs="Arial"/>
+          <w:sz w:val="24"/>
+          <w:szCs w:val="24"/>
+        </w:rPr>
+      </w:pPr>
+      <w:r>
+        <w:rPr>
+          <w:rFonts w:ascii="Arial" w:hAnsi="Arial" w:cs="Arial"/>
+          <w:sz w:val="24"/>
+          <w:szCs w:val="24"/>
         </w:rPr>
         <w:t>Коментар и обосновка на избраното решение</w:t>
       </w:r>
@@ -589,7 +1664,6 @@
           <w:sz w:val="36"/>
           <w:szCs w:val="36"/>
         </w:rPr>
-        <w:lastRenderedPageBreak/>
         <w:t>Тестване</w:t>
       </w:r>
     </w:p>
@@ -614,6 +1688,8 @@
           <w:szCs w:val="36"/>
         </w:rPr>
       </w:pPr>
+      <w:bookmarkStart w:id="0" w:name="_Списък_източници"/>
+      <w:bookmarkEnd w:id="0"/>
       <w:r>
         <w:rPr>
           <w:rFonts w:ascii="Arial" w:hAnsi="Arial" w:cs="Arial"/>
@@ -651,10 +1727,12 @@
           <w:rFonts w:ascii="Arial" w:hAnsi="Arial" w:cs="Arial"/>
         </w:rPr>
       </w:pPr>
-      <w:r>
-        <w:rPr>
-          <w:rFonts w:ascii="Arial" w:hAnsi="Arial" w:cs="Arial"/>
-        </w:rPr>
+      <w:bookmarkStart w:id="1" w:name="_Hlk42793324"/>
+      <w:r>
+        <w:rPr>
+          <w:rFonts w:ascii="Arial" w:hAnsi="Arial" w:cs="Arial"/>
+        </w:rPr>
+        <w:lastRenderedPageBreak/>
         <w:t>Parallel Implementation and Analysis</w:t>
       </w:r>
       <w:r>
@@ -683,6 +1761,7 @@
         </w:rPr>
         <w:t>Construction</w:t>
       </w:r>
+      <w:bookmarkEnd w:id="1"/>
       <w:r>
         <w:rPr>
           <w:rFonts w:ascii="Arial" w:hAnsi="Arial" w:cs="Arial"/>
@@ -696,7 +1775,21 @@
             <w:rStyle w:val="Hyperlink"/>
             <w:rFonts w:ascii="Arial" w:hAnsi="Arial" w:cs="Arial"/>
           </w:rPr>
-          <w:t>https://www.academia.edu/1399383/Parallel_Implementation_and_Analysis_of_Mandelbrot_Set_Construction</w:t>
+          <w:t>https://www.academia.edu/13993</w:t>
+        </w:r>
+        <w:r>
+          <w:rPr>
+            <w:rStyle w:val="Hyperlink"/>
+            <w:rFonts w:ascii="Arial" w:hAnsi="Arial" w:cs="Arial"/>
+          </w:rPr>
+          <w:t>8</w:t>
+        </w:r>
+        <w:r>
+          <w:rPr>
+            <w:rStyle w:val="Hyperlink"/>
+            <w:rFonts w:ascii="Arial" w:hAnsi="Arial" w:cs="Arial"/>
+          </w:rPr>
+          <w:t>3/Parallel_Implementation_and_Analysis_of_Mandelbrot_Set_Construction</w:t>
         </w:r>
       </w:hyperlink>
     </w:p>
@@ -757,14 +1850,61 @@
           <w:rFonts w:ascii="Arial" w:hAnsi="Arial" w:cs="Arial"/>
           <w:lang w:val="en-US"/>
         </w:rPr>
-        <w:t>Parallel Fractal Image Generation - The Mandelbrot Set,</w:t>
-      </w:r>
-      <w:r>
-        <w:rPr>
-          <w:rFonts w:ascii="Arial" w:hAnsi="Arial" w:cs="Arial"/>
-          <w:lang w:val="en-US"/>
-        </w:rPr>
-        <w:t xml:space="preserve"> 2001</w:t>
+        <w:t>Parallel Fractal Image Generation</w:t>
+      </w:r>
+      <w:r>
+        <w:rPr>
+          <w:rFonts w:ascii="Arial" w:hAnsi="Arial" w:cs="Arial"/>
+        </w:rPr>
+        <w:t xml:space="preserve"> - </w:t>
+      </w:r>
+      <w:r>
+        <w:rPr>
+          <w:rFonts w:ascii="Arial" w:hAnsi="Arial" w:cs="Arial"/>
+        </w:rPr>
+        <w:t xml:space="preserve">A Study of Generating Sequential Data </w:t>
+      </w:r>
+      <w:r>
+        <w:rPr>
+          <w:rFonts w:ascii="Arial" w:hAnsi="Arial" w:cs="Arial"/>
+          <w:lang w:val="en-US"/>
+        </w:rPr>
+        <w:t>w</w:t>
+      </w:r>
+      <w:r>
+        <w:rPr>
+          <w:rFonts w:ascii="Arial" w:hAnsi="Arial" w:cs="Arial"/>
+        </w:rPr>
+        <w:t>ith Parallel Algorithms</w:t>
+      </w:r>
+      <w:r>
+        <w:rPr>
+          <w:rFonts w:ascii="Arial" w:hAnsi="Arial" w:cs="Arial"/>
+          <w:lang w:val="en-US"/>
+        </w:rPr>
+        <w:t>,</w:t>
+      </w:r>
+      <w:r>
+        <w:rPr>
+          <w:rFonts w:ascii="Arial" w:hAnsi="Arial" w:cs="Arial"/>
+          <w:lang w:val="en-US"/>
+        </w:rPr>
+        <w:t xml:space="preserve"> </w:t>
+      </w:r>
+    </w:p>
+    <w:p>
+      <w:pPr>
+        <w:rPr>
+          <w:rStyle w:val="Hyperlink"/>
+          <w:rFonts w:ascii="Arial" w:hAnsi="Arial" w:cs="Arial"/>
+        </w:rPr>
+      </w:pPr>
+      <w:r>
+        <w:rPr>
+          <w:rFonts w:ascii="Arial" w:hAnsi="Arial" w:cs="Arial"/>
+          <w:lang w:val="en-US"/>
+        </w:rPr>
+        <w:t>presented May 3</w:t>
       </w:r>
       <w:r>
         <w:rPr>
@@ -773,11 +1913,25 @@
         </w:rPr>
         <w:t xml:space="preserve">, </w:t>
       </w:r>
-    </w:p>
-    <w:p>
-      <w:pPr>
-        <w:rPr>
-          <w:rFonts w:ascii="Arial" w:hAnsi="Arial" w:cs="Arial"/>
+      <w:r>
+        <w:rPr>
+          <w:rFonts w:ascii="Arial" w:hAnsi="Arial" w:cs="Arial"/>
+          <w:lang w:val="en-US"/>
+        </w:rPr>
+        <w:t>2001</w:t>
+      </w:r>
+      <w:r>
+        <w:rPr>
+          <w:rFonts w:ascii="Arial" w:hAnsi="Arial" w:cs="Arial"/>
+          <w:lang w:val="en-US"/>
+        </w:rPr>
+        <w:t xml:space="preserve">, </w:t>
+      </w:r>
+    </w:p>
+    <w:p>
+      <w:pPr>
+        <w:rPr>
+          <w:rStyle w:val="Hyperlink"/>
         </w:rPr>
       </w:pPr>
       <w:hyperlink r:id="rId6" w:history="1">
@@ -786,7 +1940,21 @@
             <w:rStyle w:val="Hyperlink"/>
             <w:rFonts w:ascii="Arial" w:hAnsi="Arial" w:cs="Arial"/>
           </w:rPr>
-          <w:t>http://matthiasbook.de/papers/parallelfractals/mandelbrot.html</w:t>
+          <w:t>http://matthi</w:t>
+        </w:r>
+        <w:r>
+          <w:rPr>
+            <w:rStyle w:val="Hyperlink"/>
+            <w:rFonts w:ascii="Arial" w:hAnsi="Arial" w:cs="Arial"/>
+          </w:rPr>
+          <w:t>a</w:t>
+        </w:r>
+        <w:r>
+          <w:rPr>
+            <w:rStyle w:val="Hyperlink"/>
+            <w:rFonts w:ascii="Arial" w:hAnsi="Arial" w:cs="Arial"/>
+          </w:rPr>
+          <w:t>sbook.de/papers/parallelfractals/index.html</w:t>
         </w:r>
       </w:hyperlink>
     </w:p>
@@ -1170,17 +2338,20 @@
     </w:lvl>
   </w:abstractNum>
   <w:abstractNum w:abstractNumId="2" w15:restartNumberingAfterBreak="0">
-    <w:nsid w:val="3F6B2EC1"/>
+    <w:nsid w:val="2700523C"/>
     <w:multiLevelType w:val="hybridMultilevel"/>
-    <w:tmpl w:val="99BC5214"/>
+    <w:tmpl w:val="77DCA850"/>
     <w:lvl w:ilvl="0" w:tplc="04020011">
       <w:start w:val="1"/>
       <w:numFmt w:val="decimal"/>
       <w:lvlText w:val="%1)"/>
       <w:lvlJc w:val="left"/>
       <w:pPr>
-        <w:ind w:left="786" w:hanging="360"/>
-      </w:pPr>
+        <w:ind w:left="720" w:hanging="360"/>
+      </w:pPr>
+      <w:rPr>
+        <w:rFonts w:hint="default"/>
+      </w:rPr>
     </w:lvl>
     <w:lvl w:ilvl="1" w:tplc="04020019" w:tentative="1">
       <w:start w:val="1"/>
@@ -1188,7 +2359,7 @@
       <w:lvlText w:val="%2."/>
       <w:lvlJc w:val="left"/>
       <w:pPr>
-        <w:ind w:left="1506" w:hanging="360"/>
+        <w:ind w:left="1440" w:hanging="360"/>
       </w:pPr>
     </w:lvl>
     <w:lvl w:ilvl="2" w:tplc="0402001B" w:tentative="1">
@@ -1197,7 +2368,7 @@
       <w:lvlText w:val="%3."/>
       <w:lvlJc w:val="right"/>
       <w:pPr>
-        <w:ind w:left="2226" w:hanging="180"/>
+        <w:ind w:left="2160" w:hanging="180"/>
       </w:pPr>
     </w:lvl>
     <w:lvl w:ilvl="3" w:tplc="0402000F" w:tentative="1">
@@ -1206,7 +2377,7 @@
       <w:lvlText w:val="%4."/>
       <w:lvlJc w:val="left"/>
       <w:pPr>
-        <w:ind w:left="2946" w:hanging="360"/>
+        <w:ind w:left="2880" w:hanging="360"/>
       </w:pPr>
     </w:lvl>
     <w:lvl w:ilvl="4" w:tplc="04020019" w:tentative="1">
@@ -1215,7 +2386,7 @@
       <w:lvlText w:val="%5."/>
       <w:lvlJc w:val="left"/>
       <w:pPr>
-        <w:ind w:left="3666" w:hanging="360"/>
+        <w:ind w:left="3600" w:hanging="360"/>
       </w:pPr>
     </w:lvl>
     <w:lvl w:ilvl="5" w:tplc="0402001B" w:tentative="1">
@@ -1224,7 +2395,7 @@
       <w:lvlText w:val="%6."/>
       <w:lvlJc w:val="right"/>
       <w:pPr>
-        <w:ind w:left="4386" w:hanging="180"/>
+        <w:ind w:left="4320" w:hanging="180"/>
       </w:pPr>
     </w:lvl>
     <w:lvl w:ilvl="6" w:tplc="0402000F" w:tentative="1">
@@ -1233,7 +2404,7 @@
       <w:lvlText w:val="%7."/>
       <w:lvlJc w:val="left"/>
       <w:pPr>
-        <w:ind w:left="5106" w:hanging="360"/>
+        <w:ind w:left="5040" w:hanging="360"/>
       </w:pPr>
     </w:lvl>
     <w:lvl w:ilvl="7" w:tplc="04020019" w:tentative="1">
@@ -1242,7 +2413,7 @@
       <w:lvlText w:val="%8."/>
       <w:lvlJc w:val="left"/>
       <w:pPr>
-        <w:ind w:left="5826" w:hanging="360"/>
+        <w:ind w:left="5760" w:hanging="360"/>
       </w:pPr>
     </w:lvl>
     <w:lvl w:ilvl="8" w:tplc="0402001B" w:tentative="1">
@@ -1251,7 +2422,96 @@
       <w:lvlText w:val="%9."/>
       <w:lvlJc w:val="right"/>
       <w:pPr>
-        <w:ind w:left="6546" w:hanging="180"/>
+        <w:ind w:left="6480" w:hanging="180"/>
+      </w:pPr>
+    </w:lvl>
+  </w:abstractNum>
+  <w:abstractNum w:abstractNumId="3" w15:restartNumberingAfterBreak="0">
+    <w:nsid w:val="3F6B2EC1"/>
+    <w:multiLevelType w:val="hybridMultilevel"/>
+    <w:tmpl w:val="72300EC0"/>
+    <w:lvl w:ilvl="0" w:tplc="04020011">
+      <w:start w:val="1"/>
+      <w:numFmt w:val="decimal"/>
+      <w:lvlText w:val="%1)"/>
+      <w:lvlJc w:val="left"/>
+      <w:pPr>
+        <w:ind w:left="644" w:hanging="360"/>
+      </w:pPr>
+      <w:rPr>
+        <w:rFonts w:hint="default"/>
+      </w:rPr>
+    </w:lvl>
+    <w:lvl w:ilvl="1" w:tplc="04020019" w:tentative="1">
+      <w:start w:val="1"/>
+      <w:numFmt w:val="lowerLetter"/>
+      <w:lvlText w:val="%2."/>
+      <w:lvlJc w:val="left"/>
+      <w:pPr>
+        <w:ind w:left="1364" w:hanging="360"/>
+      </w:pPr>
+    </w:lvl>
+    <w:lvl w:ilvl="2" w:tplc="0402001B" w:tentative="1">
+      <w:start w:val="1"/>
+      <w:numFmt w:val="lowerRoman"/>
+      <w:lvlText w:val="%3."/>
+      <w:lvlJc w:val="right"/>
+      <w:pPr>
+        <w:ind w:left="2084" w:hanging="180"/>
+      </w:pPr>
+    </w:lvl>
+    <w:lvl w:ilvl="3" w:tplc="0402000F" w:tentative="1">
+      <w:start w:val="1"/>
+      <w:numFmt w:val="decimal"/>
+      <w:lvlText w:val="%4."/>
+      <w:lvlJc w:val="left"/>
+      <w:pPr>
+        <w:ind w:left="2804" w:hanging="360"/>
+      </w:pPr>
+    </w:lvl>
+    <w:lvl w:ilvl="4" w:tplc="04020019" w:tentative="1">
+      <w:start w:val="1"/>
+      <w:numFmt w:val="lowerLetter"/>
+      <w:lvlText w:val="%5."/>
+      <w:lvlJc w:val="left"/>
+      <w:pPr>
+        <w:ind w:left="3524" w:hanging="360"/>
+      </w:pPr>
+    </w:lvl>
+    <w:lvl w:ilvl="5" w:tplc="0402001B" w:tentative="1">
+      <w:start w:val="1"/>
+      <w:numFmt w:val="lowerRoman"/>
+      <w:lvlText w:val="%6."/>
+      <w:lvlJc w:val="right"/>
+      <w:pPr>
+        <w:ind w:left="4244" w:hanging="180"/>
+      </w:pPr>
+    </w:lvl>
+    <w:lvl w:ilvl="6" w:tplc="0402000F" w:tentative="1">
+      <w:start w:val="1"/>
+      <w:numFmt w:val="decimal"/>
+      <w:lvlText w:val="%7."/>
+      <w:lvlJc w:val="left"/>
+      <w:pPr>
+        <w:ind w:left="4964" w:hanging="360"/>
+      </w:pPr>
+    </w:lvl>
+    <w:lvl w:ilvl="7" w:tplc="04020019" w:tentative="1">
+      <w:start w:val="1"/>
+      <w:numFmt w:val="lowerLetter"/>
+      <w:lvlText w:val="%8."/>
+      <w:lvlJc w:val="left"/>
+      <w:pPr>
+        <w:ind w:left="5684" w:hanging="360"/>
+      </w:pPr>
+    </w:lvl>
+    <w:lvl w:ilvl="8" w:tplc="0402001B" w:tentative="1">
+      <w:start w:val="1"/>
+      <w:numFmt w:val="lowerRoman"/>
+      <w:lvlText w:val="%9."/>
+      <w:lvlJc w:val="right"/>
+      <w:pPr>
+        <w:ind w:left="6404" w:hanging="180"/>
       </w:pPr>
     </w:lvl>
   </w:abstractNum>
@@ -1259,10 +2519,13 @@
     <w:abstractNumId w:val="0"/>
   </w:num>
   <w:num w:numId="2">
-    <w:abstractNumId w:val="2"/>
+    <w:abstractNumId w:val="3"/>
   </w:num>
   <w:num w:numId="3">
     <w:abstractNumId w:val="1"/>
+  </w:num>
+  <w:num w:numId="4">
+    <w:abstractNumId w:val="2"/>
   </w:num>
 </w:numbering>
 </file>
@@ -1690,6 +2953,7 @@
   <w:style w:type="character" w:default="1" w:styleId="DefaultParagraphFont">
     <w:name w:val="Default Paragraph Font"/>
     <w:uiPriority w:val="1"/>
+    <w:semiHidden/>
     <w:unhideWhenUsed/>
   </w:style>
   <w:style w:type="table" w:default="1" w:styleId="TableNormal">
@@ -1833,6 +3097,16 @@
     <w:rPr>
       <w:color w:val="954F72" w:themeColor="followedHyperlink"/>
       <w:u w:val="single"/>
+    </w:rPr>
+  </w:style>
+  <w:style w:type="character" w:styleId="PlaceholderText">
+    <w:name w:val="Placeholder Text"/>
+    <w:basedOn w:val="DefaultParagraphFont"/>
+    <w:uiPriority w:val="99"/>
+    <w:semiHidden/>
+    <w:rsid w:val="00570ED7"/>
+    <w:rPr>
+      <w:color w:val="808080"/>
     </w:rPr>
   </w:style>
 </w:styles>

--- a/RSA_document_62151.docx
+++ b/RSA_document_62151.docx
@@ -120,6 +120,1012 @@
         </w:rPr>
         <w:t>.6.2020</w:t>
       </w:r>
+    </w:p>
+    <w:p>
+      <w:pPr>
+        <w:rPr>
+          <w:rFonts w:ascii="Arial" w:hAnsi="Arial" w:cs="Arial"/>
+        </w:rPr>
+      </w:pPr>
+    </w:p>
+    <w:sdt>
+      <w:sdtPr>
+        <w:rPr>
+          <w:rFonts w:ascii="Arial" w:hAnsi="Arial" w:cs="Arial"/>
+        </w:rPr>
+        <w:id w:val="-785658140"/>
+        <w:docPartObj>
+          <w:docPartGallery w:val="Table of Contents"/>
+          <w:docPartUnique/>
+        </w:docPartObj>
+      </w:sdtPr>
+      <w:sdtEndPr>
+        <w:rPr>
+          <w:rFonts w:eastAsiaTheme="minorEastAsia"/>
+          <w:b/>
+          <w:bCs/>
+          <w:noProof/>
+          <w:color w:val="auto"/>
+          <w:sz w:val="22"/>
+          <w:szCs w:val="22"/>
+          <w:lang w:val="bg-BG" w:eastAsia="ja-JP"/>
+        </w:rPr>
+      </w:sdtEndPr>
+      <w:sdtContent>
+        <w:p>
+          <w:pPr>
+            <w:pStyle w:val="TOCHeading"/>
+            <w:rPr>
+              <w:rFonts w:ascii="Arial" w:hAnsi="Arial" w:cs="Arial"/>
+              <w:color w:val="000000" w:themeColor="text1"/>
+              <w:lang w:val="bg-BG"/>
+            </w:rPr>
+          </w:pPr>
+          <w:r>
+            <w:rPr>
+              <w:rFonts w:ascii="Arial" w:hAnsi="Arial" w:cs="Arial"/>
+              <w:color w:val="000000" w:themeColor="text1"/>
+              <w:lang w:val="bg-BG"/>
+            </w:rPr>
+            <w:t>Съдържание</w:t>
+          </w:r>
+        </w:p>
+        <w:p>
+          <w:pPr>
+            <w:pStyle w:val="TOC1"/>
+            <w:tabs>
+              <w:tab w:val="left" w:pos="440"/>
+              <w:tab w:val="right" w:leader="dot" w:pos="10456"/>
+            </w:tabs>
+            <w:rPr>
+              <w:rFonts w:ascii="Arial" w:hAnsi="Arial" w:cs="Arial"/>
+              <w:noProof/>
+            </w:rPr>
+          </w:pPr>
+          <w:r>
+            <w:rPr>
+              <w:rFonts w:ascii="Arial" w:hAnsi="Arial" w:cs="Arial"/>
+            </w:rPr>
+            <w:fldChar w:fldCharType="begin"/>
+          </w:r>
+          <w:r>
+            <w:rPr>
+              <w:rFonts w:ascii="Arial" w:hAnsi="Arial" w:cs="Arial"/>
+            </w:rPr>
+            <w:instrText xml:space="preserve"> TOC \o "1-3" \h \z \u </w:instrText>
+          </w:r>
+          <w:r>
+            <w:rPr>
+              <w:rFonts w:ascii="Arial" w:hAnsi="Arial" w:cs="Arial"/>
+            </w:rPr>
+            <w:fldChar w:fldCharType="separate"/>
+          </w:r>
+          <w:hyperlink w:anchor="_Toc42947320" w:history="1">
+            <w:r>
+              <w:rPr>
+                <w:rStyle w:val="Hyperlink"/>
+                <w:rFonts w:ascii="Arial" w:hAnsi="Arial" w:cs="Arial"/>
+                <w:noProof/>
+              </w:rPr>
+              <w:t>1.</w:t>
+            </w:r>
+            <w:r>
+              <w:rPr>
+                <w:rFonts w:ascii="Arial" w:hAnsi="Arial" w:cs="Arial"/>
+                <w:noProof/>
+              </w:rPr>
+              <w:tab/>
+            </w:r>
+            <w:r>
+              <w:rPr>
+                <w:rStyle w:val="Hyperlink"/>
+                <w:rFonts w:ascii="Arial" w:hAnsi="Arial" w:cs="Arial"/>
+                <w:noProof/>
+              </w:rPr>
+              <w:t>Увод</w:t>
+            </w:r>
+            <w:r>
+              <w:rPr>
+                <w:rFonts w:ascii="Arial" w:hAnsi="Arial" w:cs="Arial"/>
+                <w:noProof/>
+                <w:webHidden/>
+              </w:rPr>
+              <w:tab/>
+            </w:r>
+            <w:r>
+              <w:rPr>
+                <w:rFonts w:ascii="Arial" w:hAnsi="Arial" w:cs="Arial"/>
+                <w:noProof/>
+                <w:webHidden/>
+              </w:rPr>
+              <w:fldChar w:fldCharType="begin"/>
+            </w:r>
+            <w:r>
+              <w:rPr>
+                <w:rFonts w:ascii="Arial" w:hAnsi="Arial" w:cs="Arial"/>
+                <w:noProof/>
+                <w:webHidden/>
+              </w:rPr>
+              <w:instrText xml:space="preserve"> PAGEREF _Toc42947320 \h </w:instrText>
+            </w:r>
+            <w:r>
+              <w:rPr>
+                <w:rFonts w:ascii="Arial" w:hAnsi="Arial" w:cs="Arial"/>
+                <w:noProof/>
+                <w:webHidden/>
+              </w:rPr>
+            </w:r>
+            <w:r>
+              <w:rPr>
+                <w:rFonts w:ascii="Arial" w:hAnsi="Arial" w:cs="Arial"/>
+                <w:noProof/>
+                <w:webHidden/>
+              </w:rPr>
+              <w:fldChar w:fldCharType="separate"/>
+            </w:r>
+            <w:r>
+              <w:rPr>
+                <w:rFonts w:ascii="Arial" w:hAnsi="Arial" w:cs="Arial"/>
+                <w:noProof/>
+                <w:webHidden/>
+              </w:rPr>
+              <w:t>2</w:t>
+            </w:r>
+            <w:r>
+              <w:rPr>
+                <w:rFonts w:ascii="Arial" w:hAnsi="Arial" w:cs="Arial"/>
+                <w:noProof/>
+                <w:webHidden/>
+              </w:rPr>
+              <w:fldChar w:fldCharType="end"/>
+            </w:r>
+          </w:hyperlink>
+        </w:p>
+        <w:p>
+          <w:pPr>
+            <w:pStyle w:val="TOC1"/>
+            <w:tabs>
+              <w:tab w:val="left" w:pos="660"/>
+              <w:tab w:val="right" w:leader="dot" w:pos="10456"/>
+            </w:tabs>
+            <w:rPr>
+              <w:rFonts w:ascii="Arial" w:hAnsi="Arial" w:cs="Arial"/>
+              <w:noProof/>
+            </w:rPr>
+          </w:pPr>
+          <w:hyperlink w:anchor="_Toc42947321" w:history="1">
+            <w:r>
+              <w:rPr>
+                <w:rStyle w:val="Hyperlink"/>
+                <w:rFonts w:ascii="Arial" w:hAnsi="Arial" w:cs="Arial"/>
+                <w:noProof/>
+              </w:rPr>
+              <w:t>1.1.</w:t>
+            </w:r>
+            <w:r>
+              <w:rPr>
+                <w:rFonts w:ascii="Arial" w:hAnsi="Arial" w:cs="Arial"/>
+                <w:noProof/>
+              </w:rPr>
+              <w:tab/>
+            </w:r>
+            <w:r>
+              <w:rPr>
+                <w:rStyle w:val="Hyperlink"/>
+                <w:rFonts w:ascii="Arial" w:hAnsi="Arial" w:cs="Arial"/>
+                <w:noProof/>
+              </w:rPr>
+              <w:t>Цел и предназначение на проектираното приложение</w:t>
+            </w:r>
+            <w:r>
+              <w:rPr>
+                <w:rFonts w:ascii="Arial" w:hAnsi="Arial" w:cs="Arial"/>
+                <w:noProof/>
+                <w:webHidden/>
+              </w:rPr>
+              <w:tab/>
+            </w:r>
+            <w:r>
+              <w:rPr>
+                <w:rFonts w:ascii="Arial" w:hAnsi="Arial" w:cs="Arial"/>
+                <w:noProof/>
+                <w:webHidden/>
+              </w:rPr>
+              <w:fldChar w:fldCharType="begin"/>
+            </w:r>
+            <w:r>
+              <w:rPr>
+                <w:rFonts w:ascii="Arial" w:hAnsi="Arial" w:cs="Arial"/>
+                <w:noProof/>
+                <w:webHidden/>
+              </w:rPr>
+              <w:instrText xml:space="preserve"> PAGEREF _Toc42947321 \h </w:instrText>
+            </w:r>
+            <w:r>
+              <w:rPr>
+                <w:rFonts w:ascii="Arial" w:hAnsi="Arial" w:cs="Arial"/>
+                <w:noProof/>
+                <w:webHidden/>
+              </w:rPr>
+            </w:r>
+            <w:r>
+              <w:rPr>
+                <w:rFonts w:ascii="Arial" w:hAnsi="Arial" w:cs="Arial"/>
+                <w:noProof/>
+                <w:webHidden/>
+              </w:rPr>
+              <w:fldChar w:fldCharType="separate"/>
+            </w:r>
+            <w:r>
+              <w:rPr>
+                <w:rFonts w:ascii="Arial" w:hAnsi="Arial" w:cs="Arial"/>
+                <w:noProof/>
+                <w:webHidden/>
+              </w:rPr>
+              <w:t>2</w:t>
+            </w:r>
+            <w:r>
+              <w:rPr>
+                <w:rFonts w:ascii="Arial" w:hAnsi="Arial" w:cs="Arial"/>
+                <w:noProof/>
+                <w:webHidden/>
+              </w:rPr>
+              <w:fldChar w:fldCharType="end"/>
+            </w:r>
+          </w:hyperlink>
+        </w:p>
+        <w:p>
+          <w:pPr>
+            <w:pStyle w:val="TOC1"/>
+            <w:tabs>
+              <w:tab w:val="left" w:pos="660"/>
+              <w:tab w:val="right" w:leader="dot" w:pos="10456"/>
+            </w:tabs>
+            <w:rPr>
+              <w:rFonts w:ascii="Arial" w:hAnsi="Arial" w:cs="Arial"/>
+              <w:noProof/>
+            </w:rPr>
+          </w:pPr>
+          <w:hyperlink w:anchor="_Toc42947322" w:history="1">
+            <w:r>
+              <w:rPr>
+                <w:rStyle w:val="Hyperlink"/>
+                <w:rFonts w:ascii="Arial" w:hAnsi="Arial" w:cs="Arial"/>
+                <w:noProof/>
+              </w:rPr>
+              <w:t>1.2.</w:t>
+            </w:r>
+            <w:r>
+              <w:rPr>
+                <w:rFonts w:ascii="Arial" w:hAnsi="Arial" w:cs="Arial"/>
+                <w:noProof/>
+              </w:rPr>
+              <w:tab/>
+            </w:r>
+            <w:r>
+              <w:rPr>
+                <w:rStyle w:val="Hyperlink"/>
+                <w:rFonts w:ascii="Arial" w:hAnsi="Arial" w:cs="Arial"/>
+                <w:noProof/>
+              </w:rPr>
+              <w:t>Анализ на решения на задачата на Манделброт чрез имплементация на паралелни алгоритми</w:t>
+            </w:r>
+            <w:r>
+              <w:rPr>
+                <w:rFonts w:ascii="Arial" w:hAnsi="Arial" w:cs="Arial"/>
+                <w:noProof/>
+                <w:webHidden/>
+              </w:rPr>
+              <w:tab/>
+            </w:r>
+            <w:r>
+              <w:rPr>
+                <w:rFonts w:ascii="Arial" w:hAnsi="Arial" w:cs="Arial"/>
+                <w:noProof/>
+                <w:webHidden/>
+              </w:rPr>
+              <w:fldChar w:fldCharType="begin"/>
+            </w:r>
+            <w:r>
+              <w:rPr>
+                <w:rFonts w:ascii="Arial" w:hAnsi="Arial" w:cs="Arial"/>
+                <w:noProof/>
+                <w:webHidden/>
+              </w:rPr>
+              <w:instrText xml:space="preserve"> PAGEREF _Toc42947322 \h </w:instrText>
+            </w:r>
+            <w:r>
+              <w:rPr>
+                <w:rFonts w:ascii="Arial" w:hAnsi="Arial" w:cs="Arial"/>
+                <w:noProof/>
+                <w:webHidden/>
+              </w:rPr>
+            </w:r>
+            <w:r>
+              <w:rPr>
+                <w:rFonts w:ascii="Arial" w:hAnsi="Arial" w:cs="Arial"/>
+                <w:noProof/>
+                <w:webHidden/>
+              </w:rPr>
+              <w:fldChar w:fldCharType="separate"/>
+            </w:r>
+            <w:r>
+              <w:rPr>
+                <w:rFonts w:ascii="Arial" w:hAnsi="Arial" w:cs="Arial"/>
+                <w:noProof/>
+                <w:webHidden/>
+              </w:rPr>
+              <w:t>2</w:t>
+            </w:r>
+            <w:r>
+              <w:rPr>
+                <w:rFonts w:ascii="Arial" w:hAnsi="Arial" w:cs="Arial"/>
+                <w:noProof/>
+                <w:webHidden/>
+              </w:rPr>
+              <w:fldChar w:fldCharType="end"/>
+            </w:r>
+          </w:hyperlink>
+        </w:p>
+        <w:p>
+          <w:pPr>
+            <w:pStyle w:val="TOC1"/>
+            <w:tabs>
+              <w:tab w:val="left" w:pos="660"/>
+              <w:tab w:val="right" w:leader="dot" w:pos="10456"/>
+            </w:tabs>
+            <w:rPr>
+              <w:rFonts w:ascii="Arial" w:hAnsi="Arial" w:cs="Arial"/>
+              <w:noProof/>
+            </w:rPr>
+          </w:pPr>
+          <w:hyperlink w:anchor="_Toc42947323" w:history="1">
+            <w:r>
+              <w:rPr>
+                <w:rStyle w:val="Hyperlink"/>
+                <w:rFonts w:ascii="Arial" w:hAnsi="Arial" w:cs="Arial"/>
+                <w:noProof/>
+              </w:rPr>
+              <w:t>1.3.</w:t>
+            </w:r>
+            <w:r>
+              <w:rPr>
+                <w:rFonts w:ascii="Arial" w:hAnsi="Arial" w:cs="Arial"/>
+                <w:noProof/>
+              </w:rPr>
+              <w:tab/>
+            </w:r>
+            <w:r>
+              <w:rPr>
+                <w:rStyle w:val="Hyperlink"/>
+                <w:rFonts w:ascii="Arial" w:hAnsi="Arial" w:cs="Arial"/>
+                <w:noProof/>
+              </w:rPr>
+              <w:t>Нефункционален анализ</w:t>
+            </w:r>
+            <w:r>
+              <w:rPr>
+                <w:rFonts w:ascii="Arial" w:hAnsi="Arial" w:cs="Arial"/>
+                <w:noProof/>
+                <w:webHidden/>
+              </w:rPr>
+              <w:tab/>
+            </w:r>
+            <w:r>
+              <w:rPr>
+                <w:rFonts w:ascii="Arial" w:hAnsi="Arial" w:cs="Arial"/>
+                <w:noProof/>
+                <w:webHidden/>
+              </w:rPr>
+              <w:fldChar w:fldCharType="begin"/>
+            </w:r>
+            <w:r>
+              <w:rPr>
+                <w:rFonts w:ascii="Arial" w:hAnsi="Arial" w:cs="Arial"/>
+                <w:noProof/>
+                <w:webHidden/>
+              </w:rPr>
+              <w:instrText xml:space="preserve"> PAGEREF _Toc42947323 \h </w:instrText>
+            </w:r>
+            <w:r>
+              <w:rPr>
+                <w:rFonts w:ascii="Arial" w:hAnsi="Arial" w:cs="Arial"/>
+                <w:noProof/>
+                <w:webHidden/>
+              </w:rPr>
+            </w:r>
+            <w:r>
+              <w:rPr>
+                <w:rFonts w:ascii="Arial" w:hAnsi="Arial" w:cs="Arial"/>
+                <w:noProof/>
+                <w:webHidden/>
+              </w:rPr>
+              <w:fldChar w:fldCharType="separate"/>
+            </w:r>
+            <w:r>
+              <w:rPr>
+                <w:rFonts w:ascii="Arial" w:hAnsi="Arial" w:cs="Arial"/>
+                <w:noProof/>
+                <w:webHidden/>
+              </w:rPr>
+              <w:t>3</w:t>
+            </w:r>
+            <w:r>
+              <w:rPr>
+                <w:rFonts w:ascii="Arial" w:hAnsi="Arial" w:cs="Arial"/>
+                <w:noProof/>
+                <w:webHidden/>
+              </w:rPr>
+              <w:fldChar w:fldCharType="end"/>
+            </w:r>
+          </w:hyperlink>
+        </w:p>
+        <w:p>
+          <w:pPr>
+            <w:pStyle w:val="TOC1"/>
+            <w:tabs>
+              <w:tab w:val="left" w:pos="440"/>
+              <w:tab w:val="right" w:leader="dot" w:pos="10456"/>
+            </w:tabs>
+            <w:rPr>
+              <w:rFonts w:ascii="Arial" w:hAnsi="Arial" w:cs="Arial"/>
+              <w:noProof/>
+            </w:rPr>
+          </w:pPr>
+          <w:hyperlink w:anchor="_Toc42947324" w:history="1">
+            <w:r>
+              <w:rPr>
+                <w:rStyle w:val="Hyperlink"/>
+                <w:rFonts w:ascii="Arial" w:hAnsi="Arial" w:cs="Arial"/>
+                <w:noProof/>
+              </w:rPr>
+              <w:t>2.</w:t>
+            </w:r>
+            <w:r>
+              <w:rPr>
+                <w:rFonts w:ascii="Arial" w:hAnsi="Arial" w:cs="Arial"/>
+                <w:noProof/>
+              </w:rPr>
+              <w:tab/>
+            </w:r>
+            <w:r>
+              <w:rPr>
+                <w:rStyle w:val="Hyperlink"/>
+                <w:rFonts w:ascii="Arial" w:hAnsi="Arial" w:cs="Arial"/>
+                <w:noProof/>
+              </w:rPr>
+              <w:t>Проектиране</w:t>
+            </w:r>
+            <w:r>
+              <w:rPr>
+                <w:rFonts w:ascii="Arial" w:hAnsi="Arial" w:cs="Arial"/>
+                <w:noProof/>
+                <w:webHidden/>
+              </w:rPr>
+              <w:tab/>
+            </w:r>
+            <w:r>
+              <w:rPr>
+                <w:rFonts w:ascii="Arial" w:hAnsi="Arial" w:cs="Arial"/>
+                <w:noProof/>
+                <w:webHidden/>
+              </w:rPr>
+              <w:fldChar w:fldCharType="begin"/>
+            </w:r>
+            <w:r>
+              <w:rPr>
+                <w:rFonts w:ascii="Arial" w:hAnsi="Arial" w:cs="Arial"/>
+                <w:noProof/>
+                <w:webHidden/>
+              </w:rPr>
+              <w:instrText xml:space="preserve"> PAGEREF _Toc42947324 \h </w:instrText>
+            </w:r>
+            <w:r>
+              <w:rPr>
+                <w:rFonts w:ascii="Arial" w:hAnsi="Arial" w:cs="Arial"/>
+                <w:noProof/>
+                <w:webHidden/>
+              </w:rPr>
+            </w:r>
+            <w:r>
+              <w:rPr>
+                <w:rFonts w:ascii="Arial" w:hAnsi="Arial" w:cs="Arial"/>
+                <w:noProof/>
+                <w:webHidden/>
+              </w:rPr>
+              <w:fldChar w:fldCharType="separate"/>
+            </w:r>
+            <w:r>
+              <w:rPr>
+                <w:rFonts w:ascii="Arial" w:hAnsi="Arial" w:cs="Arial"/>
+                <w:noProof/>
+                <w:webHidden/>
+              </w:rPr>
+              <w:t>3</w:t>
+            </w:r>
+            <w:r>
+              <w:rPr>
+                <w:rFonts w:ascii="Arial" w:hAnsi="Arial" w:cs="Arial"/>
+                <w:noProof/>
+                <w:webHidden/>
+              </w:rPr>
+              <w:fldChar w:fldCharType="end"/>
+            </w:r>
+          </w:hyperlink>
+        </w:p>
+        <w:p>
+          <w:pPr>
+            <w:pStyle w:val="TOC1"/>
+            <w:tabs>
+              <w:tab w:val="left" w:pos="660"/>
+              <w:tab w:val="right" w:leader="dot" w:pos="10456"/>
+            </w:tabs>
+            <w:rPr>
+              <w:rFonts w:ascii="Arial" w:hAnsi="Arial" w:cs="Arial"/>
+              <w:noProof/>
+            </w:rPr>
+          </w:pPr>
+          <w:hyperlink w:anchor="_Toc42947325" w:history="1">
+            <w:r>
+              <w:rPr>
+                <w:rStyle w:val="Hyperlink"/>
+                <w:rFonts w:ascii="Arial" w:hAnsi="Arial" w:cs="Arial"/>
+                <w:noProof/>
+              </w:rPr>
+              <w:t>2.1.</w:t>
+            </w:r>
+            <w:r>
+              <w:rPr>
+                <w:rFonts w:ascii="Arial" w:hAnsi="Arial" w:cs="Arial"/>
+                <w:noProof/>
+              </w:rPr>
+              <w:tab/>
+            </w:r>
+            <w:r>
+              <w:rPr>
+                <w:rStyle w:val="Hyperlink"/>
+                <w:rFonts w:ascii="Arial" w:hAnsi="Arial" w:cs="Arial"/>
+                <w:noProof/>
+              </w:rPr>
+              <w:t>Функционално проектиране</w:t>
+            </w:r>
+            <w:r>
+              <w:rPr>
+                <w:rFonts w:ascii="Arial" w:hAnsi="Arial" w:cs="Arial"/>
+                <w:noProof/>
+                <w:webHidden/>
+              </w:rPr>
+              <w:tab/>
+            </w:r>
+            <w:r>
+              <w:rPr>
+                <w:rFonts w:ascii="Arial" w:hAnsi="Arial" w:cs="Arial"/>
+                <w:noProof/>
+                <w:webHidden/>
+              </w:rPr>
+              <w:fldChar w:fldCharType="begin"/>
+            </w:r>
+            <w:r>
+              <w:rPr>
+                <w:rFonts w:ascii="Arial" w:hAnsi="Arial" w:cs="Arial"/>
+                <w:noProof/>
+                <w:webHidden/>
+              </w:rPr>
+              <w:instrText xml:space="preserve"> PAGEREF _Toc42947325 \h </w:instrText>
+            </w:r>
+            <w:r>
+              <w:rPr>
+                <w:rFonts w:ascii="Arial" w:hAnsi="Arial" w:cs="Arial"/>
+                <w:noProof/>
+                <w:webHidden/>
+              </w:rPr>
+            </w:r>
+            <w:r>
+              <w:rPr>
+                <w:rFonts w:ascii="Arial" w:hAnsi="Arial" w:cs="Arial"/>
+                <w:noProof/>
+                <w:webHidden/>
+              </w:rPr>
+              <w:fldChar w:fldCharType="separate"/>
+            </w:r>
+            <w:r>
+              <w:rPr>
+                <w:rFonts w:ascii="Arial" w:hAnsi="Arial" w:cs="Arial"/>
+                <w:noProof/>
+                <w:webHidden/>
+              </w:rPr>
+              <w:t>3</w:t>
+            </w:r>
+            <w:r>
+              <w:rPr>
+                <w:rFonts w:ascii="Arial" w:hAnsi="Arial" w:cs="Arial"/>
+                <w:noProof/>
+                <w:webHidden/>
+              </w:rPr>
+              <w:fldChar w:fldCharType="end"/>
+            </w:r>
+          </w:hyperlink>
+        </w:p>
+        <w:p>
+          <w:pPr>
+            <w:pStyle w:val="TOC1"/>
+            <w:tabs>
+              <w:tab w:val="left" w:pos="660"/>
+              <w:tab w:val="right" w:leader="dot" w:pos="10456"/>
+            </w:tabs>
+            <w:rPr>
+              <w:rFonts w:ascii="Arial" w:hAnsi="Arial" w:cs="Arial"/>
+              <w:noProof/>
+            </w:rPr>
+          </w:pPr>
+          <w:hyperlink w:anchor="_Toc42947326" w:history="1">
+            <w:r>
+              <w:rPr>
+                <w:rStyle w:val="Hyperlink"/>
+                <w:rFonts w:ascii="Arial" w:hAnsi="Arial" w:cs="Arial"/>
+                <w:noProof/>
+              </w:rPr>
+              <w:t>2.2.</w:t>
+            </w:r>
+            <w:r>
+              <w:rPr>
+                <w:rFonts w:ascii="Arial" w:hAnsi="Arial" w:cs="Arial"/>
+                <w:noProof/>
+              </w:rPr>
+              <w:tab/>
+            </w:r>
+            <w:r>
+              <w:rPr>
+                <w:rStyle w:val="Hyperlink"/>
+                <w:rFonts w:ascii="Arial" w:hAnsi="Arial" w:cs="Arial"/>
+                <w:noProof/>
+              </w:rPr>
+              <w:t>Нефункционално проектиране</w:t>
+            </w:r>
+            <w:r>
+              <w:rPr>
+                <w:rFonts w:ascii="Arial" w:hAnsi="Arial" w:cs="Arial"/>
+                <w:noProof/>
+                <w:webHidden/>
+              </w:rPr>
+              <w:tab/>
+            </w:r>
+            <w:r>
+              <w:rPr>
+                <w:rFonts w:ascii="Arial" w:hAnsi="Arial" w:cs="Arial"/>
+                <w:noProof/>
+                <w:webHidden/>
+              </w:rPr>
+              <w:fldChar w:fldCharType="begin"/>
+            </w:r>
+            <w:r>
+              <w:rPr>
+                <w:rFonts w:ascii="Arial" w:hAnsi="Arial" w:cs="Arial"/>
+                <w:noProof/>
+                <w:webHidden/>
+              </w:rPr>
+              <w:instrText xml:space="preserve"> PAGEREF _Toc42947326 \h </w:instrText>
+            </w:r>
+            <w:r>
+              <w:rPr>
+                <w:rFonts w:ascii="Arial" w:hAnsi="Arial" w:cs="Arial"/>
+                <w:noProof/>
+                <w:webHidden/>
+              </w:rPr>
+            </w:r>
+            <w:r>
+              <w:rPr>
+                <w:rFonts w:ascii="Arial" w:hAnsi="Arial" w:cs="Arial"/>
+                <w:noProof/>
+                <w:webHidden/>
+              </w:rPr>
+              <w:fldChar w:fldCharType="separate"/>
+            </w:r>
+            <w:r>
+              <w:rPr>
+                <w:rFonts w:ascii="Arial" w:hAnsi="Arial" w:cs="Arial"/>
+                <w:noProof/>
+                <w:webHidden/>
+              </w:rPr>
+              <w:t>3</w:t>
+            </w:r>
+            <w:r>
+              <w:rPr>
+                <w:rFonts w:ascii="Arial" w:hAnsi="Arial" w:cs="Arial"/>
+                <w:noProof/>
+                <w:webHidden/>
+              </w:rPr>
+              <w:fldChar w:fldCharType="end"/>
+            </w:r>
+          </w:hyperlink>
+        </w:p>
+        <w:p>
+          <w:pPr>
+            <w:pStyle w:val="TOC1"/>
+            <w:tabs>
+              <w:tab w:val="left" w:pos="440"/>
+              <w:tab w:val="right" w:leader="dot" w:pos="10456"/>
+            </w:tabs>
+            <w:rPr>
+              <w:rFonts w:ascii="Arial" w:hAnsi="Arial" w:cs="Arial"/>
+              <w:noProof/>
+            </w:rPr>
+          </w:pPr>
+          <w:hyperlink w:anchor="_Toc42947327" w:history="1">
+            <w:r>
+              <w:rPr>
+                <w:rStyle w:val="Hyperlink"/>
+                <w:rFonts w:ascii="Arial" w:hAnsi="Arial" w:cs="Arial"/>
+                <w:noProof/>
+              </w:rPr>
+              <w:t>3.</w:t>
+            </w:r>
+            <w:r>
+              <w:rPr>
+                <w:rFonts w:ascii="Arial" w:hAnsi="Arial" w:cs="Arial"/>
+                <w:noProof/>
+              </w:rPr>
+              <w:tab/>
+            </w:r>
+            <w:r>
+              <w:rPr>
+                <w:rStyle w:val="Hyperlink"/>
+                <w:rFonts w:ascii="Arial" w:hAnsi="Arial" w:cs="Arial"/>
+                <w:noProof/>
+              </w:rPr>
+              <w:t>Тестване</w:t>
+            </w:r>
+            <w:r>
+              <w:rPr>
+                <w:rFonts w:ascii="Arial" w:hAnsi="Arial" w:cs="Arial"/>
+                <w:noProof/>
+                <w:webHidden/>
+              </w:rPr>
+              <w:tab/>
+            </w:r>
+            <w:r>
+              <w:rPr>
+                <w:rFonts w:ascii="Arial" w:hAnsi="Arial" w:cs="Arial"/>
+                <w:noProof/>
+                <w:webHidden/>
+              </w:rPr>
+              <w:fldChar w:fldCharType="begin"/>
+            </w:r>
+            <w:r>
+              <w:rPr>
+                <w:rFonts w:ascii="Arial" w:hAnsi="Arial" w:cs="Arial"/>
+                <w:noProof/>
+                <w:webHidden/>
+              </w:rPr>
+              <w:instrText xml:space="preserve"> PAGEREF _Toc42947327 \h </w:instrText>
+            </w:r>
+            <w:r>
+              <w:rPr>
+                <w:rFonts w:ascii="Arial" w:hAnsi="Arial" w:cs="Arial"/>
+                <w:noProof/>
+                <w:webHidden/>
+              </w:rPr>
+            </w:r>
+            <w:r>
+              <w:rPr>
+                <w:rFonts w:ascii="Arial" w:hAnsi="Arial" w:cs="Arial"/>
+                <w:noProof/>
+                <w:webHidden/>
+              </w:rPr>
+              <w:fldChar w:fldCharType="separate"/>
+            </w:r>
+            <w:r>
+              <w:rPr>
+                <w:rFonts w:ascii="Arial" w:hAnsi="Arial" w:cs="Arial"/>
+                <w:noProof/>
+                <w:webHidden/>
+              </w:rPr>
+              <w:t>3</w:t>
+            </w:r>
+            <w:r>
+              <w:rPr>
+                <w:rFonts w:ascii="Arial" w:hAnsi="Arial" w:cs="Arial"/>
+                <w:noProof/>
+                <w:webHidden/>
+              </w:rPr>
+              <w:fldChar w:fldCharType="end"/>
+            </w:r>
+          </w:hyperlink>
+        </w:p>
+        <w:p>
+          <w:pPr>
+            <w:pStyle w:val="TOC1"/>
+            <w:tabs>
+              <w:tab w:val="left" w:pos="440"/>
+              <w:tab w:val="right" w:leader="dot" w:pos="10456"/>
+            </w:tabs>
+            <w:rPr>
+              <w:rFonts w:ascii="Arial" w:hAnsi="Arial" w:cs="Arial"/>
+              <w:noProof/>
+            </w:rPr>
+          </w:pPr>
+          <w:hyperlink w:anchor="_Toc42947328" w:history="1">
+            <w:r>
+              <w:rPr>
+                <w:rStyle w:val="Hyperlink"/>
+                <w:rFonts w:ascii="Arial" w:hAnsi="Arial" w:cs="Arial"/>
+                <w:noProof/>
+              </w:rPr>
+              <w:t>4.</w:t>
+            </w:r>
+            <w:r>
+              <w:rPr>
+                <w:rFonts w:ascii="Arial" w:hAnsi="Arial" w:cs="Arial"/>
+                <w:noProof/>
+              </w:rPr>
+              <w:tab/>
+            </w:r>
+            <w:r>
+              <w:rPr>
+                <w:rStyle w:val="Hyperlink"/>
+                <w:rFonts w:ascii="Arial" w:hAnsi="Arial" w:cs="Arial"/>
+                <w:noProof/>
+              </w:rPr>
+              <w:t>Списък източници</w:t>
+            </w:r>
+            <w:r>
+              <w:rPr>
+                <w:rFonts w:ascii="Arial" w:hAnsi="Arial" w:cs="Arial"/>
+                <w:noProof/>
+                <w:webHidden/>
+              </w:rPr>
+              <w:tab/>
+            </w:r>
+            <w:r>
+              <w:rPr>
+                <w:rFonts w:ascii="Arial" w:hAnsi="Arial" w:cs="Arial"/>
+                <w:noProof/>
+                <w:webHidden/>
+              </w:rPr>
+              <w:fldChar w:fldCharType="begin"/>
+            </w:r>
+            <w:r>
+              <w:rPr>
+                <w:rFonts w:ascii="Arial" w:hAnsi="Arial" w:cs="Arial"/>
+                <w:noProof/>
+                <w:webHidden/>
+              </w:rPr>
+              <w:instrText xml:space="preserve"> PAGEREF _Toc42947328 \h </w:instrText>
+            </w:r>
+            <w:r>
+              <w:rPr>
+                <w:rFonts w:ascii="Arial" w:hAnsi="Arial" w:cs="Arial"/>
+                <w:noProof/>
+                <w:webHidden/>
+              </w:rPr>
+            </w:r>
+            <w:r>
+              <w:rPr>
+                <w:rFonts w:ascii="Arial" w:hAnsi="Arial" w:cs="Arial"/>
+                <w:noProof/>
+                <w:webHidden/>
+              </w:rPr>
+              <w:fldChar w:fldCharType="separate"/>
+            </w:r>
+            <w:r>
+              <w:rPr>
+                <w:rFonts w:ascii="Arial" w:hAnsi="Arial" w:cs="Arial"/>
+                <w:noProof/>
+                <w:webHidden/>
+              </w:rPr>
+              <w:t>3</w:t>
+            </w:r>
+            <w:r>
+              <w:rPr>
+                <w:rFonts w:ascii="Arial" w:hAnsi="Arial" w:cs="Arial"/>
+                <w:noProof/>
+                <w:webHidden/>
+              </w:rPr>
+              <w:fldChar w:fldCharType="end"/>
+            </w:r>
+          </w:hyperlink>
+        </w:p>
+        <w:p>
+          <w:pPr>
+            <w:rPr>
+              <w:rFonts w:ascii="Arial" w:hAnsi="Arial" w:cs="Arial"/>
+            </w:rPr>
+          </w:pPr>
+          <w:r>
+            <w:rPr>
+              <w:rFonts w:ascii="Arial" w:hAnsi="Arial" w:cs="Arial"/>
+              <w:b/>
+              <w:bCs/>
+              <w:noProof/>
+            </w:rPr>
+            <w:fldChar w:fldCharType="end"/>
+          </w:r>
+        </w:p>
+      </w:sdtContent>
+    </w:sdt>
+    <w:p>
+      <w:pPr>
+        <w:rPr>
+          <w:rFonts w:ascii="Arial" w:hAnsi="Arial" w:cs="Arial"/>
+        </w:rPr>
+      </w:pPr>
+    </w:p>
+    <w:p>
+      <w:pPr>
+        <w:rPr>
+          <w:rFonts w:ascii="Arial" w:hAnsi="Arial" w:cs="Arial"/>
+        </w:rPr>
+      </w:pPr>
+    </w:p>
+    <w:p>
+      <w:pPr>
+        <w:rPr>
+          <w:rFonts w:ascii="Arial" w:hAnsi="Arial" w:cs="Arial"/>
+        </w:rPr>
+      </w:pPr>
+    </w:p>
+    <w:p>
+      <w:pPr>
+        <w:rPr>
+          <w:rFonts w:ascii="Arial" w:hAnsi="Arial" w:cs="Arial"/>
+        </w:rPr>
+      </w:pPr>
+    </w:p>
+    <w:p>
+      <w:pPr>
+        <w:rPr>
+          <w:rFonts w:ascii="Arial" w:hAnsi="Arial" w:cs="Arial"/>
+        </w:rPr>
+      </w:pPr>
+    </w:p>
+    <w:p>
+      <w:pPr>
+        <w:rPr>
+          <w:rFonts w:ascii="Arial" w:hAnsi="Arial" w:cs="Arial"/>
+        </w:rPr>
+      </w:pPr>
+    </w:p>
+    <w:p>
+      <w:pPr>
+        <w:rPr>
+          <w:rFonts w:ascii="Arial" w:hAnsi="Arial" w:cs="Arial"/>
+        </w:rPr>
+      </w:pPr>
+    </w:p>
+    <w:p>
+      <w:pPr>
+        <w:rPr>
+          <w:rFonts w:ascii="Arial" w:hAnsi="Arial" w:cs="Arial"/>
+        </w:rPr>
+      </w:pPr>
+    </w:p>
+    <w:p>
+      <w:pPr>
+        <w:rPr>
+          <w:rFonts w:ascii="Arial" w:hAnsi="Arial" w:cs="Arial"/>
+        </w:rPr>
+      </w:pPr>
+    </w:p>
+    <w:p>
+      <w:pPr>
+        <w:rPr>
+          <w:rFonts w:ascii="Arial" w:hAnsi="Arial" w:cs="Arial"/>
+        </w:rPr>
+      </w:pPr>
+    </w:p>
+    <w:p>
+      <w:pPr>
+        <w:rPr>
+          <w:rFonts w:ascii="Arial" w:hAnsi="Arial" w:cs="Arial"/>
+        </w:rPr>
+      </w:pPr>
+    </w:p>
+    <w:p>
+      <w:pPr>
+        <w:rPr>
+          <w:rFonts w:ascii="Arial" w:hAnsi="Arial" w:cs="Arial"/>
+        </w:rPr>
+      </w:pPr>
     </w:p>
     <w:p>
       <w:pPr>
@@ -142,6 +1148,7 @@
           <w:szCs w:val="36"/>
         </w:rPr>
       </w:pPr>
+      <w:bookmarkStart w:id="0" w:name="_Toc42947320"/>
       <w:r>
         <w:rPr>
           <w:rFonts w:ascii="Arial" w:hAnsi="Arial" w:cs="Arial"/>
@@ -149,15 +1156,17 @@
           <w:sz w:val="36"/>
           <w:szCs w:val="36"/>
         </w:rPr>
+        <w:lastRenderedPageBreak/>
         <w:t>Увод</w:t>
       </w:r>
+      <w:bookmarkEnd w:id="0"/>
     </w:p>
     <w:p>
       <w:pPr>
         <w:pStyle w:val="Heading1"/>
         <w:numPr>
           <w:ilvl w:val="1"/>
-          <w:numId w:val="1"/>
+          <w:numId w:val="7"/>
         </w:numPr>
         <w:rPr>
           <w:rFonts w:ascii="Arial" w:hAnsi="Arial" w:cs="Arial"/>
@@ -166,6 +1175,7 @@
           <w:szCs w:val="28"/>
         </w:rPr>
       </w:pPr>
+      <w:bookmarkStart w:id="1" w:name="_Toc42947321"/>
       <w:r>
         <w:rPr>
           <w:rFonts w:ascii="Arial" w:hAnsi="Arial" w:cs="Arial"/>
@@ -175,9 +1185,11 @@
         </w:rPr>
         <w:t>Цел и предназначение на проектираното приложение</w:t>
       </w:r>
-    </w:p>
-    <w:p>
-      <w:pPr>
+      <w:bookmarkEnd w:id="1"/>
+    </w:p>
+    <w:p>
+      <w:pPr>
+        <w:ind w:left="284"/>
         <w:rPr>
           <w:rFonts w:ascii="Arial" w:hAnsi="Arial" w:cs="Arial"/>
         </w:rPr>
@@ -290,9 +1302,8 @@
           <w:rFonts w:ascii="Arial" w:hAnsi="Arial" w:cs="Arial"/>
           <w:b/>
           <w:bCs/>
-          <w:vertAlign w:val="subscript"/>
-        </w:rPr>
-        <w:t xml:space="preserve"> </w:t>
+        </w:rPr>
+        <w:t>)</w:t>
       </w:r>
       <w:r>
         <w:rPr>
@@ -300,14 +1311,6 @@
           <w:b/>
           <w:bCs/>
         </w:rPr>
-        <w:t>)</w:t>
-      </w:r>
-      <w:r>
-        <w:rPr>
-          <w:rFonts w:ascii="Arial" w:hAnsi="Arial" w:cs="Arial"/>
-          <w:b/>
-          <w:bCs/>
-        </w:rPr>
         <w:t xml:space="preserve"> </w:t>
       </w:r>
       <w:r>
@@ -326,47 +1329,18 @@
         <w:rPr>
           <w:rFonts w:ascii="Arial" w:hAnsi="Arial" w:cs="Arial"/>
         </w:rPr>
-        <w:t xml:space="preserve">о число </w:t>
-      </w:r>
-      <w:r>
-        <w:rPr>
-          <w:rFonts w:ascii="Arial" w:hAnsi="Arial" w:cs="Arial"/>
-        </w:rPr>
-        <w:t>C</w:t>
-      </w:r>
-      <w:r>
-        <w:rPr>
-          <w:rFonts w:ascii="Arial" w:hAnsi="Arial" w:cs="Arial"/>
-        </w:rPr>
-        <w:t xml:space="preserve"> </w:t>
-      </w:r>
-      <w:r>
-        <w:rPr>
-          <w:rFonts w:ascii="Arial" w:hAnsi="Arial" w:cs="Arial"/>
-        </w:rPr>
-        <w:t>чрез реализиране на паралеле</w:t>
-      </w:r>
-      <w:r>
-        <w:rPr>
-          <w:rFonts w:ascii="Arial" w:hAnsi="Arial" w:cs="Arial"/>
-        </w:rPr>
-        <w:t>н</w:t>
-      </w:r>
-      <w:r>
-        <w:rPr>
-          <w:rFonts w:ascii="Arial" w:hAnsi="Arial" w:cs="Arial"/>
-        </w:rPr>
-        <w:t xml:space="preserve"> алгоритъм</w:t>
-      </w:r>
-      <w:r>
-        <w:rPr>
-          <w:rFonts w:ascii="Arial" w:hAnsi="Arial" w:cs="Arial"/>
-        </w:rPr>
-        <w:t xml:space="preserve">. </w:t>
-      </w:r>
-    </w:p>
-    <w:p>
-      <w:pPr>
+        <w:t xml:space="preserve">о число C </w:t>
+      </w:r>
+      <w:r>
+        <w:rPr>
+          <w:rFonts w:ascii="Arial" w:hAnsi="Arial" w:cs="Arial"/>
+        </w:rPr>
+        <w:t xml:space="preserve">чрез реализиране на паралелен алгоритъм. </w:t>
+      </w:r>
+    </w:p>
+    <w:p>
+      <w:pPr>
+        <w:ind w:left="284"/>
         <w:rPr>
           <w:rFonts w:ascii="Arial" w:hAnsi="Arial" w:cs="Arial"/>
         </w:rPr>
@@ -387,7 +1361,55 @@
         <w:rPr>
           <w:rFonts w:ascii="Arial" w:hAnsi="Arial" w:cs="Arial"/>
         </w:rPr>
-        <w:t>координатна система, при която реалната част на числото е абциса, а имагинерната - ордината.</w:t>
+        <w:t xml:space="preserve">координатна система, при която реалната част на числото </w:t>
+      </w:r>
+      <w:r>
+        <w:rPr>
+          <w:rFonts w:ascii="Arial" w:hAnsi="Arial" w:cs="Arial"/>
+        </w:rPr>
+        <w:t>се представя чрез</w:t>
+      </w:r>
+      <w:r>
+        <w:rPr>
+          <w:rFonts w:ascii="Arial" w:hAnsi="Arial" w:cs="Arial"/>
+        </w:rPr>
+        <w:t xml:space="preserve"> абцис</w:t>
+      </w:r>
+      <w:r>
+        <w:rPr>
+          <w:rFonts w:ascii="Arial" w:hAnsi="Arial" w:cs="Arial"/>
+        </w:rPr>
+        <w:t>ната ос</w:t>
+      </w:r>
+      <w:r>
+        <w:rPr>
+          <w:rFonts w:ascii="Arial" w:hAnsi="Arial" w:cs="Arial"/>
+        </w:rPr>
+        <w:t>, а имагинерната -</w:t>
+      </w:r>
+      <w:r>
+        <w:rPr>
+          <w:rFonts w:ascii="Arial" w:hAnsi="Arial" w:cs="Arial"/>
+        </w:rPr>
+        <w:t xml:space="preserve"> чрез</w:t>
+      </w:r>
+      <w:r>
+        <w:rPr>
+          <w:rFonts w:ascii="Arial" w:hAnsi="Arial" w:cs="Arial"/>
+        </w:rPr>
+        <w:t xml:space="preserve"> ординат</w:t>
+      </w:r>
+      <w:r>
+        <w:rPr>
+          <w:rFonts w:ascii="Arial" w:hAnsi="Arial" w:cs="Arial"/>
+        </w:rPr>
+        <w:t>нат</w:t>
+      </w:r>
+      <w:r>
+        <w:rPr>
+          <w:rFonts w:ascii="Arial" w:hAnsi="Arial" w:cs="Arial"/>
+        </w:rPr>
+        <w:t>а.</w:t>
       </w:r>
       <w:r>
         <w:rPr>
@@ -403,6 +1425,7 @@
           <w:ilvl w:val="0"/>
           <w:numId w:val="4"/>
         </w:numPr>
+        <w:ind w:left="1004"/>
         <w:rPr>
           <w:rFonts w:ascii="Arial" w:hAnsi="Arial" w:cs="Arial"/>
           <w:sz w:val="24"/>
@@ -432,15 +1455,7 @@
           <w:sz w:val="24"/>
           <w:szCs w:val="24"/>
         </w:rPr>
-        <w:t>=</w:t>
-      </w:r>
-      <w:r>
-        <w:rPr>
-          <w:rFonts w:ascii="Arial" w:hAnsi="Arial" w:cs="Arial"/>
-          <w:sz w:val="24"/>
-          <w:szCs w:val="24"/>
-        </w:rPr>
-        <w:t>0</w:t>
+        <w:t>=0</w:t>
       </w:r>
     </w:p>
     <w:p>
@@ -450,12 +1465,14 @@
           <w:ilvl w:val="0"/>
           <w:numId w:val="4"/>
         </w:numPr>
+        <w:ind w:left="1004"/>
         <w:rPr>
           <w:rFonts w:ascii="Arial" w:hAnsi="Arial" w:cs="Arial"/>
           <w:sz w:val="24"/>
           <w:szCs w:val="24"/>
         </w:rPr>
       </w:pPr>
+      <w:bookmarkStart w:id="2" w:name="_Hlk42947684"/>
       <w:r>
         <w:rPr>
           <w:rFonts w:ascii="Arial" w:hAnsi="Arial" w:cs="Arial"/>
@@ -522,36 +1539,23 @@
           <w:rFonts w:ascii="Arial" w:hAnsi="Arial" w:cs="Arial"/>
           <w:sz w:val="24"/>
           <w:szCs w:val="24"/>
-          <w:vertAlign w:val="subscript"/>
-        </w:rPr>
-        <w:t xml:space="preserve"> </w:t>
-      </w:r>
-      <w:r>
-        <w:rPr>
-          <w:rFonts w:ascii="Arial" w:hAnsi="Arial" w:cs="Arial"/>
-          <w:sz w:val="24"/>
-          <w:szCs w:val="24"/>
         </w:rPr>
         <w:t>)</w:t>
       </w:r>
     </w:p>
-    <w:p>
-      <w:pPr>
-        <w:rPr>
-          <w:rFonts w:ascii="Arial" w:hAnsi="Arial" w:cs="Arial"/>
-        </w:rPr>
-      </w:pPr>
-      <w:r>
-        <w:rPr>
-          <w:rFonts w:ascii="Arial" w:hAnsi="Arial" w:cs="Arial"/>
-        </w:rPr>
-        <w:t xml:space="preserve">Ако след </w:t>
-      </w:r>
-      <w:r>
-        <w:rPr>
-          <w:rFonts w:ascii="Arial" w:hAnsi="Arial" w:cs="Arial"/>
-        </w:rPr>
-        <w:t>избран</w:t>
+    <w:bookmarkEnd w:id="2"/>
+    <w:p>
+      <w:pPr>
+        <w:ind w:left="284"/>
+        <w:rPr>
+          <w:rFonts w:ascii="Arial" w:hAnsi="Arial" w:cs="Arial"/>
+        </w:rPr>
+      </w:pPr>
+      <w:r>
+        <w:rPr>
+          <w:rFonts w:ascii="Arial" w:hAnsi="Arial" w:cs="Arial"/>
+        </w:rPr>
+        <w:t>Ако след избран</w:t>
       </w:r>
       <w:r>
         <w:rPr>
@@ -569,13 +1573,7 @@
         <w:rPr>
           <w:rFonts w:ascii="Arial" w:hAnsi="Arial" w:cs="Arial"/>
         </w:rPr>
-        <w:t xml:space="preserve"> </w:t>
-      </w:r>
-      <w:r>
-        <w:rPr>
-          <w:rFonts w:ascii="Arial" w:hAnsi="Arial" w:cs="Arial"/>
-        </w:rPr>
-        <w:t>не може да се определи дали</w:t>
+        <w:t xml:space="preserve"> не може да се определи дали</w:t>
       </w:r>
       <w:r>
         <w:rPr>
@@ -598,6 +1596,7 @@
     </w:p>
     <w:p>
       <w:pPr>
+        <w:ind w:left="284"/>
         <w:rPr>
           <w:rFonts w:ascii="Arial" w:hAnsi="Arial" w:cs="Arial"/>
         </w:rPr>
@@ -632,8 +1631,9 @@
         <w:pStyle w:val="Heading1"/>
         <w:numPr>
           <w:ilvl w:val="1"/>
-          <w:numId w:val="1"/>
+          <w:numId w:val="7"/>
         </w:numPr>
+        <w:spacing w:line="240" w:lineRule="auto"/>
         <w:rPr>
           <w:rFonts w:ascii="Arial" w:hAnsi="Arial" w:cs="Arial"/>
           <w:color w:val="auto"/>
@@ -641,6 +1641,7 @@
           <w:szCs w:val="28"/>
         </w:rPr>
       </w:pPr>
+      <w:bookmarkStart w:id="3" w:name="_Toc42947322"/>
       <w:r>
         <w:rPr>
           <w:rFonts w:ascii="Arial" w:hAnsi="Arial" w:cs="Arial"/>
@@ -648,8 +1649,18 @@
           <w:sz w:val="28"/>
           <w:szCs w:val="28"/>
         </w:rPr>
-        <w:t>Функционален анализ</w:t>
-      </w:r>
+        <w:t>Анализ на</w:t>
+      </w:r>
+      <w:r>
+        <w:rPr>
+          <w:rFonts w:ascii="Arial" w:hAnsi="Arial" w:cs="Arial"/>
+          <w:color w:val="auto"/>
+          <w:sz w:val="28"/>
+          <w:szCs w:val="28"/>
+        </w:rPr>
+        <w:t xml:space="preserve"> решения на задачата на Манделброт чрез имплементация на паралелни алгоритми</w:t>
+      </w:r>
+      <w:bookmarkEnd w:id="3"/>
     </w:p>
     <w:p>
       <w:pPr>
@@ -662,13 +1673,7 @@
         <w:rPr>
           <w:rFonts w:ascii="Arial" w:hAnsi="Arial" w:cs="Arial"/>
         </w:rPr>
-        <w:t xml:space="preserve">В тази </w:t>
-      </w:r>
-      <w:r>
-        <w:rPr>
-          <w:rFonts w:ascii="Arial" w:hAnsi="Arial" w:cs="Arial"/>
-        </w:rPr>
-        <w:t>подточка</w:t>
+        <w:t>В тази подточка</w:t>
       </w:r>
       <w:r>
         <w:rPr>
@@ -680,97 +1685,115 @@
         <w:rPr>
           <w:rFonts w:ascii="Arial" w:hAnsi="Arial" w:cs="Arial"/>
         </w:rPr>
+        <w:t xml:space="preserve"> се </w:t>
+      </w:r>
+      <w:r>
+        <w:rPr>
+          <w:rFonts w:ascii="Arial" w:hAnsi="Arial" w:cs="Arial"/>
+        </w:rPr>
+        <w:t>разгледат</w:t>
+      </w:r>
+      <w:r>
+        <w:rPr>
+          <w:rFonts w:ascii="Arial" w:hAnsi="Arial" w:cs="Arial"/>
+        </w:rPr>
+        <w:t xml:space="preserve"> </w:t>
+      </w:r>
+      <w:r>
+        <w:rPr>
+          <w:rFonts w:ascii="Arial" w:hAnsi="Arial" w:cs="Arial"/>
+        </w:rPr>
+        <w:t>три решения</w:t>
+      </w:r>
+      <w:r>
+        <w:rPr>
+          <w:rFonts w:ascii="Arial" w:hAnsi="Arial" w:cs="Arial"/>
+        </w:rPr>
+        <w:t xml:space="preserve"> на задачата за изобразяване на множество на Манделброт</w:t>
+      </w:r>
+      <w:r>
+        <w:rPr>
+          <w:rFonts w:ascii="Arial" w:hAnsi="Arial" w:cs="Arial"/>
+        </w:rPr>
+        <w:t>,  както и една допълнителна статия</w:t>
+      </w:r>
+      <w:r>
+        <w:rPr>
+          <w:rFonts w:ascii="Arial" w:hAnsi="Arial" w:cs="Arial"/>
+        </w:rPr>
+        <w:t>. Всяк</w:t>
+      </w:r>
+      <w:r>
+        <w:rPr>
+          <w:rFonts w:ascii="Arial" w:hAnsi="Arial" w:cs="Arial"/>
+        </w:rPr>
+        <w:t>о</w:t>
+      </w:r>
+      <w:r>
+        <w:rPr>
+          <w:rFonts w:ascii="Arial" w:hAnsi="Arial" w:cs="Arial"/>
+        </w:rPr>
+        <w:t xml:space="preserve"> от </w:t>
+      </w:r>
+      <w:r>
+        <w:rPr>
+          <w:rFonts w:ascii="Arial" w:hAnsi="Arial" w:cs="Arial"/>
+        </w:rPr>
+        <w:t>трите решения</w:t>
+      </w:r>
+      <w:r>
+        <w:rPr>
+          <w:rFonts w:ascii="Arial" w:hAnsi="Arial" w:cs="Arial"/>
+        </w:rPr>
+        <w:t xml:space="preserve"> обяснява какво представлява задачата, как чрез комплекси числа се изобразява на координатна система и как се пресмята дали едно число е част от множеството. Поради това </w:t>
+      </w:r>
+      <w:r>
+        <w:rPr>
+          <w:rFonts w:ascii="Arial" w:hAnsi="Arial" w:cs="Arial"/>
+        </w:rPr>
+        <w:t>при</w:t>
+      </w:r>
+      <w:r>
+        <w:rPr>
+          <w:rFonts w:ascii="Arial" w:hAnsi="Arial" w:cs="Arial"/>
+        </w:rPr>
+        <w:t xml:space="preserve"> този</w:t>
+      </w:r>
+      <w:r>
+        <w:rPr>
+          <w:rFonts w:ascii="Arial" w:hAnsi="Arial" w:cs="Arial"/>
+        </w:rPr>
+        <w:t xml:space="preserve"> анализ </w:t>
+      </w:r>
+      <w:r>
+        <w:rPr>
+          <w:rFonts w:ascii="Arial" w:hAnsi="Arial" w:cs="Arial"/>
+        </w:rPr>
+        <w:t>ще</w:t>
+      </w:r>
+      <w:r>
+        <w:rPr>
+          <w:rFonts w:ascii="Arial" w:hAnsi="Arial" w:cs="Arial"/>
+        </w:rPr>
         <w:t xml:space="preserve"> се</w:t>
       </w:r>
       <w:r>
         <w:rPr>
           <w:rFonts w:ascii="Arial" w:hAnsi="Arial" w:cs="Arial"/>
         </w:rPr>
+        <w:t xml:space="preserve"> обърне внимание само на по-значителните части от статиите,</w:t>
+      </w:r>
+      <w:r>
+        <w:rPr>
+          <w:rFonts w:ascii="Arial" w:hAnsi="Arial" w:cs="Arial"/>
+        </w:rPr>
         <w:t xml:space="preserve"> </w:t>
       </w:r>
       <w:r>
         <w:rPr>
           <w:rFonts w:ascii="Arial" w:hAnsi="Arial" w:cs="Arial"/>
         </w:rPr>
-        <w:t xml:space="preserve">анализират примерни </w:t>
-      </w:r>
-      <w:r>
-        <w:rPr>
-          <w:rFonts w:ascii="Arial" w:hAnsi="Arial" w:cs="Arial"/>
-        </w:rPr>
-        <w:t>решения</w:t>
-      </w:r>
-      <w:r>
-        <w:rPr>
-          <w:rFonts w:ascii="Arial" w:hAnsi="Arial" w:cs="Arial"/>
-        </w:rPr>
-        <w:t xml:space="preserve"> на</w:t>
-      </w:r>
-      <w:r>
-        <w:rPr>
-          <w:rFonts w:ascii="Arial" w:hAnsi="Arial" w:cs="Arial"/>
-        </w:rPr>
-        <w:t xml:space="preserve"> задачата за изобразяване на множество на Манделброт.</w:t>
-      </w:r>
-      <w:r>
-        <w:rPr>
-          <w:rFonts w:ascii="Arial" w:hAnsi="Arial" w:cs="Arial"/>
-        </w:rPr>
-        <w:t xml:space="preserve"> Всяка от тях обяснява какво </w:t>
-      </w:r>
-      <w:r>
-        <w:rPr>
-          <w:rFonts w:ascii="Arial" w:hAnsi="Arial" w:cs="Arial"/>
-        </w:rPr>
-        <w:t xml:space="preserve">представлява задачата, </w:t>
-      </w:r>
-      <w:r>
-        <w:rPr>
-          <w:rFonts w:ascii="Arial" w:hAnsi="Arial" w:cs="Arial"/>
-        </w:rPr>
-        <w:t>как чрез комплекси числа се изобразява на координатна система и</w:t>
-      </w:r>
-      <w:r>
-        <w:rPr>
-          <w:rFonts w:ascii="Arial" w:hAnsi="Arial" w:cs="Arial"/>
-        </w:rPr>
-        <w:t xml:space="preserve"> как се пресмята дали едно число е част от множеството</w:t>
-      </w:r>
-      <w:r>
-        <w:rPr>
-          <w:rFonts w:ascii="Arial" w:hAnsi="Arial" w:cs="Arial"/>
-        </w:rPr>
-        <w:t xml:space="preserve">. Поради това </w:t>
-      </w:r>
-      <w:r>
-        <w:rPr>
-          <w:rFonts w:ascii="Arial" w:hAnsi="Arial" w:cs="Arial"/>
-        </w:rPr>
-        <w:t xml:space="preserve">при анализа </w:t>
-      </w:r>
-      <w:r>
-        <w:rPr>
-          <w:rFonts w:ascii="Arial" w:hAnsi="Arial" w:cs="Arial"/>
-        </w:rPr>
-        <w:t>ще</w:t>
-      </w:r>
-      <w:r>
-        <w:rPr>
-          <w:rFonts w:ascii="Arial" w:hAnsi="Arial" w:cs="Arial"/>
-        </w:rPr>
-        <w:t xml:space="preserve"> се</w:t>
-      </w:r>
-      <w:r>
-        <w:rPr>
-          <w:rFonts w:ascii="Arial" w:hAnsi="Arial" w:cs="Arial"/>
-        </w:rPr>
-        <w:t xml:space="preserve"> обърне внимание само на по-значителните части от статиите,</w:t>
-      </w:r>
-      <w:r>
-        <w:rPr>
-          <w:rFonts w:ascii="Arial" w:hAnsi="Arial" w:cs="Arial"/>
-        </w:rPr>
-        <w:t xml:space="preserve"> като най-важната от тях е реализацията на паралелната обработка.</w:t>
+        <w:t>главно какво алгоритми прилагат решенията.</w:t>
       </w:r>
     </w:p>
     <w:p>
@@ -846,23 +1869,248 @@
             <w:szCs w:val="24"/>
             <w:lang w:val="en-US"/>
           </w:rPr>
-          <w:t>[1</w:t>
-        </w:r>
-        <w:r>
-          <w:rPr>
-            <w:rStyle w:val="Hyperlink"/>
-            <w:rFonts w:ascii="Arial" w:hAnsi="Arial" w:cs="Arial"/>
-            <w:sz w:val="24"/>
-            <w:szCs w:val="24"/>
-            <w:lang w:val="en-US"/>
-          </w:rPr>
-          <w:t>]</w:t>
+          <w:t>[1]</w:t>
         </w:r>
       </w:hyperlink>
     </w:p>
     <w:p>
       <w:pPr>
-        <w:ind w:left="502"/>
+        <w:pStyle w:val="ListParagraph"/>
+        <w:numPr>
+          <w:ilvl w:val="0"/>
+          <w:numId w:val="9"/>
+        </w:numPr>
+        <w:rPr>
+          <w:rFonts w:ascii="Arial" w:hAnsi="Arial" w:cs="Arial"/>
+        </w:rPr>
+      </w:pPr>
+      <w:r>
+        <w:rPr>
+          <w:rFonts w:ascii="Arial" w:hAnsi="Arial" w:cs="Arial"/>
+        </w:rPr>
+        <w:t xml:space="preserve">Авторът обяснява </w:t>
+      </w:r>
+      <w:r>
+        <w:rPr>
+          <w:rFonts w:ascii="Arial" w:hAnsi="Arial" w:cs="Arial"/>
+        </w:rPr>
+        <w:t>„</w:t>
+      </w:r>
+      <w:r>
+        <w:rPr>
+          <w:rFonts w:ascii="Arial" w:hAnsi="Arial" w:cs="Arial"/>
+          <w:lang w:val="en-US"/>
+        </w:rPr>
+        <w:t>escape</w:t>
+      </w:r>
+      <w:r>
+        <w:rPr>
+          <w:rFonts w:ascii="Arial" w:hAnsi="Arial" w:cs="Arial"/>
+        </w:rPr>
+        <w:t xml:space="preserve"> </w:t>
+      </w:r>
+      <w:r>
+        <w:rPr>
+          <w:rFonts w:ascii="Arial" w:hAnsi="Arial" w:cs="Arial"/>
+          <w:lang w:val="en-US"/>
+        </w:rPr>
+        <w:t>time</w:t>
+      </w:r>
+      <w:r>
+        <w:rPr>
+          <w:rFonts w:ascii="Arial" w:hAnsi="Arial" w:cs="Arial"/>
+        </w:rPr>
+        <w:t>“</w:t>
+      </w:r>
+      <w:r>
+        <w:rPr>
+          <w:rFonts w:ascii="Arial" w:hAnsi="Arial" w:cs="Arial"/>
+        </w:rPr>
+        <w:t xml:space="preserve"> алгоритъм</w:t>
+      </w:r>
+      <w:r>
+        <w:rPr>
+          <w:rFonts w:ascii="Arial" w:hAnsi="Arial" w:cs="Arial"/>
+        </w:rPr>
+        <w:t>а, чрез който се извършва о</w:t>
+      </w:r>
+      <w:r>
+        <w:rPr>
+          <w:rFonts w:ascii="Arial" w:hAnsi="Arial" w:cs="Arial"/>
+        </w:rPr>
+        <w:t>цветяването на всеки пиксел от изображениет</w:t>
+      </w:r>
+      <w:r>
+        <w:rPr>
+          <w:rFonts w:ascii="Arial" w:hAnsi="Arial" w:cs="Arial"/>
+        </w:rPr>
+        <w:t>о</w:t>
+      </w:r>
+      <w:r>
+        <w:rPr>
+          <w:rFonts w:ascii="Arial" w:hAnsi="Arial" w:cs="Arial"/>
+        </w:rPr>
+        <w:t xml:space="preserve">. Алгоритъмът се състои от многократно изчисляване на функцията </w:t>
+      </w:r>
+      <w:r>
+        <w:rPr>
+          <w:rFonts w:ascii="Arial" w:hAnsi="Arial" w:cs="Arial"/>
+        </w:rPr>
+        <w:t>Z</w:t>
+      </w:r>
+      <w:r>
+        <w:rPr>
+          <w:rFonts w:ascii="Arial" w:hAnsi="Arial" w:cs="Arial"/>
+          <w:vertAlign w:val="subscript"/>
+        </w:rPr>
+        <w:t>n+1</w:t>
+      </w:r>
+      <w:r>
+        <w:rPr>
+          <w:rFonts w:ascii="Arial" w:hAnsi="Arial" w:cs="Arial"/>
+        </w:rPr>
+        <w:t>=Z</w:t>
+      </w:r>
+      <w:r>
+        <w:rPr>
+          <w:rFonts w:ascii="Arial" w:hAnsi="Arial" w:cs="Arial"/>
+          <w:vertAlign w:val="subscript"/>
+        </w:rPr>
+        <w:t>n</w:t>
+      </w:r>
+      <w:r>
+        <w:rPr>
+          <w:rFonts w:ascii="Arial" w:hAnsi="Arial" w:cs="Arial"/>
+          <w:vertAlign w:val="superscript"/>
+        </w:rPr>
+        <w:t>2</w:t>
+      </w:r>
+      <w:r>
+        <w:rPr>
+          <w:rFonts w:ascii="Arial" w:hAnsi="Arial" w:cs="Arial"/>
+        </w:rPr>
+        <w:t xml:space="preserve"> + </w:t>
+      </w:r>
+      <w:r>
+        <w:rPr>
+          <w:rFonts w:ascii="Arial" w:hAnsi="Arial" w:cs="Arial"/>
+          <w:lang w:val="en-US"/>
+        </w:rPr>
+        <w:t>C</w:t>
+      </w:r>
+      <w:r>
+        <w:rPr>
+          <w:rFonts w:ascii="Arial" w:hAnsi="Arial" w:cs="Arial"/>
+        </w:rPr>
+        <w:t xml:space="preserve">. Константата </w:t>
+      </w:r>
+      <w:r>
+        <w:rPr>
+          <w:rFonts w:ascii="Arial" w:hAnsi="Arial" w:cs="Arial"/>
+        </w:rPr>
+        <w:t>C</w:t>
+      </w:r>
+      <w:r>
+        <w:rPr>
+          <w:rFonts w:ascii="Arial" w:hAnsi="Arial" w:cs="Arial"/>
+        </w:rPr>
+        <w:t xml:space="preserve"> се определя спрямо координатите на пиксела, който в момента се пресмята, а броят максимални итерации е предварително зададен от програмиста. </w:t>
+      </w:r>
+      <w:r>
+        <w:rPr>
+          <w:rFonts w:ascii="Arial" w:hAnsi="Arial" w:cs="Arial"/>
+        </w:rPr>
+        <w:t>При всяка итерация се извършва проверка</w:t>
+      </w:r>
+      <w:r>
+        <w:rPr>
+          <w:rFonts w:ascii="Arial" w:hAnsi="Arial" w:cs="Arial"/>
+        </w:rPr>
+        <w:t xml:space="preserve"> дали е удовлетворено условието за излизане.</w:t>
+      </w:r>
+      <w:r>
+        <w:rPr>
+          <w:rFonts w:ascii="Arial" w:hAnsi="Arial" w:cs="Arial"/>
+        </w:rPr>
+        <w:t xml:space="preserve"> </w:t>
+      </w:r>
+    </w:p>
+    <w:p>
+      <w:pPr>
+        <w:pStyle w:val="ListParagraph"/>
+        <w:numPr>
+          <w:ilvl w:val="1"/>
+          <w:numId w:val="9"/>
+        </w:numPr>
+        <w:rPr>
+          <w:rFonts w:ascii="Arial" w:hAnsi="Arial" w:cs="Arial"/>
+        </w:rPr>
+      </w:pPr>
+      <w:r>
+        <w:rPr>
+          <w:rFonts w:ascii="Arial" w:hAnsi="Arial" w:cs="Arial"/>
+        </w:rPr>
+        <w:t xml:space="preserve">Ако е изпълнено това условие, то се приема, че </w:t>
+      </w:r>
+      <w:r>
+        <w:rPr>
+          <w:rFonts w:ascii="Arial" w:hAnsi="Arial" w:cs="Arial"/>
+        </w:rPr>
+        <w:t>пиксела е извън множеството</w:t>
+      </w:r>
+      <w:r>
+        <w:rPr>
+          <w:rFonts w:ascii="Arial" w:hAnsi="Arial" w:cs="Arial"/>
+        </w:rPr>
+        <w:t xml:space="preserve"> на Манделброт</w:t>
+      </w:r>
+      <w:r>
+        <w:rPr>
+          <w:rFonts w:ascii="Arial" w:hAnsi="Arial" w:cs="Arial"/>
+        </w:rPr>
+        <w:t xml:space="preserve"> и се оцветява спрямо броя на итерации, които се били нужни, за да се изпълни условието. </w:t>
+      </w:r>
+    </w:p>
+    <w:p>
+      <w:pPr>
+        <w:pStyle w:val="ListParagraph"/>
+        <w:numPr>
+          <w:ilvl w:val="1"/>
+          <w:numId w:val="9"/>
+        </w:numPr>
+        <w:rPr>
+          <w:rFonts w:ascii="Arial" w:hAnsi="Arial" w:cs="Arial"/>
+        </w:rPr>
+      </w:pPr>
+      <w:r>
+        <w:rPr>
+          <w:rFonts w:ascii="Arial" w:hAnsi="Arial" w:cs="Arial"/>
+        </w:rPr>
+        <w:t>Ако всички итерации приключат без да се изпълни условието, то</w:t>
+      </w:r>
+      <w:r>
+        <w:rPr>
+          <w:rFonts w:ascii="Arial" w:hAnsi="Arial" w:cs="Arial"/>
+        </w:rPr>
+        <w:t xml:space="preserve"> се приема, че пиксела принадлежи на множеството и се оцветява в един конкретен цвят, като общоприетия вариант е черен цвят.</w:t>
+      </w:r>
+    </w:p>
+    <w:p>
+      <w:pPr>
+        <w:pStyle w:val="ListParagraph"/>
+        <w:ind w:left="644"/>
+        <w:rPr>
+          <w:rFonts w:ascii="Arial" w:hAnsi="Arial" w:cs="Arial"/>
+        </w:rPr>
+      </w:pPr>
+    </w:p>
+    <w:p>
+      <w:pPr>
+        <w:pStyle w:val="ListParagraph"/>
+        <w:numPr>
+          <w:ilvl w:val="0"/>
+          <w:numId w:val="9"/>
+        </w:numPr>
         <w:rPr>
           <w:rFonts w:ascii="Arial" w:hAnsi="Arial" w:cs="Arial"/>
         </w:rPr>
@@ -882,16 +2130,69 @@
     </w:p>
     <w:p>
       <w:pPr>
-        <w:ind w:left="502"/>
-        <w:rPr>
-          <w:rFonts w:ascii="Arial" w:hAnsi="Arial" w:cs="Arial"/>
-        </w:rPr>
-      </w:pPr>
-      <w:r>
-        <w:rPr>
-          <w:rFonts w:ascii="Arial" w:hAnsi="Arial" w:cs="Arial"/>
-        </w:rPr>
-        <w:t xml:space="preserve">Идеята на алгоритъма е </w:t>
+        <w:pStyle w:val="ListParagraph"/>
+        <w:ind w:left="644"/>
+        <w:rPr>
+          <w:rFonts w:ascii="Arial" w:hAnsi="Arial" w:cs="Arial"/>
+        </w:rPr>
+      </w:pPr>
+    </w:p>
+    <w:p>
+      <w:pPr>
+        <w:pStyle w:val="ListParagraph"/>
+        <w:ind w:left="644"/>
+        <w:rPr>
+          <w:rFonts w:ascii="Arial" w:hAnsi="Arial" w:cs="Arial"/>
+        </w:rPr>
+      </w:pPr>
+    </w:p>
+    <w:p>
+      <w:pPr>
+        <w:pStyle w:val="ListParagraph"/>
+        <w:ind w:left="644"/>
+        <w:rPr>
+          <w:rFonts w:ascii="Arial" w:hAnsi="Arial" w:cs="Arial"/>
+        </w:rPr>
+      </w:pPr>
+    </w:p>
+    <w:p>
+      <w:pPr>
+        <w:pStyle w:val="ListParagraph"/>
+        <w:ind w:left="644"/>
+        <w:rPr>
+          <w:rFonts w:ascii="Arial" w:hAnsi="Arial" w:cs="Arial"/>
+        </w:rPr>
+      </w:pPr>
+    </w:p>
+    <w:p>
+      <w:pPr>
+        <w:pStyle w:val="ListParagraph"/>
+        <w:numPr>
+          <w:ilvl w:val="0"/>
+          <w:numId w:val="9"/>
+        </w:numPr>
+        <w:rPr>
+          <w:rFonts w:ascii="Arial" w:hAnsi="Arial" w:cs="Arial"/>
+        </w:rPr>
+      </w:pPr>
+      <w:r>
+        <w:rPr>
+          <w:rFonts w:ascii="Arial" w:hAnsi="Arial" w:cs="Arial"/>
+        </w:rPr>
+        <w:lastRenderedPageBreak/>
+        <w:t>Идеята на</w:t>
+      </w:r>
+      <w:r>
+        <w:rPr>
+          <w:rFonts w:ascii="Arial" w:hAnsi="Arial" w:cs="Arial"/>
+        </w:rPr>
+        <w:t xml:space="preserve"> неговия паралелен</w:t>
+      </w:r>
+      <w:r>
+        <w:rPr>
+          <w:rFonts w:ascii="Arial" w:hAnsi="Arial" w:cs="Arial"/>
+        </w:rPr>
+        <w:t xml:space="preserve"> алгоритъм е </w:t>
       </w:r>
       <w:r>
         <w:rPr>
@@ -903,7 +2204,19 @@
         <w:rPr>
           <w:rFonts w:ascii="Arial" w:hAnsi="Arial" w:cs="Arial"/>
         </w:rPr>
-        <w:t xml:space="preserve"> да изчислява произволно избран</w:t>
+        <w:t xml:space="preserve"> да изчислява </w:t>
+      </w:r>
+      <w:r>
+        <w:rPr>
+          <w:rFonts w:ascii="Arial" w:hAnsi="Arial" w:cs="Arial"/>
+        </w:rPr>
+        <w:t>случайно</w:t>
+      </w:r>
+      <w:r>
+        <w:rPr>
+          <w:rFonts w:ascii="Arial" w:hAnsi="Arial" w:cs="Arial"/>
+        </w:rPr>
+        <w:t xml:space="preserve"> избран</w:t>
       </w:r>
       <w:r>
         <w:rPr>
@@ -988,7 +2301,26 @@
         <w:rPr>
           <w:rFonts w:ascii="Arial" w:hAnsi="Arial" w:cs="Arial"/>
         </w:rPr>
-        <w:t xml:space="preserve"> и</w:t>
+        <w:t xml:space="preserve"> и </w:t>
+      </w:r>
+      <w:r>
+        <w:rPr>
+          <w:rFonts w:ascii="Arial" w:hAnsi="Arial" w:cs="Arial"/>
+          <w:lang w:val="en-US"/>
+        </w:rPr>
+        <w:t>Y</w:t>
+      </w:r>
+      <w:r>
+        <w:rPr>
+          <w:rFonts w:ascii="Arial" w:hAnsi="Arial" w:cs="Arial"/>
+        </w:rPr>
+        <w:t xml:space="preserve"> от комплексната равнина</w:t>
+      </w:r>
+      <w:r>
+        <w:rPr>
+          <w:rFonts w:ascii="Arial" w:hAnsi="Arial" w:cs="Arial"/>
+        </w:rPr>
+        <w:t>.</w:t>
       </w:r>
       <w:r>
         <w:rPr>
@@ -999,9 +2331,534 @@
       <w:r>
         <w:rPr>
           <w:rFonts w:ascii="Arial" w:hAnsi="Arial" w:cs="Arial"/>
+        </w:rPr>
+        <w:t>На случаен принцип</w:t>
+      </w:r>
+      <w:r>
+        <w:rPr>
+          <w:rFonts w:ascii="Arial" w:hAnsi="Arial" w:cs="Arial"/>
+        </w:rPr>
+        <w:t xml:space="preserve"> се генерира число, спрямо което стойностите на векторите се разбъркват.</w:t>
+      </w:r>
+      <w:r>
+        <w:rPr>
+          <w:rFonts w:ascii="Arial" w:hAnsi="Arial" w:cs="Arial"/>
+        </w:rPr>
+        <w:t xml:space="preserve"> След това вектори</w:t>
+      </w:r>
+      <w:r>
+        <w:rPr>
+          <w:rFonts w:ascii="Arial" w:hAnsi="Arial" w:cs="Arial"/>
+        </w:rPr>
+        <w:t>те</w:t>
+      </w:r>
+      <w:r>
+        <w:rPr>
+          <w:rFonts w:ascii="Arial" w:hAnsi="Arial" w:cs="Arial"/>
+        </w:rPr>
+        <w:t xml:space="preserve"> се използват, за да се генерира изображението</w:t>
+      </w:r>
+      <w:r>
+        <w:rPr>
+          <w:rFonts w:ascii="Arial" w:hAnsi="Arial" w:cs="Arial"/>
+        </w:rPr>
+        <w:t xml:space="preserve">. </w:t>
+      </w:r>
+    </w:p>
+    <w:p>
+      <w:pPr>
+        <w:pStyle w:val="ListParagraph"/>
+        <w:ind w:left="785"/>
+        <w:rPr>
+          <w:rFonts w:ascii="Arial" w:hAnsi="Arial" w:cs="Arial"/>
+        </w:rPr>
+      </w:pPr>
+    </w:p>
+    <w:p>
+      <w:pPr>
+        <w:pStyle w:val="ListParagraph"/>
+        <w:numPr>
+          <w:ilvl w:val="0"/>
+          <w:numId w:val="9"/>
+        </w:numPr>
+        <w:rPr>
+          <w:rFonts w:ascii="Arial" w:hAnsi="Arial" w:cs="Arial"/>
+        </w:rPr>
+      </w:pPr>
+      <w:r>
+        <w:rPr>
+          <w:rFonts w:ascii="Arial" w:hAnsi="Arial" w:cs="Arial"/>
+        </w:rPr>
+        <w:t>Кому</w:t>
+      </w:r>
+      <w:r>
+        <w:rPr>
+          <w:rFonts w:ascii="Arial" w:hAnsi="Arial" w:cs="Arial"/>
+        </w:rPr>
+        <w:t>ни</w:t>
+      </w:r>
+      <w:r>
+        <w:rPr>
+          <w:rFonts w:ascii="Arial" w:hAnsi="Arial" w:cs="Arial"/>
+        </w:rPr>
+        <w:t>кацията между процесите е минимизирана. Преди да се извършат изчисленията, процесите получават информация за векторите,</w:t>
+      </w:r>
+      <w:r>
+        <w:rPr>
+          <w:rFonts w:ascii="Arial" w:hAnsi="Arial" w:cs="Arial"/>
+        </w:rPr>
+        <w:t xml:space="preserve"> след което из</w:t>
+      </w:r>
+      <w:r>
+        <w:rPr>
+          <w:rFonts w:ascii="Arial" w:hAnsi="Arial" w:cs="Arial"/>
+        </w:rPr>
+        <w:t>по</w:t>
+      </w:r>
+      <w:r>
+        <w:rPr>
+          <w:rFonts w:ascii="Arial" w:hAnsi="Arial" w:cs="Arial"/>
+        </w:rPr>
+        <w:t xml:space="preserve">лзват тази информация, за да пресметнат </w:t>
+      </w:r>
+      <w:r>
+        <w:rPr>
+          <w:rFonts w:ascii="Arial" w:hAnsi="Arial" w:cs="Arial"/>
+        </w:rPr>
+        <w:t>заданията</w:t>
+      </w:r>
+      <w:r>
+        <w:rPr>
+          <w:rFonts w:ascii="Arial" w:hAnsi="Arial" w:cs="Arial"/>
+        </w:rPr>
+        <w:t>, които са им разпределени</w:t>
+      </w:r>
+      <w:r>
+        <w:rPr>
+          <w:rFonts w:ascii="Arial" w:hAnsi="Arial" w:cs="Arial"/>
+        </w:rPr>
+        <w:t>. Накрая</w:t>
+      </w:r>
+      <w:r>
+        <w:rPr>
+          <w:rFonts w:ascii="Arial" w:hAnsi="Arial" w:cs="Arial"/>
+        </w:rPr>
+        <w:t xml:space="preserve"> главния процес събира всичките задания и сглобява пълното изображение.</w:t>
+      </w:r>
+    </w:p>
+    <w:p>
+      <w:pPr>
+        <w:pStyle w:val="ListParagraph"/>
+        <w:ind w:left="785"/>
+        <w:rPr>
+          <w:rFonts w:ascii="Arial" w:hAnsi="Arial" w:cs="Arial"/>
           <w:lang w:val="en-US"/>
         </w:rPr>
-        <w:t>Y</w:t>
+      </w:pPr>
+      <w:r>
+        <w:rPr>
+          <w:rFonts w:ascii="Arial" w:hAnsi="Arial" w:cs="Arial"/>
+          <w:noProof/>
+          <w:lang w:val="en-US"/>
+        </w:rPr>
+        <w:drawing>
+          <wp:anchor distT="0" distB="0" distL="114300" distR="114300" simplePos="0" relativeHeight="251658240" behindDoc="0" locked="0" layoutInCell="1" allowOverlap="1" wp14:anchorId="56F9B187" wp14:editId="183B662D">
+            <wp:simplePos x="0" y="0"/>
+            <wp:positionH relativeFrom="column">
+              <wp:posOffset>-35756</wp:posOffset>
+            </wp:positionH>
+            <wp:positionV relativeFrom="paragraph">
+              <wp:posOffset>164123</wp:posOffset>
+            </wp:positionV>
+            <wp:extent cx="4051300" cy="2364740"/>
+            <wp:effectExtent l="0" t="0" r="6350" b="0"/>
+            <wp:wrapTopAndBottom/>
+            <wp:docPr id="1" name="Picture 1"/>
+            <wp:cNvGraphicFramePr>
+              <a:graphicFrameLocks xmlns:a="http://schemas.openxmlformats.org/drawingml/2006/main" noChangeAspect="1"/>
+            </wp:cNvGraphicFramePr>
+            <a:graphic xmlns:a="http://schemas.openxmlformats.org/drawingml/2006/main">
+              <a:graphicData uri="http://schemas.openxmlformats.org/drawingml/2006/picture">
+                <pic:pic xmlns:pic="http://schemas.openxmlformats.org/drawingml/2006/picture">
+                  <pic:nvPicPr>
+                    <pic:cNvPr id="1" name="chart1.png"/>
+                    <pic:cNvPicPr/>
+                  </pic:nvPicPr>
+                  <pic:blipFill>
+                    <a:blip r:embed="rId6">
+                      <a:extLst>
+                        <a:ext uri="{28A0092B-C50C-407E-A947-70E740481C1C}">
+                          <a14:useLocalDpi xmlns:a14="http://schemas.microsoft.com/office/drawing/2010/main" val="0"/>
+                        </a:ext>
+                      </a:extLst>
+                    </a:blip>
+                    <a:stretch>
+                      <a:fillRect/>
+                    </a:stretch>
+                  </pic:blipFill>
+                  <pic:spPr>
+                    <a:xfrm>
+                      <a:off x="0" y="0"/>
+                      <a:ext cx="4051300" cy="2364740"/>
+                    </a:xfrm>
+                    <a:prstGeom prst="rect">
+                      <a:avLst/>
+                    </a:prstGeom>
+                  </pic:spPr>
+                </pic:pic>
+              </a:graphicData>
+            </a:graphic>
+            <wp14:sizeRelH relativeFrom="page">
+              <wp14:pctWidth>0</wp14:pctWidth>
+            </wp14:sizeRelH>
+            <wp14:sizeRelV relativeFrom="page">
+              <wp14:pctHeight>0</wp14:pctHeight>
+            </wp14:sizeRelV>
+          </wp:anchor>
+        </w:drawing>
+      </w:r>
+      <w:r>
+        <w:rPr>
+          <w:rFonts w:ascii="Arial" w:hAnsi="Arial" w:cs="Arial"/>
+          <w:noProof/>
+        </w:rPr>
+        <w:drawing>
+          <wp:anchor distT="0" distB="0" distL="114300" distR="114300" simplePos="0" relativeHeight="251659264" behindDoc="0" locked="0" layoutInCell="1" allowOverlap="1" wp14:anchorId="6A8F0676" wp14:editId="5B4F2DEA">
+            <wp:simplePos x="0" y="0"/>
+            <wp:positionH relativeFrom="margin">
+              <wp:align>right</wp:align>
+            </wp:positionH>
+            <wp:positionV relativeFrom="paragraph">
+              <wp:posOffset>164465</wp:posOffset>
+            </wp:positionV>
+            <wp:extent cx="2873375" cy="2326640"/>
+            <wp:effectExtent l="0" t="0" r="3175" b="0"/>
+            <wp:wrapTopAndBottom/>
+            <wp:docPr id="2" name="Picture 2"/>
+            <wp:cNvGraphicFramePr>
+              <a:graphicFrameLocks xmlns:a="http://schemas.openxmlformats.org/drawingml/2006/main" noChangeAspect="1"/>
+            </wp:cNvGraphicFramePr>
+            <a:graphic xmlns:a="http://schemas.openxmlformats.org/drawingml/2006/main">
+              <a:graphicData uri="http://schemas.openxmlformats.org/drawingml/2006/picture">
+                <pic:pic xmlns:pic="http://schemas.openxmlformats.org/drawingml/2006/picture">
+                  <pic:nvPicPr>
+                    <pic:cNvPr id="2" name="chart2.png"/>
+                    <pic:cNvPicPr/>
+                  </pic:nvPicPr>
+                  <pic:blipFill>
+                    <a:blip r:embed="rId7" cstate="print">
+                      <a:extLst>
+                        <a:ext uri="{28A0092B-C50C-407E-A947-70E740481C1C}">
+                          <a14:useLocalDpi xmlns:a14="http://schemas.microsoft.com/office/drawing/2010/main" val="0"/>
+                        </a:ext>
+                      </a:extLst>
+                    </a:blip>
+                    <a:stretch>
+                      <a:fillRect/>
+                    </a:stretch>
+                  </pic:blipFill>
+                  <pic:spPr>
+                    <a:xfrm>
+                      <a:off x="0" y="0"/>
+                      <a:ext cx="2873375" cy="2326640"/>
+                    </a:xfrm>
+                    <a:prstGeom prst="rect">
+                      <a:avLst/>
+                    </a:prstGeom>
+                  </pic:spPr>
+                </pic:pic>
+              </a:graphicData>
+            </a:graphic>
+            <wp14:sizeRelH relativeFrom="page">
+              <wp14:pctWidth>0</wp14:pctWidth>
+            </wp14:sizeRelH>
+            <wp14:sizeRelV relativeFrom="page">
+              <wp14:pctHeight>0</wp14:pctHeight>
+            </wp14:sizeRelV>
+          </wp:anchor>
+        </w:drawing>
+      </w:r>
+    </w:p>
+    <w:p>
+      <w:pPr>
+        <w:pStyle w:val="ListParagraph"/>
+        <w:numPr>
+          <w:ilvl w:val="0"/>
+          <w:numId w:val="9"/>
+        </w:numPr>
+        <w:rPr>
+          <w:rFonts w:ascii="Arial" w:hAnsi="Arial" w:cs="Arial"/>
+        </w:rPr>
+      </w:pPr>
+      <w:r>
+        <w:rPr>
+          <w:rFonts w:ascii="Arial" w:hAnsi="Arial" w:cs="Arial"/>
+        </w:rPr>
+        <w:t>Авторът е показал следн</w:t>
+      </w:r>
+      <w:r>
+        <w:rPr>
+          <w:rFonts w:ascii="Arial" w:hAnsi="Arial" w:cs="Arial"/>
+        </w:rPr>
+        <w:t>и</w:t>
+      </w:r>
+      <w:r>
+        <w:rPr>
+          <w:rFonts w:ascii="Arial" w:hAnsi="Arial" w:cs="Arial"/>
+        </w:rPr>
+        <w:t>т</w:t>
+      </w:r>
+      <w:r>
+        <w:rPr>
+          <w:rFonts w:ascii="Arial" w:hAnsi="Arial" w:cs="Arial"/>
+        </w:rPr>
+        <w:t>е</w:t>
+      </w:r>
+      <w:r>
+        <w:rPr>
+          <w:rFonts w:ascii="Arial" w:hAnsi="Arial" w:cs="Arial"/>
+        </w:rPr>
+        <w:t xml:space="preserve"> график</w:t>
+      </w:r>
+      <w:r>
+        <w:rPr>
+          <w:rFonts w:ascii="Arial" w:hAnsi="Arial" w:cs="Arial"/>
+        </w:rPr>
+        <w:t>и</w:t>
+      </w:r>
+      <w:r>
+        <w:rPr>
+          <w:rFonts w:ascii="Arial" w:hAnsi="Arial" w:cs="Arial"/>
+        </w:rPr>
+        <w:t xml:space="preserve"> като резултат от проведени</w:t>
+      </w:r>
+      <w:r>
+        <w:rPr>
+          <w:rFonts w:ascii="Arial" w:hAnsi="Arial" w:cs="Arial"/>
+        </w:rPr>
+        <w:t>те</w:t>
+      </w:r>
+      <w:r>
+        <w:rPr>
+          <w:rFonts w:ascii="Arial" w:hAnsi="Arial" w:cs="Arial"/>
+        </w:rPr>
+        <w:t xml:space="preserve"> тестове. </w:t>
+      </w:r>
+      <w:r>
+        <w:rPr>
+          <w:rFonts w:ascii="Arial" w:hAnsi="Arial" w:cs="Arial"/>
+        </w:rPr>
+        <w:t>Полученото ускорение</w:t>
+      </w:r>
+      <w:r>
+        <w:rPr>
+          <w:rFonts w:ascii="Arial" w:hAnsi="Arial" w:cs="Arial"/>
+        </w:rPr>
+        <w:t xml:space="preserve"> е близо до линейното, но не може да се направи точен извод, защото е тествано единствено до 4 процеса.</w:t>
+      </w:r>
+      <w:r>
+        <w:rPr>
+          <w:rFonts w:ascii="Arial" w:hAnsi="Arial" w:cs="Arial"/>
+        </w:rPr>
+        <w:t xml:space="preserve"> Още от изпълнение с 3 процеса започва да се спада ефективността, което подсказва че при тестване с повече от 4 процеса резултатите няма да са задоволителни.</w:t>
+      </w:r>
+    </w:p>
+    <w:p>
+      <w:pPr>
+        <w:pStyle w:val="ListParagraph"/>
+        <w:ind w:left="785"/>
+        <w:rPr>
+          <w:rFonts w:ascii="Arial" w:hAnsi="Arial" w:cs="Arial"/>
+        </w:rPr>
+      </w:pPr>
+    </w:p>
+    <w:p>
+      <w:pPr>
+        <w:pStyle w:val="ListParagraph"/>
+        <w:numPr>
+          <w:ilvl w:val="0"/>
+          <w:numId w:val="9"/>
+        </w:numPr>
+        <w:rPr>
+          <w:rFonts w:ascii="Arial" w:hAnsi="Arial" w:cs="Arial"/>
+        </w:rPr>
+      </w:pPr>
+      <w:r>
+        <w:rPr>
+          <w:rFonts w:ascii="Arial" w:hAnsi="Arial" w:cs="Arial"/>
+        </w:rPr>
+        <w:t xml:space="preserve">Под въпрос е колко е </w:t>
+      </w:r>
+      <w:r>
+        <w:rPr>
+          <w:rFonts w:ascii="Arial" w:hAnsi="Arial" w:cs="Arial"/>
+        </w:rPr>
+        <w:t>правилно да се използва случайно-генерирано число при разбъркване на стойностите на векторите.</w:t>
+      </w:r>
+      <w:r>
+        <w:rPr>
+          <w:rFonts w:ascii="Arial" w:hAnsi="Arial" w:cs="Arial"/>
+        </w:rPr>
+        <w:t xml:space="preserve"> </w:t>
+      </w:r>
+      <w:r>
+        <w:rPr>
+          <w:rFonts w:ascii="Arial" w:hAnsi="Arial" w:cs="Arial"/>
+        </w:rPr>
+        <w:t>Случайността призовава единствено допълнителен хаос и несигурност в програмата.</w:t>
+      </w:r>
+      <w:r>
+        <w:rPr>
+          <w:rFonts w:ascii="Arial" w:hAnsi="Arial" w:cs="Arial"/>
+        </w:rPr>
+        <w:t xml:space="preserve"> В повечето случаи ще</w:t>
+      </w:r>
+      <w:r>
+        <w:rPr>
+          <w:rFonts w:ascii="Arial" w:hAnsi="Arial" w:cs="Arial"/>
+        </w:rPr>
+        <w:t xml:space="preserve"> </w:t>
+      </w:r>
+      <w:r>
+        <w:rPr>
+          <w:rFonts w:ascii="Arial" w:hAnsi="Arial" w:cs="Arial"/>
+        </w:rPr>
+        <w:t>се получи</w:t>
+      </w:r>
+      <w:r>
+        <w:rPr>
+          <w:rFonts w:ascii="Arial" w:hAnsi="Arial" w:cs="Arial"/>
+        </w:rPr>
+        <w:t xml:space="preserve"> разбъркване на координатите по такъв начин, че </w:t>
+      </w:r>
+      <w:r>
+        <w:rPr>
+          <w:rFonts w:ascii="Arial" w:hAnsi="Arial" w:cs="Arial"/>
+        </w:rPr>
+        <w:t xml:space="preserve">всеки процес да обработва равномерно-балансирани задания. Но в някои случаи разбъркванията ще доведат до концентриране на точките от множеството в малък брой задания и няма да реши проблема на едрата грануларност. </w:t>
+      </w:r>
+      <w:r>
+        <w:rPr>
+          <w:rFonts w:ascii="Arial" w:hAnsi="Arial" w:cs="Arial"/>
+        </w:rPr>
+        <w:t>Този проблем щеше</w:t>
+      </w:r>
+      <w:r>
+        <w:rPr>
+          <w:rFonts w:ascii="Arial" w:hAnsi="Arial" w:cs="Arial"/>
+        </w:rPr>
+        <w:t xml:space="preserve"> да</w:t>
+      </w:r>
+      <w:r>
+        <w:rPr>
+          <w:rFonts w:ascii="Arial" w:hAnsi="Arial" w:cs="Arial"/>
+        </w:rPr>
+        <w:t xml:space="preserve"> си проличи, ако авторът беше показал подробно тестване на алгоритъма.</w:t>
+      </w:r>
+    </w:p>
+    <w:p>
+      <w:pPr>
+        <w:pStyle w:val="ListParagraph"/>
+        <w:ind w:left="644"/>
+        <w:rPr>
+          <w:rFonts w:ascii="Arial" w:hAnsi="Arial" w:cs="Arial"/>
+        </w:rPr>
+      </w:pPr>
+    </w:p>
+    <w:p>
+      <w:pPr>
+        <w:pStyle w:val="ListParagraph"/>
+        <w:numPr>
+          <w:ilvl w:val="0"/>
+          <w:numId w:val="9"/>
+        </w:numPr>
+        <w:rPr>
+          <w:rFonts w:ascii="Arial" w:hAnsi="Arial" w:cs="Arial"/>
+        </w:rPr>
+      </w:pPr>
+      <w:r>
+        <w:rPr>
+          <w:rFonts w:ascii="Arial" w:hAnsi="Arial" w:cs="Arial"/>
+        </w:rPr>
+        <w:t xml:space="preserve">Авторът </w:t>
+      </w:r>
+      <w:r>
+        <w:rPr>
+          <w:rFonts w:ascii="Arial" w:hAnsi="Arial" w:cs="Arial"/>
+        </w:rPr>
+        <w:t>описва</w:t>
+      </w:r>
+      <w:r>
+        <w:rPr>
+          <w:rFonts w:ascii="Arial" w:hAnsi="Arial" w:cs="Arial"/>
+        </w:rPr>
+        <w:t xml:space="preserve"> своя алгоритъм на високо ниво и без показване на примерен код, поради което възникват въпроси относно </w:t>
+      </w:r>
+      <w:r>
+        <w:rPr>
+          <w:rFonts w:ascii="Arial" w:hAnsi="Arial" w:cs="Arial"/>
+        </w:rPr>
+        <w:t>реализацията</w:t>
+      </w:r>
+      <w:r>
+        <w:rPr>
+          <w:rFonts w:ascii="Arial" w:hAnsi="Arial" w:cs="Arial"/>
+        </w:rPr>
+        <w:t xml:space="preserve"> на паралелния алгоритъм.</w:t>
+      </w:r>
+      <w:r>
+        <w:rPr>
+          <w:rFonts w:ascii="Arial" w:hAnsi="Arial" w:cs="Arial"/>
+        </w:rPr>
+        <w:t xml:space="preserve"> </w:t>
+      </w:r>
+      <w:r>
+        <w:rPr>
+          <w:rFonts w:ascii="Arial" w:hAnsi="Arial" w:cs="Arial"/>
+        </w:rPr>
+        <w:t>Неговият подход решава проблема за балансирането на работата в повечето случаи, но не се</w:t>
+      </w:r>
+      <w:r>
+        <w:rPr>
+          <w:rFonts w:ascii="Arial" w:hAnsi="Arial" w:cs="Arial"/>
+        </w:rPr>
+        <w:t xml:space="preserve"> обяснява</w:t>
+      </w:r>
+      <w:r>
+        <w:rPr>
+          <w:rFonts w:ascii="Arial" w:hAnsi="Arial" w:cs="Arial"/>
+        </w:rPr>
+        <w:t xml:space="preserve"> как точно </w:t>
+      </w:r>
+      <w:r>
+        <w:rPr>
+          <w:rFonts w:ascii="Arial" w:hAnsi="Arial" w:cs="Arial"/>
+        </w:rPr>
+        <w:t>заданията</w:t>
+      </w:r>
+      <w:r>
+        <w:rPr>
+          <w:rFonts w:ascii="Arial" w:hAnsi="Arial" w:cs="Arial"/>
+        </w:rPr>
+        <w:t xml:space="preserve"> се разпределя</w:t>
+      </w:r>
+      <w:r>
+        <w:rPr>
+          <w:rFonts w:ascii="Arial" w:hAnsi="Arial" w:cs="Arial"/>
+        </w:rPr>
+        <w:t>т</w:t>
+      </w:r>
+      <w:r>
+        <w:rPr>
+          <w:rFonts w:ascii="Arial" w:hAnsi="Arial" w:cs="Arial"/>
+        </w:rPr>
+        <w:t xml:space="preserve"> между процесите</w:t>
+      </w:r>
+      <w:r>
+        <w:rPr>
+          <w:rFonts w:ascii="Arial" w:hAnsi="Arial" w:cs="Arial"/>
+        </w:rPr>
+        <w:t xml:space="preserve"> след като те получат информацията от векторите</w:t>
       </w:r>
       <w:r>
         <w:rPr>
@@ -1013,100 +2870,7 @@
         <w:rPr>
           <w:rFonts w:ascii="Arial" w:hAnsi="Arial" w:cs="Arial"/>
         </w:rPr>
-        <w:t xml:space="preserve"> Произволно се генерира число, спрямо което стойностите на векторите се разбъркват.</w:t>
-      </w:r>
-      <w:r>
-        <w:rPr>
-          <w:rFonts w:ascii="Arial" w:hAnsi="Arial" w:cs="Arial"/>
-        </w:rPr>
         <w:t xml:space="preserve"> </w:t>
-      </w:r>
-      <w:r>
-        <w:rPr>
-          <w:rFonts w:ascii="Arial" w:hAnsi="Arial" w:cs="Arial"/>
-        </w:rPr>
-        <w:t>След това вектори</w:t>
-      </w:r>
-      <w:r>
-        <w:rPr>
-          <w:rFonts w:ascii="Arial" w:hAnsi="Arial" w:cs="Arial"/>
-        </w:rPr>
-        <w:t>те</w:t>
-      </w:r>
-      <w:r>
-        <w:rPr>
-          <w:rFonts w:ascii="Arial" w:hAnsi="Arial" w:cs="Arial"/>
-        </w:rPr>
-        <w:t xml:space="preserve"> се използват, за да се генерира изображението.</w:t>
-      </w:r>
-    </w:p>
-    <w:p>
-      <w:pPr>
-        <w:ind w:left="502"/>
-        <w:rPr>
-          <w:rFonts w:ascii="Arial" w:hAnsi="Arial" w:cs="Arial"/>
-        </w:rPr>
-      </w:pPr>
-      <w:r>
-        <w:rPr>
-          <w:rFonts w:ascii="Arial" w:hAnsi="Arial" w:cs="Arial"/>
-        </w:rPr>
-        <w:t>Кому</w:t>
-      </w:r>
-      <w:r>
-        <w:rPr>
-          <w:rFonts w:ascii="Arial" w:hAnsi="Arial" w:cs="Arial"/>
-        </w:rPr>
-        <w:t>ни</w:t>
-      </w:r>
-      <w:r>
-        <w:rPr>
-          <w:rFonts w:ascii="Arial" w:hAnsi="Arial" w:cs="Arial"/>
-        </w:rPr>
-        <w:t>кацията между процесите е минимизирана. Преди да се извършат изчисленията, процесите получават информация за векторите,</w:t>
-      </w:r>
-      <w:r>
-        <w:rPr>
-          <w:rFonts w:ascii="Arial" w:hAnsi="Arial" w:cs="Arial"/>
-        </w:rPr>
-        <w:t xml:space="preserve"> след което из</w:t>
-      </w:r>
-      <w:r>
-        <w:rPr>
-          <w:rFonts w:ascii="Arial" w:hAnsi="Arial" w:cs="Arial"/>
-        </w:rPr>
-        <w:t>по</w:t>
-      </w:r>
-      <w:r>
-        <w:rPr>
-          <w:rFonts w:ascii="Arial" w:hAnsi="Arial" w:cs="Arial"/>
-        </w:rPr>
-        <w:t xml:space="preserve">лзват тази информация, за да </w:t>
-      </w:r>
-      <w:r>
-        <w:rPr>
-          <w:rFonts w:ascii="Arial" w:hAnsi="Arial" w:cs="Arial"/>
-        </w:rPr>
-        <w:lastRenderedPageBreak/>
-        <w:t>пресметнат елементи</w:t>
-      </w:r>
-      <w:r>
-        <w:rPr>
-          <w:rFonts w:ascii="Arial" w:hAnsi="Arial" w:cs="Arial"/>
-        </w:rPr>
-        <w:t>те, които са им разпределени</w:t>
-      </w:r>
-      <w:r>
-        <w:rPr>
-          <w:rFonts w:ascii="Arial" w:hAnsi="Arial" w:cs="Arial"/>
-        </w:rPr>
-        <w:t>. Накрая</w:t>
-      </w:r>
-      <w:r>
-        <w:rPr>
-          <w:rFonts w:ascii="Arial" w:hAnsi="Arial" w:cs="Arial"/>
-        </w:rPr>
-        <w:t xml:space="preserve"> главния процес събира всичките задания и сглобява пълното изображение.</w:t>
       </w:r>
     </w:p>
     <w:p>
@@ -1182,33 +2946,17 @@
             <w:szCs w:val="24"/>
             <w:lang w:val="en-US"/>
           </w:rPr>
-          <w:t>[</w:t>
-        </w:r>
-        <w:r>
-          <w:rPr>
-            <w:rStyle w:val="Hyperlink"/>
-            <w:rFonts w:ascii="Arial" w:hAnsi="Arial" w:cs="Arial"/>
-            <w:sz w:val="24"/>
-            <w:szCs w:val="24"/>
-            <w:lang w:val="en-US"/>
-          </w:rPr>
-          <w:t>2</w:t>
-        </w:r>
-        <w:r>
-          <w:rPr>
-            <w:rStyle w:val="Hyperlink"/>
-            <w:rFonts w:ascii="Arial" w:hAnsi="Arial" w:cs="Arial"/>
-            <w:sz w:val="24"/>
-            <w:szCs w:val="24"/>
-            <w:lang w:val="en-US"/>
-          </w:rPr>
-          <w:t>]</w:t>
+          <w:t>[2]</w:t>
         </w:r>
       </w:hyperlink>
     </w:p>
     <w:p>
       <w:pPr>
-        <w:ind w:left="502"/>
+        <w:pStyle w:val="ListParagraph"/>
+        <w:numPr>
+          <w:ilvl w:val="0"/>
+          <w:numId w:val="10"/>
+        </w:numPr>
         <w:rPr>
           <w:rFonts w:ascii="Arial" w:hAnsi="Arial" w:cs="Arial"/>
         </w:rPr>
@@ -1222,36 +2970,52 @@
     </w:p>
     <w:p>
       <w:pPr>
-        <w:ind w:left="502"/>
-        <w:rPr>
-          <w:rFonts w:ascii="Arial" w:hAnsi="Arial" w:cs="Arial"/>
-        </w:rPr>
-      </w:pPr>
-    </w:p>
-    <w:p>
-      <w:pPr>
-        <w:ind w:left="502"/>
-        <w:rPr>
-          <w:rFonts w:ascii="Arial" w:hAnsi="Arial" w:cs="Arial"/>
-        </w:rPr>
-      </w:pPr>
-      <w:r>
-        <w:rPr>
-          <w:rFonts w:ascii="Arial" w:hAnsi="Arial" w:cs="Arial"/>
-        </w:rPr>
-        <w:t xml:space="preserve">Колкото повече итерации се извършват, толкова по-правилно ще е крайното изображение. Но от друга гледна точка, колкото </w:t>
-      </w:r>
-      <w:r>
-        <w:rPr>
-          <w:rFonts w:ascii="Arial" w:hAnsi="Arial" w:cs="Arial"/>
-        </w:rPr>
-        <w:t xml:space="preserve">повече итерации се извършват, толкова </w:t>
-      </w:r>
-      <w:r>
-        <w:rPr>
-          <w:rFonts w:ascii="Arial" w:hAnsi="Arial" w:cs="Arial"/>
-        </w:rPr>
-        <w:t>по-бавно ще се генерира изображението. Поради това е важно да има компромис между точността и бързодействието на алгоритъма.</w:t>
+        <w:ind w:left="644"/>
+        <w:rPr>
+          <w:rFonts w:ascii="Arial" w:hAnsi="Arial" w:cs="Arial"/>
+        </w:rPr>
+      </w:pPr>
+    </w:p>
+    <w:p>
+      <w:pPr>
+        <w:ind w:left="644"/>
+        <w:rPr>
+          <w:rFonts w:ascii="Arial" w:hAnsi="Arial" w:cs="Arial"/>
+        </w:rPr>
+      </w:pPr>
+    </w:p>
+    <w:p>
+      <w:pPr>
+        <w:ind w:left="644"/>
+        <w:rPr>
+          <w:rFonts w:ascii="Arial" w:hAnsi="Arial" w:cs="Arial"/>
+        </w:rPr>
+      </w:pPr>
+    </w:p>
+    <w:p>
+      <w:pPr>
+        <w:ind w:left="644"/>
+        <w:rPr>
+          <w:rFonts w:ascii="Arial" w:hAnsi="Arial" w:cs="Arial"/>
+        </w:rPr>
+      </w:pPr>
+    </w:p>
+    <w:p>
+      <w:pPr>
+        <w:pStyle w:val="ListParagraph"/>
+        <w:numPr>
+          <w:ilvl w:val="0"/>
+          <w:numId w:val="10"/>
+        </w:numPr>
+        <w:rPr>
+          <w:rFonts w:ascii="Arial" w:hAnsi="Arial" w:cs="Arial"/>
+        </w:rPr>
+      </w:pPr>
+      <w:r>
+        <w:rPr>
+          <w:rFonts w:ascii="Arial" w:hAnsi="Arial" w:cs="Arial"/>
+        </w:rPr>
+        <w:t>Колкото повече итерации се извършват, толкова по-правилно ще е крайното изображение. Но от друга гледна точка, колкото повече итерации се извършват, толкова по-бавно ще се генерира изображението. Поради това е важно да има компромис между точността и бързодействието на алгоритъма.</w:t>
       </w:r>
     </w:p>
     <w:p>
@@ -1301,27 +3065,7 @@
             <w:szCs w:val="24"/>
             <w:lang w:val="en-US"/>
           </w:rPr>
-          <w:t>[</w:t>
-        </w:r>
-        <w:r>
-          <w:rPr>
-            <w:rStyle w:val="Hyperlink"/>
-            <w:rFonts w:ascii="Arial" w:hAnsi="Arial" w:cs="Arial"/>
-            <w:sz w:val="24"/>
-            <w:szCs w:val="24"/>
-            <w:lang w:val="en-US"/>
-          </w:rPr>
-          <w:t>3</w:t>
-        </w:r>
-        <w:r>
-          <w:rPr>
-            <w:rStyle w:val="Hyperlink"/>
-            <w:rFonts w:ascii="Arial" w:hAnsi="Arial" w:cs="Arial"/>
-            <w:sz w:val="24"/>
-            <w:szCs w:val="24"/>
-            <w:lang w:val="en-US"/>
-          </w:rPr>
-          <w:t>]</w:t>
+          <w:t>[3]</w:t>
         </w:r>
       </w:hyperlink>
     </w:p>
@@ -1389,17 +3133,7 @@
             <w:szCs w:val="24"/>
             <w:lang w:val="en-US"/>
           </w:rPr>
-          <w:t>[4</w:t>
-        </w:r>
-        <w:r>
-          <w:rPr>
-            <w:rStyle w:val="Hyperlink"/>
-            <w:rFonts w:ascii="Arial" w:hAnsi="Arial" w:cs="Arial"/>
-            <w:sz w:val="24"/>
-            <w:szCs w:val="24"/>
-            <w:lang w:val="en-US"/>
-          </w:rPr>
-          <w:t>]</w:t>
+          <w:t>[4]</w:t>
         </w:r>
       </w:hyperlink>
     </w:p>
@@ -1410,6 +3144,178 @@
           <w:rFonts w:ascii="Arial" w:hAnsi="Arial" w:cs="Arial"/>
         </w:rPr>
       </w:pPr>
+    </w:p>
+    <w:p>
+      <w:pPr>
+        <w:pStyle w:val="Heading1"/>
+        <w:numPr>
+          <w:ilvl w:val="1"/>
+          <w:numId w:val="7"/>
+        </w:numPr>
+        <w:rPr>
+          <w:rFonts w:ascii="Arial" w:hAnsi="Arial" w:cs="Arial"/>
+          <w:color w:val="auto"/>
+          <w:sz w:val="28"/>
+          <w:szCs w:val="28"/>
+        </w:rPr>
+      </w:pPr>
+      <w:bookmarkStart w:id="4" w:name="_Toc42947323"/>
+      <w:r>
+        <w:rPr>
+          <w:rFonts w:ascii="Arial" w:hAnsi="Arial" w:cs="Arial"/>
+          <w:color w:val="auto"/>
+          <w:sz w:val="28"/>
+          <w:szCs w:val="28"/>
+        </w:rPr>
+        <w:t>Нефункционален анализ</w:t>
+      </w:r>
+      <w:bookmarkEnd w:id="4"/>
+    </w:p>
+    <w:p>
+      <w:pPr>
+        <w:pStyle w:val="ListParagraph"/>
+        <w:numPr>
+          <w:ilvl w:val="0"/>
+          <w:numId w:val="3"/>
+        </w:numPr>
+        <w:rPr>
+          <w:rFonts w:ascii="Arial" w:hAnsi="Arial" w:cs="Arial"/>
+          <w:sz w:val="24"/>
+          <w:szCs w:val="24"/>
+        </w:rPr>
+      </w:pPr>
+      <w:r>
+        <w:rPr>
+          <w:rFonts w:ascii="Arial" w:hAnsi="Arial" w:cs="Arial"/>
+          <w:sz w:val="24"/>
+          <w:szCs w:val="24"/>
+        </w:rPr>
+        <w:t>Технологии</w:t>
+      </w:r>
+    </w:p>
+    <w:p>
+      <w:pPr>
+        <w:ind w:left="360"/>
+        <w:rPr>
+          <w:rFonts w:ascii="Arial" w:hAnsi="Arial" w:cs="Arial"/>
+        </w:rPr>
+      </w:pPr>
+    </w:p>
+    <w:p>
+      <w:pPr>
+        <w:pStyle w:val="ListParagraph"/>
+        <w:numPr>
+          <w:ilvl w:val="0"/>
+          <w:numId w:val="3"/>
+        </w:numPr>
+        <w:rPr>
+          <w:rFonts w:ascii="Arial" w:hAnsi="Arial" w:cs="Arial"/>
+          <w:sz w:val="24"/>
+          <w:szCs w:val="24"/>
+        </w:rPr>
+      </w:pPr>
+      <w:r>
+        <w:rPr>
+          <w:rFonts w:ascii="Arial" w:hAnsi="Arial" w:cs="Arial"/>
+          <w:sz w:val="24"/>
+          <w:szCs w:val="24"/>
+        </w:rPr>
+        <w:t>Модел на обслужването</w:t>
+      </w:r>
+    </w:p>
+    <w:p>
+      <w:pPr>
+        <w:ind w:left="360"/>
+        <w:rPr>
+          <w:rFonts w:ascii="Arial" w:hAnsi="Arial" w:cs="Arial"/>
+        </w:rPr>
+      </w:pPr>
+    </w:p>
+    <w:p>
+      <w:pPr>
+        <w:pStyle w:val="ListParagraph"/>
+        <w:numPr>
+          <w:ilvl w:val="0"/>
+          <w:numId w:val="3"/>
+        </w:numPr>
+        <w:rPr>
+          <w:rFonts w:ascii="Arial" w:hAnsi="Arial" w:cs="Arial"/>
+          <w:sz w:val="24"/>
+          <w:szCs w:val="24"/>
+        </w:rPr>
+      </w:pPr>
+      <w:r>
+        <w:rPr>
+          <w:rFonts w:ascii="Arial" w:hAnsi="Arial" w:cs="Arial"/>
+          <w:sz w:val="24"/>
+          <w:szCs w:val="24"/>
+        </w:rPr>
+        <w:t>Софтуерен модел</w:t>
+      </w:r>
+    </w:p>
+    <w:p>
+      <w:pPr>
+        <w:ind w:left="360"/>
+        <w:rPr>
+          <w:rFonts w:ascii="Arial" w:hAnsi="Arial" w:cs="Arial"/>
+        </w:rPr>
+      </w:pPr>
+    </w:p>
+    <w:p>
+      <w:pPr>
+        <w:pStyle w:val="ListParagraph"/>
+        <w:numPr>
+          <w:ilvl w:val="0"/>
+          <w:numId w:val="3"/>
+        </w:numPr>
+        <w:rPr>
+          <w:rFonts w:ascii="Arial" w:hAnsi="Arial" w:cs="Arial"/>
+          <w:sz w:val="24"/>
+          <w:szCs w:val="24"/>
+        </w:rPr>
+      </w:pPr>
+      <w:r>
+        <w:rPr>
+          <w:rFonts w:ascii="Arial" w:hAnsi="Arial" w:cs="Arial"/>
+          <w:sz w:val="24"/>
+          <w:szCs w:val="24"/>
+        </w:rPr>
+        <w:t>Коментар и обосновка на избраното решение</w:t>
+      </w:r>
+    </w:p>
+    <w:p>
+      <w:pPr>
+        <w:ind w:left="360"/>
+        <w:rPr>
+          <w:rFonts w:ascii="Arial" w:hAnsi="Arial" w:cs="Arial"/>
+        </w:rPr>
+      </w:pPr>
+    </w:p>
+    <w:p>
+      <w:pPr>
+        <w:pStyle w:val="Heading1"/>
+        <w:numPr>
+          <w:ilvl w:val="0"/>
+          <w:numId w:val="1"/>
+        </w:numPr>
+        <w:rPr>
+          <w:rFonts w:ascii="Arial" w:hAnsi="Arial" w:cs="Arial"/>
+          <w:color w:val="auto"/>
+          <w:sz w:val="36"/>
+          <w:szCs w:val="36"/>
+        </w:rPr>
+      </w:pPr>
+      <w:bookmarkStart w:id="5" w:name="_Toc42947324"/>
+      <w:r>
+        <w:rPr>
+          <w:rFonts w:ascii="Arial" w:hAnsi="Arial" w:cs="Arial"/>
+          <w:color w:val="auto"/>
+          <w:sz w:val="36"/>
+          <w:szCs w:val="36"/>
+        </w:rPr>
+        <w:t>Проектиране</w:t>
+      </w:r>
+      <w:bookmarkEnd w:id="5"/>
     </w:p>
     <w:p>
       <w:pPr>
@@ -1425,6 +3331,7 @@
           <w:szCs w:val="28"/>
         </w:rPr>
       </w:pPr>
+      <w:bookmarkStart w:id="6" w:name="_Toc42947325"/>
       <w:r>
         <w:rPr>
           <w:rFonts w:ascii="Arial" w:hAnsi="Arial" w:cs="Arial"/>
@@ -1432,124 +3339,47 @@
           <w:sz w:val="28"/>
           <w:szCs w:val="28"/>
         </w:rPr>
-        <w:t>Нефункционален анализ</w:t>
-      </w:r>
-    </w:p>
-    <w:p>
-      <w:pPr>
-        <w:pStyle w:val="ListParagraph"/>
+        <w:t>Функционално проектиране</w:t>
+      </w:r>
+      <w:bookmarkEnd w:id="6"/>
+    </w:p>
+    <w:p>
+      <w:pPr>
+        <w:ind w:left="502"/>
+        <w:rPr>
+          <w:rFonts w:ascii="Arial" w:hAnsi="Arial" w:cs="Arial"/>
+          <w:lang w:val="en-US"/>
+        </w:rPr>
+      </w:pPr>
+    </w:p>
+    <w:p>
+      <w:pPr>
+        <w:pStyle w:val="Heading1"/>
         <w:numPr>
-          <w:ilvl w:val="0"/>
-          <w:numId w:val="3"/>
+          <w:ilvl w:val="1"/>
+          <w:numId w:val="1"/>
         </w:numPr>
         <w:rPr>
           <w:rFonts w:ascii="Arial" w:hAnsi="Arial" w:cs="Arial"/>
-          <w:sz w:val="24"/>
-          <w:szCs w:val="24"/>
-        </w:rPr>
-      </w:pPr>
-      <w:r>
-        <w:rPr>
-          <w:rFonts w:ascii="Arial" w:hAnsi="Arial" w:cs="Arial"/>
-          <w:sz w:val="24"/>
-          <w:szCs w:val="24"/>
-        </w:rPr>
-        <w:t>Технологии</w:t>
-      </w:r>
-    </w:p>
-    <w:p>
-      <w:pPr>
-        <w:ind w:left="360"/>
-        <w:rPr>
-          <w:rFonts w:ascii="Arial" w:hAnsi="Arial" w:cs="Arial"/>
-        </w:rPr>
-      </w:pPr>
-    </w:p>
-    <w:p>
-      <w:pPr>
-        <w:pStyle w:val="ListParagraph"/>
-        <w:numPr>
-          <w:ilvl w:val="0"/>
-          <w:numId w:val="3"/>
-        </w:numPr>
-        <w:rPr>
-          <w:rFonts w:ascii="Arial" w:hAnsi="Arial" w:cs="Arial"/>
-          <w:sz w:val="24"/>
-          <w:szCs w:val="24"/>
-        </w:rPr>
-      </w:pPr>
-      <w:r>
-        <w:rPr>
-          <w:rFonts w:ascii="Arial" w:hAnsi="Arial" w:cs="Arial"/>
-          <w:sz w:val="24"/>
-          <w:szCs w:val="24"/>
-        </w:rPr>
-        <w:t>Модел на обслужването</w:t>
-      </w:r>
-    </w:p>
-    <w:p>
-      <w:pPr>
-        <w:ind w:left="360"/>
-        <w:rPr>
-          <w:rFonts w:ascii="Arial" w:hAnsi="Arial" w:cs="Arial"/>
-        </w:rPr>
-      </w:pPr>
-    </w:p>
-    <w:p>
-      <w:pPr>
-        <w:pStyle w:val="ListParagraph"/>
-        <w:numPr>
-          <w:ilvl w:val="0"/>
-          <w:numId w:val="3"/>
-        </w:numPr>
-        <w:rPr>
-          <w:rFonts w:ascii="Arial" w:hAnsi="Arial" w:cs="Arial"/>
-          <w:sz w:val="24"/>
-          <w:szCs w:val="24"/>
-        </w:rPr>
-      </w:pPr>
-      <w:r>
-        <w:rPr>
-          <w:rFonts w:ascii="Arial" w:hAnsi="Arial" w:cs="Arial"/>
-          <w:sz w:val="24"/>
-          <w:szCs w:val="24"/>
-        </w:rPr>
-        <w:t>Софтуерен модел</w:t>
-      </w:r>
-    </w:p>
-    <w:p>
-      <w:pPr>
-        <w:ind w:left="360"/>
-        <w:rPr>
-          <w:rFonts w:ascii="Arial" w:hAnsi="Arial" w:cs="Arial"/>
-        </w:rPr>
-      </w:pPr>
-    </w:p>
-    <w:p>
-      <w:pPr>
-        <w:pStyle w:val="ListParagraph"/>
-        <w:numPr>
-          <w:ilvl w:val="0"/>
-          <w:numId w:val="3"/>
-        </w:numPr>
-        <w:rPr>
-          <w:rFonts w:ascii="Arial" w:hAnsi="Arial" w:cs="Arial"/>
-          <w:sz w:val="24"/>
-          <w:szCs w:val="24"/>
-        </w:rPr>
-      </w:pPr>
-      <w:r>
-        <w:rPr>
-          <w:rFonts w:ascii="Arial" w:hAnsi="Arial" w:cs="Arial"/>
-          <w:sz w:val="24"/>
-          <w:szCs w:val="24"/>
-        </w:rPr>
-        <w:t>Коментар и обосновка на избраното решение</w:t>
-      </w:r>
-    </w:p>
-    <w:p>
-      <w:pPr>
-        <w:ind w:left="360"/>
+          <w:color w:val="auto"/>
+          <w:sz w:val="28"/>
+          <w:szCs w:val="28"/>
+        </w:rPr>
+      </w:pPr>
+      <w:bookmarkStart w:id="7" w:name="_Toc42947326"/>
+      <w:r>
+        <w:rPr>
+          <w:rFonts w:ascii="Arial" w:hAnsi="Arial" w:cs="Arial"/>
+          <w:color w:val="auto"/>
+          <w:sz w:val="28"/>
+          <w:szCs w:val="28"/>
+        </w:rPr>
+        <w:t>Нефункционално проектиране</w:t>
+      </w:r>
+      <w:bookmarkEnd w:id="7"/>
+    </w:p>
+    <w:p>
+      <w:pPr>
         <w:rPr>
           <w:rFonts w:ascii="Arial" w:hAnsi="Arial" w:cs="Arial"/>
         </w:rPr>
@@ -1569,6 +3399,7 @@
           <w:szCs w:val="36"/>
         </w:rPr>
       </w:pPr>
+      <w:bookmarkStart w:id="8" w:name="_Toc42947327"/>
       <w:r>
         <w:rPr>
           <w:rFonts w:ascii="Arial" w:hAnsi="Arial" w:cs="Arial"/>
@@ -1576,65 +3407,23 @@
           <w:sz w:val="36"/>
           <w:szCs w:val="36"/>
         </w:rPr>
-        <w:t>Проектиране</w:t>
-      </w:r>
-    </w:p>
-    <w:p>
-      <w:pPr>
-        <w:pStyle w:val="Heading1"/>
-        <w:numPr>
-          <w:ilvl w:val="1"/>
-          <w:numId w:val="1"/>
-        </w:numPr>
-        <w:rPr>
-          <w:rFonts w:ascii="Arial" w:hAnsi="Arial" w:cs="Arial"/>
-          <w:color w:val="auto"/>
-          <w:sz w:val="28"/>
-          <w:szCs w:val="28"/>
-        </w:rPr>
-      </w:pPr>
-      <w:r>
-        <w:rPr>
-          <w:rFonts w:ascii="Arial" w:hAnsi="Arial" w:cs="Arial"/>
-          <w:color w:val="auto"/>
-          <w:sz w:val="28"/>
-          <w:szCs w:val="28"/>
-        </w:rPr>
-        <w:t>Функционално проектиране</w:t>
-      </w:r>
-    </w:p>
-    <w:p>
-      <w:pPr>
-        <w:ind w:left="502"/>
-        <w:rPr>
-          <w:rFonts w:ascii="Arial" w:hAnsi="Arial" w:cs="Arial"/>
-          <w:lang w:val="en-US"/>
-        </w:rPr>
-      </w:pPr>
-    </w:p>
-    <w:p>
-      <w:pPr>
-        <w:pStyle w:val="Heading1"/>
-        <w:numPr>
-          <w:ilvl w:val="1"/>
-          <w:numId w:val="1"/>
-        </w:numPr>
-        <w:rPr>
-          <w:rFonts w:ascii="Arial" w:hAnsi="Arial" w:cs="Arial"/>
-          <w:color w:val="auto"/>
-          <w:sz w:val="28"/>
-          <w:szCs w:val="28"/>
-        </w:rPr>
-      </w:pPr>
-      <w:r>
-        <w:rPr>
-          <w:rFonts w:ascii="Arial" w:hAnsi="Arial" w:cs="Arial"/>
-          <w:color w:val="auto"/>
-          <w:sz w:val="28"/>
-          <w:szCs w:val="28"/>
-        </w:rPr>
-        <w:t>Нефункционално проектиране</w:t>
-      </w:r>
+        <w:t>Тестване</w:t>
+      </w:r>
+      <w:bookmarkEnd w:id="8"/>
+    </w:p>
+    <w:p>
+      <w:pPr>
+        <w:rPr>
+          <w:rFonts w:ascii="Arial" w:hAnsi="Arial" w:cs="Arial"/>
+        </w:rPr>
+      </w:pPr>
+    </w:p>
+    <w:p>
+      <w:pPr>
+        <w:rPr>
+          <w:rFonts w:ascii="Arial" w:hAnsi="Arial" w:cs="Arial"/>
+        </w:rPr>
+      </w:pPr>
     </w:p>
     <w:p>
       <w:pPr>
@@ -1657,6 +3446,9 @@
           <w:szCs w:val="36"/>
         </w:rPr>
       </w:pPr>
+      <w:bookmarkStart w:id="9" w:name="_Списък_източници"/>
+      <w:bookmarkStart w:id="10" w:name="_Toc42947328"/>
+      <w:bookmarkEnd w:id="9"/>
       <w:r>
         <w:rPr>
           <w:rFonts w:ascii="Arial" w:hAnsi="Arial" w:cs="Arial"/>
@@ -1664,41 +3456,9 @@
           <w:sz w:val="36"/>
           <w:szCs w:val="36"/>
         </w:rPr>
-        <w:t>Тестване</w:t>
-      </w:r>
-    </w:p>
-    <w:p>
-      <w:pPr>
-        <w:rPr>
-          <w:rFonts w:ascii="Arial" w:hAnsi="Arial" w:cs="Arial"/>
-        </w:rPr>
-      </w:pPr>
-    </w:p>
-    <w:p>
-      <w:pPr>
-        <w:pStyle w:val="Heading1"/>
-        <w:numPr>
-          <w:ilvl w:val="0"/>
-          <w:numId w:val="1"/>
-        </w:numPr>
-        <w:rPr>
-          <w:rFonts w:ascii="Arial" w:hAnsi="Arial" w:cs="Arial"/>
-          <w:color w:val="auto"/>
-          <w:sz w:val="36"/>
-          <w:szCs w:val="36"/>
-        </w:rPr>
-      </w:pPr>
-      <w:bookmarkStart w:id="0" w:name="_Списък_източници"/>
-      <w:bookmarkEnd w:id="0"/>
-      <w:r>
-        <w:rPr>
-          <w:rFonts w:ascii="Arial" w:hAnsi="Arial" w:cs="Arial"/>
-          <w:color w:val="auto"/>
-          <w:sz w:val="36"/>
-          <w:szCs w:val="36"/>
-        </w:rPr>
         <w:t>Списък източници</w:t>
       </w:r>
+      <w:bookmarkEnd w:id="10"/>
     </w:p>
     <w:p>
       <w:pPr>
@@ -1727,12 +3487,11 @@
           <w:rFonts w:ascii="Arial" w:hAnsi="Arial" w:cs="Arial"/>
         </w:rPr>
       </w:pPr>
-      <w:bookmarkStart w:id="1" w:name="_Hlk42793324"/>
-      <w:r>
-        <w:rPr>
-          <w:rFonts w:ascii="Arial" w:hAnsi="Arial" w:cs="Arial"/>
-        </w:rPr>
-        <w:lastRenderedPageBreak/>
+      <w:bookmarkStart w:id="11" w:name="_Hlk42793324"/>
+      <w:r>
+        <w:rPr>
+          <w:rFonts w:ascii="Arial" w:hAnsi="Arial" w:cs="Arial"/>
+        </w:rPr>
         <w:t>Parallel Implementation and Analysis</w:t>
       </w:r>
       <w:r>
@@ -1761,7 +3520,7 @@
         </w:rPr>
         <w:t>Construction</w:t>
       </w:r>
-      <w:bookmarkEnd w:id="1"/>
+      <w:bookmarkEnd w:id="11"/>
       <w:r>
         <w:rPr>
           <w:rFonts w:ascii="Arial" w:hAnsi="Arial" w:cs="Arial"/>
@@ -1769,27 +3528,206 @@
         </w:rPr>
         <w:t xml:space="preserve">, </w:t>
       </w:r>
-      <w:hyperlink r:id="rId5" w:history="1">
+      <w:hyperlink r:id="rId8" w:history="1">
         <w:r>
           <w:rPr>
             <w:rStyle w:val="Hyperlink"/>
             <w:rFonts w:ascii="Arial" w:hAnsi="Arial" w:cs="Arial"/>
           </w:rPr>
-          <w:t>https://www.academia.edu/13993</w:t>
+          <w:t>https://www.academia.edu/1399383/Parallel_Implementation_and_Analysis_of_Mandelbrot_Set_Construction</w:t>
         </w:r>
+      </w:hyperlink>
+    </w:p>
+    <w:p>
+      <w:pPr>
+        <w:rPr>
+          <w:rFonts w:ascii="Arial" w:hAnsi="Arial" w:cs="Arial"/>
+        </w:rPr>
+      </w:pPr>
+    </w:p>
+    <w:p>
+      <w:pPr>
+        <w:rPr>
+          <w:rFonts w:ascii="Arial" w:hAnsi="Arial" w:cs="Arial"/>
+          <w:lang w:val="en-US"/>
+        </w:rPr>
+      </w:pPr>
+      <w:r>
+        <w:rPr>
+          <w:rFonts w:ascii="Arial" w:hAnsi="Arial" w:cs="Arial"/>
+          <w:lang w:val="en-US"/>
+        </w:rPr>
+        <w:t>[2]</w:t>
+      </w:r>
+      <w:r>
+        <w:rPr>
+          <w:rFonts w:ascii="Arial" w:hAnsi="Arial" w:cs="Arial"/>
+          <w:lang w:val="en-US"/>
+        </w:rPr>
+        <w:t xml:space="preserve"> </w:t>
+      </w:r>
+      <w:r>
+        <w:rPr>
+          <w:rFonts w:ascii="Arial" w:hAnsi="Arial" w:cs="Arial"/>
+          <w:sz w:val="20"/>
+          <w:szCs w:val="20"/>
+          <w:shd w:val="clear" w:color="auto" w:fill="FFFFFF"/>
+        </w:rPr>
+        <w:t>Matthias Book</w:t>
+      </w:r>
+      <w:r>
+        <w:rPr>
+          <w:rFonts w:ascii="Arial" w:hAnsi="Arial" w:cs="Arial"/>
+          <w:lang w:val="en-US"/>
+        </w:rPr>
+        <w:t>,</w:t>
+      </w:r>
+    </w:p>
+    <w:p>
+      <w:pPr>
+        <w:rPr>
+          <w:rFonts w:ascii="Arial" w:hAnsi="Arial" w:cs="Arial"/>
+          <w:lang w:val="en-US"/>
+        </w:rPr>
+      </w:pPr>
+      <w:r>
+        <w:rPr>
+          <w:rFonts w:ascii="Arial" w:hAnsi="Arial" w:cs="Arial"/>
+          <w:lang w:val="en-US"/>
+        </w:rPr>
+        <w:t>Parallel Fractal Image Generation</w:t>
+      </w:r>
+      <w:r>
+        <w:rPr>
+          <w:rFonts w:ascii="Arial" w:hAnsi="Arial" w:cs="Arial"/>
+        </w:rPr>
+        <w:t xml:space="preserve"> - A Study of Generating Sequential Data </w:t>
+      </w:r>
+      <w:r>
+        <w:rPr>
+          <w:rFonts w:ascii="Arial" w:hAnsi="Arial" w:cs="Arial"/>
+          <w:lang w:val="en-US"/>
+        </w:rPr>
+        <w:t>w</w:t>
+      </w:r>
+      <w:r>
+        <w:rPr>
+          <w:rFonts w:ascii="Arial" w:hAnsi="Arial" w:cs="Arial"/>
+        </w:rPr>
+        <w:t>ith Parallel Algorithms</w:t>
+      </w:r>
+      <w:r>
+        <w:rPr>
+          <w:rFonts w:ascii="Arial" w:hAnsi="Arial" w:cs="Arial"/>
+          <w:lang w:val="en-US"/>
+        </w:rPr>
+        <w:t>,</w:t>
+      </w:r>
+      <w:r>
+        <w:rPr>
+          <w:rFonts w:ascii="Arial" w:hAnsi="Arial" w:cs="Arial"/>
+          <w:lang w:val="en-US"/>
+        </w:rPr>
+        <w:t xml:space="preserve"> </w:t>
+      </w:r>
+    </w:p>
+    <w:p>
+      <w:pPr>
+        <w:rPr>
+          <w:rStyle w:val="Hyperlink"/>
+          <w:rFonts w:ascii="Arial" w:hAnsi="Arial" w:cs="Arial"/>
+        </w:rPr>
+      </w:pPr>
+      <w:r>
+        <w:rPr>
+          <w:rFonts w:ascii="Arial" w:hAnsi="Arial" w:cs="Arial"/>
+          <w:lang w:val="en-US"/>
+        </w:rPr>
+        <w:lastRenderedPageBreak/>
+        <w:t xml:space="preserve">presented May 3, </w:t>
+      </w:r>
+      <w:r>
+        <w:rPr>
+          <w:rFonts w:ascii="Arial" w:hAnsi="Arial" w:cs="Arial"/>
+          <w:lang w:val="en-US"/>
+        </w:rPr>
+        <w:t>2001</w:t>
+      </w:r>
+      <w:r>
+        <w:rPr>
+          <w:rFonts w:ascii="Arial" w:hAnsi="Arial" w:cs="Arial"/>
+          <w:lang w:val="en-US"/>
+        </w:rPr>
+        <w:t xml:space="preserve">, </w:t>
+      </w:r>
+    </w:p>
+    <w:p>
+      <w:pPr>
+        <w:rPr>
+          <w:rStyle w:val="Hyperlink"/>
+          <w:rFonts w:ascii="Arial" w:hAnsi="Arial" w:cs="Arial"/>
+        </w:rPr>
+      </w:pPr>
+      <w:hyperlink r:id="rId9" w:history="1">
         <w:r>
           <w:rPr>
             <w:rStyle w:val="Hyperlink"/>
             <w:rFonts w:ascii="Arial" w:hAnsi="Arial" w:cs="Arial"/>
           </w:rPr>
-          <w:t>8</w:t>
+          <w:t>http://matthiasbook.de/papers/parallelfractals/index.html</w:t>
         </w:r>
+      </w:hyperlink>
+    </w:p>
+    <w:p>
+      <w:pPr>
+        <w:rPr>
+          <w:rFonts w:ascii="Arial" w:hAnsi="Arial" w:cs="Arial"/>
+        </w:rPr>
+      </w:pPr>
+    </w:p>
+    <w:p>
+      <w:pPr>
+        <w:rPr>
+          <w:rFonts w:ascii="Arial" w:hAnsi="Arial" w:cs="Arial"/>
+          <w:lang w:val="en-US"/>
+        </w:rPr>
+      </w:pPr>
+      <w:r>
+        <w:rPr>
+          <w:rFonts w:ascii="Arial" w:hAnsi="Arial" w:cs="Arial"/>
+          <w:lang w:val="en-US"/>
+        </w:rPr>
+        <w:t>[3] Distrust Simplicity,</w:t>
+      </w:r>
+    </w:p>
+    <w:p>
+      <w:pPr>
+        <w:rPr>
+          <w:rFonts w:ascii="Arial" w:hAnsi="Arial" w:cs="Arial"/>
+          <w:lang w:val="en-US"/>
+        </w:rPr>
+      </w:pPr>
+      <w:r>
+        <w:rPr>
+          <w:rFonts w:ascii="Arial" w:hAnsi="Arial" w:cs="Arial"/>
+          <w:lang w:val="en-US"/>
+        </w:rPr>
+        <w:t>Parallel Mandelbrot in Julia, C++, and OpenCL, January 9, 2015,</w:t>
+      </w:r>
+    </w:p>
+    <w:p>
+      <w:pPr>
+        <w:rPr>
+          <w:rFonts w:ascii="Arial" w:hAnsi="Arial" w:cs="Arial"/>
+        </w:rPr>
+      </w:pPr>
+      <w:hyperlink r:id="rId10" w:history="1">
         <w:r>
           <w:rPr>
             <w:rStyle w:val="Hyperlink"/>
             <w:rFonts w:ascii="Arial" w:hAnsi="Arial" w:cs="Arial"/>
           </w:rPr>
-          <w:t>3/Parallel_Implementation_and_Analysis_of_Mandelbrot_Set_Construction</w:t>
+          <w:t>http://distrustsimplicity.net/articles/mandelbrot-speed-comparison/</w:t>
         </w:r>
       </w:hyperlink>
     </w:p>
@@ -1797,44 +3735,96 @@
       <w:pPr>
         <w:rPr>
           <w:rFonts w:ascii="Arial" w:hAnsi="Arial" w:cs="Arial"/>
-        </w:rPr>
-      </w:pPr>
-    </w:p>
-    <w:p>
-      <w:pPr>
-        <w:rPr>
-          <w:rFonts w:ascii="Arial" w:hAnsi="Arial" w:cs="Arial"/>
           <w:lang w:val="en-US"/>
         </w:rPr>
       </w:pPr>
-      <w:r>
+    </w:p>
+    <w:p>
+      <w:pPr>
         <w:rPr>
           <w:rFonts w:ascii="Arial" w:hAnsi="Arial" w:cs="Arial"/>
           <w:lang w:val="en-US"/>
         </w:rPr>
-        <w:t>[2]</w:t>
-      </w:r>
+      </w:pPr>
       <w:r>
         <w:rPr>
           <w:rFonts w:ascii="Arial" w:hAnsi="Arial" w:cs="Arial"/>
           <w:lang w:val="en-US"/>
         </w:rPr>
-        <w:t xml:space="preserve"> </w:t>
-      </w:r>
-      <w:r>
-        <w:rPr>
-          <w:rFonts w:ascii="Arial" w:hAnsi="Arial" w:cs="Arial"/>
-          <w:sz w:val="20"/>
-          <w:szCs w:val="20"/>
-          <w:shd w:val="clear" w:color="auto" w:fill="FFFFFF"/>
-        </w:rPr>
-        <w:t>Matthias Book</w:t>
+        <w:t>[</w:t>
       </w:r>
       <w:r>
         <w:rPr>
           <w:rFonts w:ascii="Arial" w:hAnsi="Arial" w:cs="Arial"/>
           <w:lang w:val="en-US"/>
         </w:rPr>
+        <w:t>4</w:t>
+      </w:r>
+      <w:r>
+        <w:rPr>
+          <w:rFonts w:ascii="Arial" w:hAnsi="Arial" w:cs="Arial"/>
+          <w:lang w:val="en-US"/>
+        </w:rPr>
+        <w:t xml:space="preserve">] </w:t>
+      </w:r>
+      <w:r>
+        <w:rPr>
+          <w:rFonts w:ascii="Arial" w:hAnsi="Arial" w:cs="Arial"/>
+        </w:rPr>
+        <w:t xml:space="preserve">Carmen </w:t>
+      </w:r>
+      <w:r>
+        <w:rPr>
+          <w:rFonts w:ascii="Arial" w:hAnsi="Arial" w:cs="Arial"/>
+          <w:lang w:val="en-US"/>
+        </w:rPr>
+        <w:t>P</w:t>
+      </w:r>
+      <w:r>
+        <w:rPr>
+          <w:rFonts w:ascii="Arial" w:hAnsi="Arial" w:cs="Arial"/>
+        </w:rPr>
+        <w:t>ughineanu</w:t>
+      </w:r>
+      <w:r>
+        <w:rPr>
+          <w:rFonts w:ascii="Arial" w:hAnsi="Arial" w:cs="Arial"/>
+          <w:lang w:val="en-US"/>
+        </w:rPr>
+        <w:t xml:space="preserve">, </w:t>
+      </w:r>
+    </w:p>
+    <w:p>
+      <w:pPr>
+        <w:rPr>
+          <w:rFonts w:ascii="Arial" w:hAnsi="Arial" w:cs="Arial"/>
+          <w:lang w:val="en-US"/>
+        </w:rPr>
+      </w:pPr>
+      <w:r>
+        <w:rPr>
+          <w:rFonts w:ascii="Arial" w:hAnsi="Arial" w:cs="Arial"/>
+        </w:rPr>
+        <w:t xml:space="preserve">Parallel Processing </w:t>
+      </w:r>
+      <w:r>
+        <w:rPr>
+          <w:rFonts w:ascii="Arial" w:hAnsi="Arial" w:cs="Arial"/>
+          <w:lang w:val="en-US"/>
+        </w:rPr>
+        <w:t>a</w:t>
+      </w:r>
+      <w:r>
+        <w:rPr>
+          <w:rFonts w:ascii="Arial" w:hAnsi="Arial" w:cs="Arial"/>
+        </w:rPr>
+        <w:t>nd The Mandelbrot Set</w:t>
+      </w:r>
+      <w:r>
+        <w:rPr>
+          <w:rFonts w:ascii="Arial" w:hAnsi="Arial" w:cs="Arial"/>
+          <w:lang w:val="en-US"/>
+        </w:rPr>
         <w:t>,</w:t>
       </w:r>
     </w:p>
@@ -1845,309 +3835,11 @@
           <w:lang w:val="en-US"/>
         </w:rPr>
       </w:pPr>
-      <w:r>
-        <w:rPr>
-          <w:rFonts w:ascii="Arial" w:hAnsi="Arial" w:cs="Arial"/>
-          <w:lang w:val="en-US"/>
-        </w:rPr>
-        <w:t>Parallel Fractal Image Generation</w:t>
-      </w:r>
-      <w:r>
-        <w:rPr>
-          <w:rFonts w:ascii="Arial" w:hAnsi="Arial" w:cs="Arial"/>
-        </w:rPr>
-        <w:t xml:space="preserve"> - </w:t>
-      </w:r>
-      <w:r>
-        <w:rPr>
-          <w:rFonts w:ascii="Arial" w:hAnsi="Arial" w:cs="Arial"/>
-        </w:rPr>
-        <w:t xml:space="preserve">A Study of Generating Sequential Data </w:t>
-      </w:r>
-      <w:r>
-        <w:rPr>
-          <w:rFonts w:ascii="Arial" w:hAnsi="Arial" w:cs="Arial"/>
-          <w:lang w:val="en-US"/>
-        </w:rPr>
-        <w:t>w</w:t>
-      </w:r>
-      <w:r>
-        <w:rPr>
-          <w:rFonts w:ascii="Arial" w:hAnsi="Arial" w:cs="Arial"/>
-        </w:rPr>
-        <w:t>ith Parallel Algorithms</w:t>
-      </w:r>
-      <w:r>
-        <w:rPr>
-          <w:rFonts w:ascii="Arial" w:hAnsi="Arial" w:cs="Arial"/>
-          <w:lang w:val="en-US"/>
-        </w:rPr>
-        <w:t>,</w:t>
-      </w:r>
-      <w:r>
-        <w:rPr>
-          <w:rFonts w:ascii="Arial" w:hAnsi="Arial" w:cs="Arial"/>
-          <w:lang w:val="en-US"/>
-        </w:rPr>
-        <w:t xml:space="preserve"> </w:t>
-      </w:r>
-    </w:p>
-    <w:p>
-      <w:pPr>
-        <w:rPr>
-          <w:rStyle w:val="Hyperlink"/>
-          <w:rFonts w:ascii="Arial" w:hAnsi="Arial" w:cs="Arial"/>
-        </w:rPr>
-      </w:pPr>
-      <w:r>
-        <w:rPr>
-          <w:rFonts w:ascii="Arial" w:hAnsi="Arial" w:cs="Arial"/>
-          <w:lang w:val="en-US"/>
-        </w:rPr>
-        <w:t>presented May 3</w:t>
-      </w:r>
-      <w:r>
-        <w:rPr>
-          <w:rFonts w:ascii="Arial" w:hAnsi="Arial" w:cs="Arial"/>
-          <w:lang w:val="en-US"/>
-        </w:rPr>
-        <w:t xml:space="preserve">, </w:t>
-      </w:r>
-      <w:r>
-        <w:rPr>
-          <w:rFonts w:ascii="Arial" w:hAnsi="Arial" w:cs="Arial"/>
-          <w:lang w:val="en-US"/>
-        </w:rPr>
-        <w:t>2001</w:t>
-      </w:r>
-      <w:r>
-        <w:rPr>
-          <w:rFonts w:ascii="Arial" w:hAnsi="Arial" w:cs="Arial"/>
-          <w:lang w:val="en-US"/>
-        </w:rPr>
-        <w:t xml:space="preserve">, </w:t>
-      </w:r>
-    </w:p>
-    <w:p>
-      <w:pPr>
-        <w:rPr>
-          <w:rStyle w:val="Hyperlink"/>
-        </w:rPr>
-      </w:pPr>
-      <w:hyperlink r:id="rId6" w:history="1">
+      <w:hyperlink r:id="rId11" w:history="1">
         <w:r>
           <w:rPr>
             <w:rStyle w:val="Hyperlink"/>
             <w:rFonts w:ascii="Arial" w:hAnsi="Arial" w:cs="Arial"/>
-          </w:rPr>
-          <w:t>http://matthi</w:t>
-        </w:r>
-        <w:r>
-          <w:rPr>
-            <w:rStyle w:val="Hyperlink"/>
-            <w:rFonts w:ascii="Arial" w:hAnsi="Arial" w:cs="Arial"/>
-          </w:rPr>
-          <w:t>a</w:t>
-        </w:r>
-        <w:r>
-          <w:rPr>
-            <w:rStyle w:val="Hyperlink"/>
-            <w:rFonts w:ascii="Arial" w:hAnsi="Arial" w:cs="Arial"/>
-          </w:rPr>
-          <w:t>sbook.de/papers/parallelfractals/index.html</w:t>
-        </w:r>
-      </w:hyperlink>
-    </w:p>
-    <w:p>
-      <w:pPr>
-        <w:rPr>
-          <w:rFonts w:ascii="Arial" w:hAnsi="Arial" w:cs="Arial"/>
-        </w:rPr>
-      </w:pPr>
-    </w:p>
-    <w:p>
-      <w:pPr>
-        <w:rPr>
-          <w:rFonts w:ascii="Arial" w:hAnsi="Arial" w:cs="Arial"/>
-          <w:lang w:val="en-US"/>
-        </w:rPr>
-      </w:pPr>
-      <w:r>
-        <w:rPr>
-          <w:rFonts w:ascii="Arial" w:hAnsi="Arial" w:cs="Arial"/>
-          <w:lang w:val="en-US"/>
-        </w:rPr>
-        <w:t xml:space="preserve">[3] </w:t>
-      </w:r>
-      <w:r>
-        <w:rPr>
-          <w:rFonts w:ascii="Arial" w:hAnsi="Arial" w:cs="Arial"/>
-          <w:lang w:val="en-US"/>
-        </w:rPr>
-        <w:t>Distrust Simplicity</w:t>
-      </w:r>
-      <w:r>
-        <w:rPr>
-          <w:rFonts w:ascii="Arial" w:hAnsi="Arial" w:cs="Arial"/>
-          <w:lang w:val="en-US"/>
-        </w:rPr>
-        <w:t>,</w:t>
-      </w:r>
-    </w:p>
-    <w:p>
-      <w:pPr>
-        <w:rPr>
-          <w:rFonts w:ascii="Arial" w:hAnsi="Arial" w:cs="Arial"/>
-          <w:lang w:val="en-US"/>
-        </w:rPr>
-      </w:pPr>
-      <w:r>
-        <w:rPr>
-          <w:rFonts w:ascii="Arial" w:hAnsi="Arial" w:cs="Arial"/>
-          <w:lang w:val="en-US"/>
-        </w:rPr>
-        <w:t>Parallel Mandelbrot in Julia, C++, and OpenCL</w:t>
-      </w:r>
-      <w:r>
-        <w:rPr>
-          <w:rFonts w:ascii="Arial" w:hAnsi="Arial" w:cs="Arial"/>
-          <w:lang w:val="en-US"/>
-        </w:rPr>
-        <w:t xml:space="preserve">, </w:t>
-      </w:r>
-      <w:r>
-        <w:rPr>
-          <w:rFonts w:ascii="Arial" w:hAnsi="Arial" w:cs="Arial"/>
-          <w:lang w:val="en-US"/>
-        </w:rPr>
-        <w:t>January 9, 2015</w:t>
-      </w:r>
-      <w:r>
-        <w:rPr>
-          <w:rFonts w:ascii="Arial" w:hAnsi="Arial" w:cs="Arial"/>
-          <w:lang w:val="en-US"/>
-        </w:rPr>
-        <w:t>,</w:t>
-      </w:r>
-    </w:p>
-    <w:p>
-      <w:hyperlink r:id="rId7" w:history="1">
-        <w:r>
-          <w:rPr>
-            <w:rStyle w:val="Hyperlink"/>
-          </w:rPr>
-          <w:t>http://distrustsimplicity.net/articles/mandelbrot-speed-comparison/</w:t>
-        </w:r>
-      </w:hyperlink>
-    </w:p>
-    <w:p>
-      <w:pPr>
-        <w:rPr>
-          <w:rFonts w:ascii="Arial" w:hAnsi="Arial" w:cs="Arial"/>
-          <w:lang w:val="en-US"/>
-        </w:rPr>
-      </w:pPr>
-    </w:p>
-    <w:p>
-      <w:pPr>
-        <w:rPr>
-          <w:rFonts w:ascii="Arial" w:hAnsi="Arial" w:cs="Arial"/>
-          <w:lang w:val="en-US"/>
-        </w:rPr>
-      </w:pPr>
-      <w:r>
-        <w:rPr>
-          <w:rFonts w:ascii="Arial" w:hAnsi="Arial" w:cs="Arial"/>
-          <w:lang w:val="en-US"/>
-        </w:rPr>
-        <w:t>[</w:t>
-      </w:r>
-      <w:r>
-        <w:rPr>
-          <w:rFonts w:ascii="Arial" w:hAnsi="Arial" w:cs="Arial"/>
-          <w:lang w:val="en-US"/>
-        </w:rPr>
-        <w:t>4</w:t>
-      </w:r>
-      <w:r>
-        <w:rPr>
-          <w:rFonts w:ascii="Arial" w:hAnsi="Arial" w:cs="Arial"/>
-          <w:lang w:val="en-US"/>
-        </w:rPr>
-        <w:t xml:space="preserve">] </w:t>
-      </w:r>
-      <w:r>
-        <w:rPr>
-          <w:rFonts w:ascii="Arial" w:hAnsi="Arial" w:cs="Arial"/>
-        </w:rPr>
-        <w:t xml:space="preserve">Carmen </w:t>
-      </w:r>
-      <w:r>
-        <w:rPr>
-          <w:rFonts w:ascii="Arial" w:hAnsi="Arial" w:cs="Arial"/>
-          <w:lang w:val="en-US"/>
-        </w:rPr>
-        <w:t>P</w:t>
-      </w:r>
-      <w:r>
-        <w:rPr>
-          <w:rFonts w:ascii="Arial" w:hAnsi="Arial" w:cs="Arial"/>
-        </w:rPr>
-        <w:t>ughineanu</w:t>
-      </w:r>
-      <w:r>
-        <w:rPr>
-          <w:rFonts w:ascii="Arial" w:hAnsi="Arial" w:cs="Arial"/>
-          <w:lang w:val="en-US"/>
-        </w:rPr>
-        <w:t xml:space="preserve">, </w:t>
-      </w:r>
-    </w:p>
-    <w:p>
-      <w:pPr>
-        <w:rPr>
-          <w:rFonts w:ascii="Arial" w:hAnsi="Arial" w:cs="Arial"/>
-          <w:lang w:val="en-US"/>
-        </w:rPr>
-      </w:pPr>
-      <w:r>
-        <w:rPr>
-          <w:rFonts w:ascii="Arial" w:hAnsi="Arial" w:cs="Arial"/>
-        </w:rPr>
-        <w:t xml:space="preserve">Parallel Processing </w:t>
-      </w:r>
-      <w:r>
-        <w:rPr>
-          <w:rFonts w:ascii="Arial" w:hAnsi="Arial" w:cs="Arial"/>
-          <w:lang w:val="en-US"/>
-        </w:rPr>
-        <w:t>a</w:t>
-      </w:r>
-      <w:r>
-        <w:rPr>
-          <w:rFonts w:ascii="Arial" w:hAnsi="Arial" w:cs="Arial"/>
-        </w:rPr>
-        <w:t>nd The Mandelbrot Set</w:t>
-      </w:r>
-      <w:r>
-        <w:rPr>
-          <w:rFonts w:ascii="Arial" w:hAnsi="Arial" w:cs="Arial"/>
-          <w:lang w:val="en-US"/>
-        </w:rPr>
-        <w:t>,</w:t>
-      </w:r>
-    </w:p>
-    <w:p>
-      <w:pPr>
-        <w:rPr>
-          <w:rFonts w:ascii="Arial" w:hAnsi="Arial" w:cs="Arial"/>
-          <w:lang w:val="en-US"/>
-        </w:rPr>
-      </w:pPr>
-      <w:hyperlink r:id="rId8" w:history="1">
-        <w:r>
-          <w:rPr>
-            <w:rStyle w:val="Hyperlink"/>
           </w:rPr>
           <w:t>http://www.afahc.ro/ro/revista/Nr_2_2008/ART_CARMEN.pdf</w:t>
         </w:r>
@@ -2167,9 +3859,9 @@
 <w:numbering xmlns:wpc="http://schemas.microsoft.com/office/word/2010/wordprocessingCanvas" xmlns:cx="http://schemas.microsoft.com/office/drawing/2014/chartex" xmlns:cx1="http://schemas.microsoft.com/office/drawing/2015/9/8/chartex" xmlns:cx2="http://schemas.microsoft.com/office/drawing/2015/10/21/chartex" xmlns:cx3="http://schemas.microsoft.com/office/drawing/2016/5/9/chartex" xmlns:cx4="http://schemas.microsoft.com/office/drawing/2016/5/10/chartex" xmlns:cx5="http://schemas.microsoft.com/office/drawing/2016/5/11/chartex" xmlns:cx6="http://schemas.microsoft.com/office/drawing/2016/5/12/chartex" xmlns:cx7="http://schemas.microsoft.com/office/drawing/2016/5/13/chartex" xmlns:cx8="http://schemas.microsoft.com/office/drawing/2016/5/14/chartex" xmlns:mc="http://schemas.openxmlformats.org/markup-compatibility/2006" xmlns:aink="http://schemas.microsoft.com/office/drawing/2016/ink" xmlns:am3d="http://schemas.microsoft.com/office/drawing/2017/model3d" xmlns:o="urn:schemas-microsoft-com:office:office" xmlns:r="http://schemas.openxmlformats.org/officeDocument/2006/relationships" xmlns:m="http://schemas.openxmlformats.org/officeDocument/2006/math" xmlns:v="urn:schemas-microsoft-com:vml" xmlns:wp14="http://schemas.microsoft.com/office/word/2010/wordprocessingDrawing" xmlns:wp="http://schemas.openxmlformats.org/drawingml/2006/wordprocessingDrawing" xmlns:w10="urn:schemas-microsoft-com:office:word" xmlns:w="http://schemas.openxmlformats.org/wordprocessingml/2006/main" xmlns:w14="http://schemas.microsoft.com/office/word/2010/wordml" xmlns:w15="http://schemas.microsoft.com/office/word/2012/wordml" xmlns:w16cex="http://schemas.microsoft.com/office/word/2018/wordml/cex" xmlns:w16cid="http://schemas.microsoft.com/office/word/2016/wordml/cid" xmlns:w16="http://schemas.microsoft.com/office/word/2018/wordml" xmlns:w16se="http://schemas.microsoft.com/office/word/2015/wordml/symex" xmlns:wpg="http://schemas.microsoft.com/office/word/2010/wordprocessingGroup" xmlns:wpi="http://schemas.microsoft.com/office/word/2010/wordprocessingInk" xmlns:wne="http://schemas.microsoft.com/office/word/2006/wordml" xmlns:wps="http://schemas.microsoft.com/office/word/2010/wordprocessingShape" mc:Ignorable="w14 w15 w16se w16cid w16 w16cex wp14">
   <w:abstractNum w:abstractNumId="0" w15:restartNumberingAfterBreak="0">
     <w:nsid w:val="044A452D"/>
-    <w:multiLevelType w:val="hybridMultilevel"/>
-    <w:tmpl w:val="3CBAFF88"/>
-    <w:lvl w:ilvl="0" w:tplc="0402000F">
+    <w:multiLevelType w:val="multilevel"/>
+    <w:tmpl w:val="86AAC374"/>
+    <w:lvl w:ilvl="0">
       <w:start w:val="1"/>
       <w:numFmt w:val="decimal"/>
       <w:lvlText w:val="%1."/>
@@ -2177,78 +3869,105 @@
       <w:pPr>
         <w:ind w:left="360" w:hanging="360"/>
       </w:pPr>
-    </w:lvl>
-    <w:lvl w:ilvl="1" w:tplc="04020019">
-      <w:start w:val="1"/>
-      <w:numFmt w:val="lowerLetter"/>
-      <w:lvlText w:val="%2."/>
-      <w:lvlJc w:val="left"/>
-      <w:pPr>
-        <w:ind w:left="502" w:hanging="360"/>
-      </w:pPr>
-    </w:lvl>
-    <w:lvl w:ilvl="2" w:tplc="0402001B" w:tentative="1">
-      <w:start w:val="1"/>
-      <w:numFmt w:val="lowerRoman"/>
-      <w:lvlText w:val="%3."/>
-      <w:lvlJc w:val="right"/>
-      <w:pPr>
-        <w:ind w:left="1800" w:hanging="180"/>
-      </w:pPr>
-    </w:lvl>
-    <w:lvl w:ilvl="3" w:tplc="0402000F" w:tentative="1">
+      <w:rPr>
+        <w:rFonts w:hint="default"/>
+      </w:rPr>
+    </w:lvl>
+    <w:lvl w:ilvl="1">
       <w:start w:val="1"/>
       <w:numFmt w:val="decimal"/>
-      <w:lvlText w:val="%4."/>
-      <w:lvlJc w:val="left"/>
-      <w:pPr>
-        <w:ind w:left="2520" w:hanging="360"/>
-      </w:pPr>
-    </w:lvl>
-    <w:lvl w:ilvl="4" w:tplc="04020019" w:tentative="1">
-      <w:start w:val="1"/>
-      <w:numFmt w:val="lowerLetter"/>
-      <w:lvlText w:val="%5."/>
-      <w:lvlJc w:val="left"/>
-      <w:pPr>
-        <w:ind w:left="3240" w:hanging="360"/>
-      </w:pPr>
-    </w:lvl>
-    <w:lvl w:ilvl="5" w:tplc="0402001B" w:tentative="1">
-      <w:start w:val="1"/>
-      <w:numFmt w:val="lowerRoman"/>
-      <w:lvlText w:val="%6."/>
-      <w:lvlJc w:val="right"/>
-      <w:pPr>
-        <w:ind w:left="3960" w:hanging="180"/>
-      </w:pPr>
-    </w:lvl>
-    <w:lvl w:ilvl="6" w:tplc="0402000F" w:tentative="1">
+      <w:lvlText w:val="%1.%2."/>
+      <w:lvlJc w:val="left"/>
+      <w:pPr>
+        <w:ind w:left="284" w:firstLine="0"/>
+      </w:pPr>
+      <w:rPr>
+        <w:rFonts w:hint="default"/>
+      </w:rPr>
+    </w:lvl>
+    <w:lvl w:ilvl="2">
       <w:start w:val="1"/>
       <w:numFmt w:val="decimal"/>
-      <w:lvlText w:val="%7."/>
-      <w:lvlJc w:val="left"/>
-      <w:pPr>
-        <w:ind w:left="4680" w:hanging="360"/>
-      </w:pPr>
-    </w:lvl>
-    <w:lvl w:ilvl="7" w:tplc="04020019" w:tentative="1">
-      <w:start w:val="1"/>
-      <w:numFmt w:val="lowerLetter"/>
-      <w:lvlText w:val="%8."/>
-      <w:lvlJc w:val="left"/>
-      <w:pPr>
-        <w:ind w:left="5400" w:hanging="360"/>
-      </w:pPr>
-    </w:lvl>
-    <w:lvl w:ilvl="8" w:tplc="0402001B" w:tentative="1">
-      <w:start w:val="1"/>
-      <w:numFmt w:val="lowerRoman"/>
-      <w:lvlText w:val="%9."/>
-      <w:lvlJc w:val="right"/>
-      <w:pPr>
-        <w:ind w:left="6120" w:hanging="180"/>
-      </w:pPr>
+      <w:lvlText w:val="%1.%2.%3."/>
+      <w:lvlJc w:val="left"/>
+      <w:pPr>
+        <w:ind w:left="1224" w:hanging="504"/>
+      </w:pPr>
+      <w:rPr>
+        <w:rFonts w:hint="default"/>
+      </w:rPr>
+    </w:lvl>
+    <w:lvl w:ilvl="3">
+      <w:start w:val="1"/>
+      <w:numFmt w:val="decimal"/>
+      <w:lvlText w:val="%1.%2.%3.%4."/>
+      <w:lvlJc w:val="left"/>
+      <w:pPr>
+        <w:ind w:left="1728" w:hanging="648"/>
+      </w:pPr>
+      <w:rPr>
+        <w:rFonts w:hint="default"/>
+      </w:rPr>
+    </w:lvl>
+    <w:lvl w:ilvl="4">
+      <w:start w:val="1"/>
+      <w:numFmt w:val="decimal"/>
+      <w:lvlText w:val="%1.%2.%3.%4.%5."/>
+      <w:lvlJc w:val="left"/>
+      <w:pPr>
+        <w:ind w:left="2232" w:hanging="792"/>
+      </w:pPr>
+      <w:rPr>
+        <w:rFonts w:hint="default"/>
+      </w:rPr>
+    </w:lvl>
+    <w:lvl w:ilvl="5">
+      <w:start w:val="1"/>
+      <w:numFmt w:val="decimal"/>
+      <w:lvlText w:val="%1.%2.%3.%4.%5.%6."/>
+      <w:lvlJc w:val="left"/>
+      <w:pPr>
+        <w:ind w:left="2736" w:hanging="936"/>
+      </w:pPr>
+      <w:rPr>
+        <w:rFonts w:hint="default"/>
+      </w:rPr>
+    </w:lvl>
+    <w:lvl w:ilvl="6">
+      <w:start w:val="1"/>
+      <w:numFmt w:val="decimal"/>
+      <w:lvlText w:val="%1.%2.%3.%4.%5.%6.%7."/>
+      <w:lvlJc w:val="left"/>
+      <w:pPr>
+        <w:ind w:left="3240" w:hanging="1080"/>
+      </w:pPr>
+      <w:rPr>
+        <w:rFonts w:hint="default"/>
+      </w:rPr>
+    </w:lvl>
+    <w:lvl w:ilvl="7">
+      <w:start w:val="1"/>
+      <w:numFmt w:val="decimal"/>
+      <w:lvlText w:val="%1.%2.%3.%4.%5.%6.%7.%8."/>
+      <w:lvlJc w:val="left"/>
+      <w:pPr>
+        <w:ind w:left="3744" w:hanging="1224"/>
+      </w:pPr>
+      <w:rPr>
+        <w:rFonts w:hint="default"/>
+      </w:rPr>
+    </w:lvl>
+    <w:lvl w:ilvl="8">
+      <w:start w:val="1"/>
+      <w:numFmt w:val="decimal"/>
+      <w:lvlText w:val="%1.%2.%3.%4.%5.%6.%7.%8.%9."/>
+      <w:lvlJc w:val="left"/>
+      <w:pPr>
+        <w:ind w:left="4320" w:hanging="1440"/>
+      </w:pPr>
+      <w:rPr>
+        <w:rFonts w:hint="default"/>
+      </w:rPr>
     </w:lvl>
   </w:abstractNum>
   <w:abstractNum w:abstractNumId="1" w15:restartNumberingAfterBreak="0">
@@ -2261,7 +3980,7 @@
       <w:lvlText w:val="%1)"/>
       <w:lvlJc w:val="left"/>
       <w:pPr>
-        <w:ind w:left="786" w:hanging="360"/>
+        <w:ind w:left="644" w:hanging="360"/>
       </w:pPr>
     </w:lvl>
     <w:lvl w:ilvl="1" w:tplc="04020019" w:tentative="1">
@@ -2270,7 +3989,7 @@
       <w:lvlText w:val="%2."/>
       <w:lvlJc w:val="left"/>
       <w:pPr>
-        <w:ind w:left="1506" w:hanging="360"/>
+        <w:ind w:left="1364" w:hanging="360"/>
       </w:pPr>
     </w:lvl>
     <w:lvl w:ilvl="2" w:tplc="0402001B" w:tentative="1">
@@ -2279,7 +3998,7 @@
       <w:lvlText w:val="%3."/>
       <w:lvlJc w:val="right"/>
       <w:pPr>
-        <w:ind w:left="2226" w:hanging="180"/>
+        <w:ind w:left="2084" w:hanging="180"/>
       </w:pPr>
     </w:lvl>
     <w:lvl w:ilvl="3" w:tplc="0402000F" w:tentative="1">
@@ -2288,7 +4007,7 @@
       <w:lvlText w:val="%4."/>
       <w:lvlJc w:val="left"/>
       <w:pPr>
-        <w:ind w:left="2946" w:hanging="360"/>
+        <w:ind w:left="2804" w:hanging="360"/>
       </w:pPr>
     </w:lvl>
     <w:lvl w:ilvl="4" w:tplc="04020019" w:tentative="1">
@@ -2297,7 +4016,7 @@
       <w:lvlText w:val="%5."/>
       <w:lvlJc w:val="left"/>
       <w:pPr>
-        <w:ind w:left="3666" w:hanging="360"/>
+        <w:ind w:left="3524" w:hanging="360"/>
       </w:pPr>
     </w:lvl>
     <w:lvl w:ilvl="5" w:tplc="0402001B" w:tentative="1">
@@ -2306,7 +4025,7 @@
       <w:lvlText w:val="%6."/>
       <w:lvlJc w:val="right"/>
       <w:pPr>
-        <w:ind w:left="4386" w:hanging="180"/>
+        <w:ind w:left="4244" w:hanging="180"/>
       </w:pPr>
     </w:lvl>
     <w:lvl w:ilvl="6" w:tplc="0402000F" w:tentative="1">
@@ -2315,7 +4034,7 @@
       <w:lvlText w:val="%7."/>
       <w:lvlJc w:val="left"/>
       <w:pPr>
-        <w:ind w:left="5106" w:hanging="360"/>
+        <w:ind w:left="4964" w:hanging="360"/>
       </w:pPr>
     </w:lvl>
     <w:lvl w:ilvl="7" w:tplc="04020019" w:tentative="1">
@@ -2324,7 +4043,7 @@
       <w:lvlText w:val="%8."/>
       <w:lvlJc w:val="left"/>
       <w:pPr>
-        <w:ind w:left="5826" w:hanging="360"/>
+        <w:ind w:left="5684" w:hanging="360"/>
       </w:pPr>
     </w:lvl>
     <w:lvl w:ilvl="8" w:tplc="0402001B" w:tentative="1">
@@ -2333,11 +4052,124 @@
       <w:lvlText w:val="%9."/>
       <w:lvlJc w:val="right"/>
       <w:pPr>
-        <w:ind w:left="6546" w:hanging="180"/>
+        <w:ind w:left="6404" w:hanging="180"/>
       </w:pPr>
     </w:lvl>
   </w:abstractNum>
   <w:abstractNum w:abstractNumId="2" w15:restartNumberingAfterBreak="0">
+    <w:nsid w:val="15C857A4"/>
+    <w:multiLevelType w:val="hybridMultilevel"/>
+    <w:tmpl w:val="03F06ACA"/>
+    <w:lvl w:ilvl="0" w:tplc="04020001">
+      <w:start w:val="1"/>
+      <w:numFmt w:val="bullet"/>
+      <w:lvlText w:val=""/>
+      <w:lvlJc w:val="left"/>
+      <w:pPr>
+        <w:ind w:left="785" w:hanging="360"/>
+      </w:pPr>
+      <w:rPr>
+        <w:rFonts w:ascii="Symbol" w:hAnsi="Symbol" w:hint="default"/>
+      </w:rPr>
+    </w:lvl>
+    <w:lvl w:ilvl="1" w:tplc="04020003">
+      <w:start w:val="1"/>
+      <w:numFmt w:val="bullet"/>
+      <w:lvlText w:val="o"/>
+      <w:lvlJc w:val="left"/>
+      <w:pPr>
+        <w:ind w:left="1211" w:hanging="360"/>
+      </w:pPr>
+      <w:rPr>
+        <w:rFonts w:ascii="Courier New" w:hAnsi="Courier New" w:cs="Courier New" w:hint="default"/>
+      </w:rPr>
+    </w:lvl>
+    <w:lvl w:ilvl="2" w:tplc="04020005" w:tentative="1">
+      <w:start w:val="1"/>
+      <w:numFmt w:val="bullet"/>
+      <w:lvlText w:val=""/>
+      <w:lvlJc w:val="left"/>
+      <w:pPr>
+        <w:ind w:left="2225" w:hanging="360"/>
+      </w:pPr>
+      <w:rPr>
+        <w:rFonts w:ascii="Wingdings" w:hAnsi="Wingdings" w:hint="default"/>
+      </w:rPr>
+    </w:lvl>
+    <w:lvl w:ilvl="3" w:tplc="04020001" w:tentative="1">
+      <w:start w:val="1"/>
+      <w:numFmt w:val="bullet"/>
+      <w:lvlText w:val=""/>
+      <w:lvlJc w:val="left"/>
+      <w:pPr>
+        <w:ind w:left="2945" w:hanging="360"/>
+      </w:pPr>
+      <w:rPr>
+        <w:rFonts w:ascii="Symbol" w:hAnsi="Symbol" w:hint="default"/>
+      </w:rPr>
+    </w:lvl>
+    <w:lvl w:ilvl="4" w:tplc="04020003" w:tentative="1">
+      <w:start w:val="1"/>
+      <w:numFmt w:val="bullet"/>
+      <w:lvlText w:val="o"/>
+      <w:lvlJc w:val="left"/>
+      <w:pPr>
+        <w:ind w:left="3665" w:hanging="360"/>
+      </w:pPr>
+      <w:rPr>
+        <w:rFonts w:ascii="Courier New" w:hAnsi="Courier New" w:cs="Courier New" w:hint="default"/>
+      </w:rPr>
+    </w:lvl>
+    <w:lvl w:ilvl="5" w:tplc="04020005" w:tentative="1">
+      <w:start w:val="1"/>
+      <w:numFmt w:val="bullet"/>
+      <w:lvlText w:val=""/>
+      <w:lvlJc w:val="left"/>
+      <w:pPr>
+        <w:ind w:left="4385" w:hanging="360"/>
+      </w:pPr>
+      <w:rPr>
+        <w:rFonts w:ascii="Wingdings" w:hAnsi="Wingdings" w:hint="default"/>
+      </w:rPr>
+    </w:lvl>
+    <w:lvl w:ilvl="6" w:tplc="04020001" w:tentative="1">
+      <w:start w:val="1"/>
+      <w:numFmt w:val="bullet"/>
+      <w:lvlText w:val=""/>
+      <w:lvlJc w:val="left"/>
+      <w:pPr>
+        <w:ind w:left="5105" w:hanging="360"/>
+      </w:pPr>
+      <w:rPr>
+        <w:rFonts w:ascii="Symbol" w:hAnsi="Symbol" w:hint="default"/>
+      </w:rPr>
+    </w:lvl>
+    <w:lvl w:ilvl="7" w:tplc="04020003" w:tentative="1">
+      <w:start w:val="1"/>
+      <w:numFmt w:val="bullet"/>
+      <w:lvlText w:val="o"/>
+      <w:lvlJc w:val="left"/>
+      <w:pPr>
+        <w:ind w:left="5825" w:hanging="360"/>
+      </w:pPr>
+      <w:rPr>
+        <w:rFonts w:ascii="Courier New" w:hAnsi="Courier New" w:cs="Courier New" w:hint="default"/>
+      </w:rPr>
+    </w:lvl>
+    <w:lvl w:ilvl="8" w:tplc="04020005" w:tentative="1">
+      <w:start w:val="1"/>
+      <w:numFmt w:val="bullet"/>
+      <w:lvlText w:val=""/>
+      <w:lvlJc w:val="left"/>
+      <w:pPr>
+        <w:ind w:left="6545" w:hanging="360"/>
+      </w:pPr>
+      <w:rPr>
+        <w:rFonts w:ascii="Wingdings" w:hAnsi="Wingdings" w:hint="default"/>
+      </w:rPr>
+    </w:lvl>
+  </w:abstractNum>
+  <w:abstractNum w:abstractNumId="3" w15:restartNumberingAfterBreak="0">
     <w:nsid w:val="2700523C"/>
     <w:multiLevelType w:val="hybridMultilevel"/>
     <w:tmpl w:val="77DCA850"/>
@@ -2426,7 +4258,7 @@
       </w:pPr>
     </w:lvl>
   </w:abstractNum>
-  <w:abstractNum w:abstractNumId="3" w15:restartNumberingAfterBreak="0">
+  <w:abstractNum w:abstractNumId="4" w15:restartNumberingAfterBreak="0">
     <w:nsid w:val="3F6B2EC1"/>
     <w:multiLevelType w:val="hybridMultilevel"/>
     <w:tmpl w:val="72300EC0"/>
@@ -2436,7 +4268,7 @@
       <w:lvlText w:val="%1)"/>
       <w:lvlJc w:val="left"/>
       <w:pPr>
-        <w:ind w:left="644" w:hanging="360"/>
+        <w:ind w:left="502" w:hanging="360"/>
       </w:pPr>
       <w:rPr>
         <w:rFonts w:hint="default"/>
@@ -2448,7 +4280,7 @@
       <w:lvlText w:val="%2."/>
       <w:lvlJc w:val="left"/>
       <w:pPr>
-        <w:ind w:left="1364" w:hanging="360"/>
+        <w:ind w:left="1222" w:hanging="360"/>
       </w:pPr>
     </w:lvl>
     <w:lvl w:ilvl="2" w:tplc="0402001B" w:tentative="1">
@@ -2457,7 +4289,7 @@
       <w:lvlText w:val="%3."/>
       <w:lvlJc w:val="right"/>
       <w:pPr>
-        <w:ind w:left="2084" w:hanging="180"/>
+        <w:ind w:left="1942" w:hanging="180"/>
       </w:pPr>
     </w:lvl>
     <w:lvl w:ilvl="3" w:tplc="0402000F" w:tentative="1">
@@ -2466,7 +4298,7 @@
       <w:lvlText w:val="%4."/>
       <w:lvlJc w:val="left"/>
       <w:pPr>
-        <w:ind w:left="2804" w:hanging="360"/>
+        <w:ind w:left="2662" w:hanging="360"/>
       </w:pPr>
     </w:lvl>
     <w:lvl w:ilvl="4" w:tplc="04020019" w:tentative="1">
@@ -2475,7 +4307,7 @@
       <w:lvlText w:val="%5."/>
       <w:lvlJc w:val="left"/>
       <w:pPr>
-        <w:ind w:left="3524" w:hanging="360"/>
+        <w:ind w:left="3382" w:hanging="360"/>
       </w:pPr>
     </w:lvl>
     <w:lvl w:ilvl="5" w:tplc="0402001B" w:tentative="1">
@@ -2484,7 +4316,7 @@
       <w:lvlText w:val="%6."/>
       <w:lvlJc w:val="right"/>
       <w:pPr>
-        <w:ind w:left="4244" w:hanging="180"/>
+        <w:ind w:left="4102" w:hanging="180"/>
       </w:pPr>
     </w:lvl>
     <w:lvl w:ilvl="6" w:tplc="0402000F" w:tentative="1">
@@ -2493,7 +4325,7 @@
       <w:lvlText w:val="%7."/>
       <w:lvlJc w:val="left"/>
       <w:pPr>
-        <w:ind w:left="4964" w:hanging="360"/>
+        <w:ind w:left="4822" w:hanging="360"/>
       </w:pPr>
     </w:lvl>
     <w:lvl w:ilvl="7" w:tplc="04020019" w:tentative="1">
@@ -2502,7 +4334,7 @@
       <w:lvlText w:val="%8."/>
       <w:lvlJc w:val="left"/>
       <w:pPr>
-        <w:ind w:left="5684" w:hanging="360"/>
+        <w:ind w:left="5542" w:hanging="360"/>
       </w:pPr>
     </w:lvl>
     <w:lvl w:ilvl="8" w:tplc="0402001B" w:tentative="1">
@@ -2511,21 +4343,550 @@
       <w:lvlText w:val="%9."/>
       <w:lvlJc w:val="right"/>
       <w:pPr>
-        <w:ind w:left="6404" w:hanging="180"/>
-      </w:pPr>
+        <w:ind w:left="6262" w:hanging="180"/>
+      </w:pPr>
+    </w:lvl>
+  </w:abstractNum>
+  <w:abstractNum w:abstractNumId="5" w15:restartNumberingAfterBreak="0">
+    <w:nsid w:val="48244672"/>
+    <w:multiLevelType w:val="multilevel"/>
+    <w:tmpl w:val="0402001F"/>
+    <w:lvl w:ilvl="0">
+      <w:start w:val="1"/>
+      <w:numFmt w:val="decimal"/>
+      <w:lvlText w:val="%1."/>
+      <w:lvlJc w:val="left"/>
+      <w:pPr>
+        <w:ind w:left="360" w:hanging="360"/>
+      </w:pPr>
+    </w:lvl>
+    <w:lvl w:ilvl="1">
+      <w:start w:val="1"/>
+      <w:numFmt w:val="decimal"/>
+      <w:lvlText w:val="%1.%2."/>
+      <w:lvlJc w:val="left"/>
+      <w:pPr>
+        <w:ind w:left="574" w:hanging="432"/>
+      </w:pPr>
+    </w:lvl>
+    <w:lvl w:ilvl="2">
+      <w:start w:val="1"/>
+      <w:numFmt w:val="decimal"/>
+      <w:lvlText w:val="%1.%2.%3."/>
+      <w:lvlJc w:val="left"/>
+      <w:pPr>
+        <w:ind w:left="1224" w:hanging="504"/>
+      </w:pPr>
+    </w:lvl>
+    <w:lvl w:ilvl="3">
+      <w:start w:val="1"/>
+      <w:numFmt w:val="decimal"/>
+      <w:lvlText w:val="%1.%2.%3.%4."/>
+      <w:lvlJc w:val="left"/>
+      <w:pPr>
+        <w:ind w:left="1728" w:hanging="648"/>
+      </w:pPr>
+    </w:lvl>
+    <w:lvl w:ilvl="4">
+      <w:start w:val="1"/>
+      <w:numFmt w:val="decimal"/>
+      <w:lvlText w:val="%1.%2.%3.%4.%5."/>
+      <w:lvlJc w:val="left"/>
+      <w:pPr>
+        <w:ind w:left="2232" w:hanging="792"/>
+      </w:pPr>
+    </w:lvl>
+    <w:lvl w:ilvl="5">
+      <w:start w:val="1"/>
+      <w:numFmt w:val="decimal"/>
+      <w:lvlText w:val="%1.%2.%3.%4.%5.%6."/>
+      <w:lvlJc w:val="left"/>
+      <w:pPr>
+        <w:ind w:left="2736" w:hanging="936"/>
+      </w:pPr>
+    </w:lvl>
+    <w:lvl w:ilvl="6">
+      <w:start w:val="1"/>
+      <w:numFmt w:val="decimal"/>
+      <w:lvlText w:val="%1.%2.%3.%4.%5.%6.%7."/>
+      <w:lvlJc w:val="left"/>
+      <w:pPr>
+        <w:ind w:left="3240" w:hanging="1080"/>
+      </w:pPr>
+    </w:lvl>
+    <w:lvl w:ilvl="7">
+      <w:start w:val="1"/>
+      <w:numFmt w:val="decimal"/>
+      <w:lvlText w:val="%1.%2.%3.%4.%5.%6.%7.%8."/>
+      <w:lvlJc w:val="left"/>
+      <w:pPr>
+        <w:ind w:left="3744" w:hanging="1224"/>
+      </w:pPr>
+    </w:lvl>
+    <w:lvl w:ilvl="8">
+      <w:start w:val="1"/>
+      <w:numFmt w:val="decimal"/>
+      <w:lvlText w:val="%1.%2.%3.%4.%5.%6.%7.%8.%9."/>
+      <w:lvlJc w:val="left"/>
+      <w:pPr>
+        <w:ind w:left="4320" w:hanging="1440"/>
+      </w:pPr>
+    </w:lvl>
+  </w:abstractNum>
+  <w:abstractNum w:abstractNumId="6" w15:restartNumberingAfterBreak="0">
+    <w:nsid w:val="529317DF"/>
+    <w:multiLevelType w:val="multilevel"/>
+    <w:tmpl w:val="0402001F"/>
+    <w:lvl w:ilvl="0">
+      <w:start w:val="1"/>
+      <w:numFmt w:val="decimal"/>
+      <w:lvlText w:val="%1."/>
+      <w:lvlJc w:val="left"/>
+      <w:pPr>
+        <w:ind w:left="360" w:hanging="360"/>
+      </w:pPr>
+    </w:lvl>
+    <w:lvl w:ilvl="1">
+      <w:start w:val="1"/>
+      <w:numFmt w:val="decimal"/>
+      <w:lvlText w:val="%1.%2."/>
+      <w:lvlJc w:val="left"/>
+      <w:pPr>
+        <w:ind w:left="574" w:hanging="432"/>
+      </w:pPr>
+    </w:lvl>
+    <w:lvl w:ilvl="2">
+      <w:start w:val="1"/>
+      <w:numFmt w:val="decimal"/>
+      <w:lvlText w:val="%1.%2.%3."/>
+      <w:lvlJc w:val="left"/>
+      <w:pPr>
+        <w:ind w:left="1224" w:hanging="504"/>
+      </w:pPr>
+    </w:lvl>
+    <w:lvl w:ilvl="3">
+      <w:start w:val="1"/>
+      <w:numFmt w:val="decimal"/>
+      <w:lvlText w:val="%1.%2.%3.%4."/>
+      <w:lvlJc w:val="left"/>
+      <w:pPr>
+        <w:ind w:left="1728" w:hanging="648"/>
+      </w:pPr>
+    </w:lvl>
+    <w:lvl w:ilvl="4">
+      <w:start w:val="1"/>
+      <w:numFmt w:val="decimal"/>
+      <w:lvlText w:val="%1.%2.%3.%4.%5."/>
+      <w:lvlJc w:val="left"/>
+      <w:pPr>
+        <w:ind w:left="2232" w:hanging="792"/>
+      </w:pPr>
+    </w:lvl>
+    <w:lvl w:ilvl="5">
+      <w:start w:val="1"/>
+      <w:numFmt w:val="decimal"/>
+      <w:lvlText w:val="%1.%2.%3.%4.%5.%6."/>
+      <w:lvlJc w:val="left"/>
+      <w:pPr>
+        <w:ind w:left="2736" w:hanging="936"/>
+      </w:pPr>
+    </w:lvl>
+    <w:lvl w:ilvl="6">
+      <w:start w:val="1"/>
+      <w:numFmt w:val="decimal"/>
+      <w:lvlText w:val="%1.%2.%3.%4.%5.%6.%7."/>
+      <w:lvlJc w:val="left"/>
+      <w:pPr>
+        <w:ind w:left="3240" w:hanging="1080"/>
+      </w:pPr>
+    </w:lvl>
+    <w:lvl w:ilvl="7">
+      <w:start w:val="1"/>
+      <w:numFmt w:val="decimal"/>
+      <w:lvlText w:val="%1.%2.%3.%4.%5.%6.%7.%8."/>
+      <w:lvlJc w:val="left"/>
+      <w:pPr>
+        <w:ind w:left="3744" w:hanging="1224"/>
+      </w:pPr>
+    </w:lvl>
+    <w:lvl w:ilvl="8">
+      <w:start w:val="1"/>
+      <w:numFmt w:val="decimal"/>
+      <w:lvlText w:val="%1.%2.%3.%4.%5.%6.%7.%8.%9."/>
+      <w:lvlJc w:val="left"/>
+      <w:pPr>
+        <w:ind w:left="4320" w:hanging="1440"/>
+      </w:pPr>
+    </w:lvl>
+  </w:abstractNum>
+  <w:abstractNum w:abstractNumId="7" w15:restartNumberingAfterBreak="0">
+    <w:nsid w:val="54737E7B"/>
+    <w:multiLevelType w:val="multilevel"/>
+    <w:tmpl w:val="BA1671D6"/>
+    <w:lvl w:ilvl="0">
+      <w:start w:val="1"/>
+      <w:numFmt w:val="decimal"/>
+      <w:lvlText w:val="%1."/>
+      <w:lvlJc w:val="left"/>
+      <w:pPr>
+        <w:ind w:left="360" w:hanging="360"/>
+      </w:pPr>
+      <w:rPr>
+        <w:rFonts w:hint="default"/>
+      </w:rPr>
+    </w:lvl>
+    <w:lvl w:ilvl="1">
+      <w:start w:val="1"/>
+      <w:numFmt w:val="decimal"/>
+      <w:lvlText w:val="%1.%2."/>
+      <w:lvlJc w:val="left"/>
+      <w:pPr>
+        <w:ind w:left="-142" w:firstLine="284"/>
+      </w:pPr>
+      <w:rPr>
+        <w:rFonts w:hint="default"/>
+      </w:rPr>
+    </w:lvl>
+    <w:lvl w:ilvl="2">
+      <w:start w:val="1"/>
+      <w:numFmt w:val="decimal"/>
+      <w:lvlText w:val="%1.%2.%3."/>
+      <w:lvlJc w:val="left"/>
+      <w:pPr>
+        <w:ind w:left="1224" w:hanging="504"/>
+      </w:pPr>
+      <w:rPr>
+        <w:rFonts w:hint="default"/>
+      </w:rPr>
+    </w:lvl>
+    <w:lvl w:ilvl="3">
+      <w:start w:val="1"/>
+      <w:numFmt w:val="decimal"/>
+      <w:lvlText w:val="%1.%2.%3.%4."/>
+      <w:lvlJc w:val="left"/>
+      <w:pPr>
+        <w:ind w:left="1728" w:hanging="648"/>
+      </w:pPr>
+      <w:rPr>
+        <w:rFonts w:hint="default"/>
+      </w:rPr>
+    </w:lvl>
+    <w:lvl w:ilvl="4">
+      <w:start w:val="1"/>
+      <w:numFmt w:val="decimal"/>
+      <w:lvlText w:val="%1.%2.%3.%4.%5."/>
+      <w:lvlJc w:val="left"/>
+      <w:pPr>
+        <w:ind w:left="2232" w:hanging="792"/>
+      </w:pPr>
+      <w:rPr>
+        <w:rFonts w:hint="default"/>
+      </w:rPr>
+    </w:lvl>
+    <w:lvl w:ilvl="5">
+      <w:start w:val="1"/>
+      <w:numFmt w:val="decimal"/>
+      <w:lvlText w:val="%1.%2.%3.%4.%5.%6."/>
+      <w:lvlJc w:val="left"/>
+      <w:pPr>
+        <w:ind w:left="2736" w:hanging="936"/>
+      </w:pPr>
+      <w:rPr>
+        <w:rFonts w:hint="default"/>
+      </w:rPr>
+    </w:lvl>
+    <w:lvl w:ilvl="6">
+      <w:start w:val="1"/>
+      <w:numFmt w:val="decimal"/>
+      <w:lvlText w:val="%1.%2.%3.%4.%5.%6.%7."/>
+      <w:lvlJc w:val="left"/>
+      <w:pPr>
+        <w:ind w:left="3240" w:hanging="1080"/>
+      </w:pPr>
+      <w:rPr>
+        <w:rFonts w:hint="default"/>
+      </w:rPr>
+    </w:lvl>
+    <w:lvl w:ilvl="7">
+      <w:start w:val="1"/>
+      <w:numFmt w:val="decimal"/>
+      <w:lvlText w:val="%1.%2.%3.%4.%5.%6.%7.%8."/>
+      <w:lvlJc w:val="left"/>
+      <w:pPr>
+        <w:ind w:left="3744" w:hanging="1224"/>
+      </w:pPr>
+      <w:rPr>
+        <w:rFonts w:hint="default"/>
+      </w:rPr>
+    </w:lvl>
+    <w:lvl w:ilvl="8">
+      <w:start w:val="1"/>
+      <w:numFmt w:val="decimal"/>
+      <w:lvlText w:val="%1.%2.%3.%4.%5.%6.%7.%8.%9."/>
+      <w:lvlJc w:val="left"/>
+      <w:pPr>
+        <w:ind w:left="4320" w:hanging="1440"/>
+      </w:pPr>
+      <w:rPr>
+        <w:rFonts w:hint="default"/>
+      </w:rPr>
+    </w:lvl>
+  </w:abstractNum>
+  <w:abstractNum w:abstractNumId="8" w15:restartNumberingAfterBreak="0">
+    <w:nsid w:val="790218CF"/>
+    <w:multiLevelType w:val="hybridMultilevel"/>
+    <w:tmpl w:val="E364FF84"/>
+    <w:lvl w:ilvl="0" w:tplc="04020001">
+      <w:start w:val="1"/>
+      <w:numFmt w:val="bullet"/>
+      <w:lvlText w:val=""/>
+      <w:lvlJc w:val="left"/>
+      <w:pPr>
+        <w:ind w:left="785" w:hanging="360"/>
+      </w:pPr>
+      <w:rPr>
+        <w:rFonts w:ascii="Symbol" w:hAnsi="Symbol" w:hint="default"/>
+      </w:rPr>
+    </w:lvl>
+    <w:lvl w:ilvl="1" w:tplc="04020003" w:tentative="1">
+      <w:start w:val="1"/>
+      <w:numFmt w:val="bullet"/>
+      <w:lvlText w:val="o"/>
+      <w:lvlJc w:val="left"/>
+      <w:pPr>
+        <w:ind w:left="1505" w:hanging="360"/>
+      </w:pPr>
+      <w:rPr>
+        <w:rFonts w:ascii="Courier New" w:hAnsi="Courier New" w:cs="Courier New" w:hint="default"/>
+      </w:rPr>
+    </w:lvl>
+    <w:lvl w:ilvl="2" w:tplc="04020005" w:tentative="1">
+      <w:start w:val="1"/>
+      <w:numFmt w:val="bullet"/>
+      <w:lvlText w:val=""/>
+      <w:lvlJc w:val="left"/>
+      <w:pPr>
+        <w:ind w:left="2225" w:hanging="360"/>
+      </w:pPr>
+      <w:rPr>
+        <w:rFonts w:ascii="Wingdings" w:hAnsi="Wingdings" w:hint="default"/>
+      </w:rPr>
+    </w:lvl>
+    <w:lvl w:ilvl="3" w:tplc="04020001" w:tentative="1">
+      <w:start w:val="1"/>
+      <w:numFmt w:val="bullet"/>
+      <w:lvlText w:val=""/>
+      <w:lvlJc w:val="left"/>
+      <w:pPr>
+        <w:ind w:left="2945" w:hanging="360"/>
+      </w:pPr>
+      <w:rPr>
+        <w:rFonts w:ascii="Symbol" w:hAnsi="Symbol" w:hint="default"/>
+      </w:rPr>
+    </w:lvl>
+    <w:lvl w:ilvl="4" w:tplc="04020003" w:tentative="1">
+      <w:start w:val="1"/>
+      <w:numFmt w:val="bullet"/>
+      <w:lvlText w:val="o"/>
+      <w:lvlJc w:val="left"/>
+      <w:pPr>
+        <w:ind w:left="3665" w:hanging="360"/>
+      </w:pPr>
+      <w:rPr>
+        <w:rFonts w:ascii="Courier New" w:hAnsi="Courier New" w:cs="Courier New" w:hint="default"/>
+      </w:rPr>
+    </w:lvl>
+    <w:lvl w:ilvl="5" w:tplc="04020005" w:tentative="1">
+      <w:start w:val="1"/>
+      <w:numFmt w:val="bullet"/>
+      <w:lvlText w:val=""/>
+      <w:lvlJc w:val="left"/>
+      <w:pPr>
+        <w:ind w:left="4385" w:hanging="360"/>
+      </w:pPr>
+      <w:rPr>
+        <w:rFonts w:ascii="Wingdings" w:hAnsi="Wingdings" w:hint="default"/>
+      </w:rPr>
+    </w:lvl>
+    <w:lvl w:ilvl="6" w:tplc="04020001" w:tentative="1">
+      <w:start w:val="1"/>
+      <w:numFmt w:val="bullet"/>
+      <w:lvlText w:val=""/>
+      <w:lvlJc w:val="left"/>
+      <w:pPr>
+        <w:ind w:left="5105" w:hanging="360"/>
+      </w:pPr>
+      <w:rPr>
+        <w:rFonts w:ascii="Symbol" w:hAnsi="Symbol" w:hint="default"/>
+      </w:rPr>
+    </w:lvl>
+    <w:lvl w:ilvl="7" w:tplc="04020003" w:tentative="1">
+      <w:start w:val="1"/>
+      <w:numFmt w:val="bullet"/>
+      <w:lvlText w:val="o"/>
+      <w:lvlJc w:val="left"/>
+      <w:pPr>
+        <w:ind w:left="5825" w:hanging="360"/>
+      </w:pPr>
+      <w:rPr>
+        <w:rFonts w:ascii="Courier New" w:hAnsi="Courier New" w:cs="Courier New" w:hint="default"/>
+      </w:rPr>
+    </w:lvl>
+    <w:lvl w:ilvl="8" w:tplc="04020005" w:tentative="1">
+      <w:start w:val="1"/>
+      <w:numFmt w:val="bullet"/>
+      <w:lvlText w:val=""/>
+      <w:lvlJc w:val="left"/>
+      <w:pPr>
+        <w:ind w:left="6545" w:hanging="360"/>
+      </w:pPr>
+      <w:rPr>
+        <w:rFonts w:ascii="Wingdings" w:hAnsi="Wingdings" w:hint="default"/>
+      </w:rPr>
+    </w:lvl>
+  </w:abstractNum>
+  <w:abstractNum w:abstractNumId="9" w15:restartNumberingAfterBreak="0">
+    <w:nsid w:val="7DF21396"/>
+    <w:multiLevelType w:val="hybridMultilevel"/>
+    <w:tmpl w:val="370884B6"/>
+    <w:lvl w:ilvl="0" w:tplc="04020001">
+      <w:start w:val="1"/>
+      <w:numFmt w:val="bullet"/>
+      <w:lvlText w:val=""/>
+      <w:lvlJc w:val="left"/>
+      <w:pPr>
+        <w:ind w:left="785" w:hanging="360"/>
+      </w:pPr>
+      <w:rPr>
+        <w:rFonts w:ascii="Symbol" w:hAnsi="Symbol" w:hint="default"/>
+      </w:rPr>
+    </w:lvl>
+    <w:lvl w:ilvl="1" w:tplc="04020003" w:tentative="1">
+      <w:start w:val="1"/>
+      <w:numFmt w:val="bullet"/>
+      <w:lvlText w:val="o"/>
+      <w:lvlJc w:val="left"/>
+      <w:pPr>
+        <w:ind w:left="1505" w:hanging="360"/>
+      </w:pPr>
+      <w:rPr>
+        <w:rFonts w:ascii="Courier New" w:hAnsi="Courier New" w:cs="Courier New" w:hint="default"/>
+      </w:rPr>
+    </w:lvl>
+    <w:lvl w:ilvl="2" w:tplc="04020005" w:tentative="1">
+      <w:start w:val="1"/>
+      <w:numFmt w:val="bullet"/>
+      <w:lvlText w:val=""/>
+      <w:lvlJc w:val="left"/>
+      <w:pPr>
+        <w:ind w:left="2225" w:hanging="360"/>
+      </w:pPr>
+      <w:rPr>
+        <w:rFonts w:ascii="Wingdings" w:hAnsi="Wingdings" w:hint="default"/>
+      </w:rPr>
+    </w:lvl>
+    <w:lvl w:ilvl="3" w:tplc="04020001" w:tentative="1">
+      <w:start w:val="1"/>
+      <w:numFmt w:val="bullet"/>
+      <w:lvlText w:val=""/>
+      <w:lvlJc w:val="left"/>
+      <w:pPr>
+        <w:ind w:left="2945" w:hanging="360"/>
+      </w:pPr>
+      <w:rPr>
+        <w:rFonts w:ascii="Symbol" w:hAnsi="Symbol" w:hint="default"/>
+      </w:rPr>
+    </w:lvl>
+    <w:lvl w:ilvl="4" w:tplc="04020003" w:tentative="1">
+      <w:start w:val="1"/>
+      <w:numFmt w:val="bullet"/>
+      <w:lvlText w:val="o"/>
+      <w:lvlJc w:val="left"/>
+      <w:pPr>
+        <w:ind w:left="3665" w:hanging="360"/>
+      </w:pPr>
+      <w:rPr>
+        <w:rFonts w:ascii="Courier New" w:hAnsi="Courier New" w:cs="Courier New" w:hint="default"/>
+      </w:rPr>
+    </w:lvl>
+    <w:lvl w:ilvl="5" w:tplc="04020005" w:tentative="1">
+      <w:start w:val="1"/>
+      <w:numFmt w:val="bullet"/>
+      <w:lvlText w:val=""/>
+      <w:lvlJc w:val="left"/>
+      <w:pPr>
+        <w:ind w:left="4385" w:hanging="360"/>
+      </w:pPr>
+      <w:rPr>
+        <w:rFonts w:ascii="Wingdings" w:hAnsi="Wingdings" w:hint="default"/>
+      </w:rPr>
+    </w:lvl>
+    <w:lvl w:ilvl="6" w:tplc="04020001" w:tentative="1">
+      <w:start w:val="1"/>
+      <w:numFmt w:val="bullet"/>
+      <w:lvlText w:val=""/>
+      <w:lvlJc w:val="left"/>
+      <w:pPr>
+        <w:ind w:left="5105" w:hanging="360"/>
+      </w:pPr>
+      <w:rPr>
+        <w:rFonts w:ascii="Symbol" w:hAnsi="Symbol" w:hint="default"/>
+      </w:rPr>
+    </w:lvl>
+    <w:lvl w:ilvl="7" w:tplc="04020003" w:tentative="1">
+      <w:start w:val="1"/>
+      <w:numFmt w:val="bullet"/>
+      <w:lvlText w:val="o"/>
+      <w:lvlJc w:val="left"/>
+      <w:pPr>
+        <w:ind w:left="5825" w:hanging="360"/>
+      </w:pPr>
+      <w:rPr>
+        <w:rFonts w:ascii="Courier New" w:hAnsi="Courier New" w:cs="Courier New" w:hint="default"/>
+      </w:rPr>
+    </w:lvl>
+    <w:lvl w:ilvl="8" w:tplc="04020005" w:tentative="1">
+      <w:start w:val="1"/>
+      <w:numFmt w:val="bullet"/>
+      <w:lvlText w:val=""/>
+      <w:lvlJc w:val="left"/>
+      <w:pPr>
+        <w:ind w:left="6545" w:hanging="360"/>
+      </w:pPr>
+      <w:rPr>
+        <w:rFonts w:ascii="Wingdings" w:hAnsi="Wingdings" w:hint="default"/>
+      </w:rPr>
     </w:lvl>
   </w:abstractNum>
   <w:num w:numId="1">
     <w:abstractNumId w:val="0"/>
   </w:num>
   <w:num w:numId="2">
-    <w:abstractNumId w:val="3"/>
+    <w:abstractNumId w:val="4"/>
   </w:num>
   <w:num w:numId="3">
     <w:abstractNumId w:val="1"/>
   </w:num>
   <w:num w:numId="4">
+    <w:abstractNumId w:val="3"/>
+  </w:num>
+  <w:num w:numId="5">
+    <w:abstractNumId w:val="7"/>
+  </w:num>
+  <w:num w:numId="6">
+    <w:abstractNumId w:val="5"/>
+  </w:num>
+  <w:num w:numId="7">
+    <w:abstractNumId w:val="6"/>
+  </w:num>
+  <w:num w:numId="8">
+    <w:abstractNumId w:val="9"/>
+  </w:num>
+  <w:num w:numId="9">
     <w:abstractNumId w:val="2"/>
+  </w:num>
+  <w:num w:numId="10">
+    <w:abstractNumId w:val="8"/>
   </w:num>
 </w:numbering>
 </file>
@@ -2953,7 +5314,6 @@
   <w:style w:type="character" w:default="1" w:styleId="DefaultParagraphFont">
     <w:name w:val="Default Paragraph Font"/>
     <w:uiPriority w:val="1"/>
-    <w:semiHidden/>
     <w:unhideWhenUsed/>
   </w:style>
   <w:style w:type="table" w:default="1" w:styleId="TableNormal">
@@ -3108,6 +5468,33 @@
     <w:rPr>
       <w:color w:val="808080"/>
     </w:rPr>
+  </w:style>
+  <w:style w:type="paragraph" w:styleId="TOCHeading">
+    <w:name w:val="TOC Heading"/>
+    <w:basedOn w:val="Heading1"/>
+    <w:next w:val="Normal"/>
+    <w:uiPriority w:val="39"/>
+    <w:unhideWhenUsed/>
+    <w:qFormat/>
+    <w:rsid w:val="00B3050A"/>
+    <w:pPr>
+      <w:outlineLvl w:val="9"/>
+    </w:pPr>
+    <w:rPr>
+      <w:lang w:val="en-US" w:eastAsia="en-US"/>
+    </w:rPr>
+  </w:style>
+  <w:style w:type="paragraph" w:styleId="TOC1">
+    <w:name w:val="toc 1"/>
+    <w:basedOn w:val="Normal"/>
+    <w:next w:val="Normal"/>
+    <w:autoRedefine/>
+    <w:uiPriority w:val="39"/>
+    <w:unhideWhenUsed/>
+    <w:rsid w:val="00B3050A"/>
+    <w:pPr>
+      <w:spacing w:after="100"/>
+    </w:pPr>
   </w:style>
 </w:styles>
 </file>
@@ -3405,4 +5792,16 @@
     </a:ext>
   </a:extLst>
 </a:theme>
+</file>
+
+<file path=customXml/item1.xml><?xml version="1.0" encoding="utf-8"?>
+<b:Sources xmlns:b="http://schemas.openxmlformats.org/officeDocument/2006/bibliography" xmlns="http://schemas.openxmlformats.org/officeDocument/2006/bibliography" SelectedStyle="\APASixthEditionOfficeOnline.xsl" StyleName="APA" Version="6"/>
+</file>
+
+<file path=customXml/itemProps1.xml><?xml version="1.0" encoding="utf-8"?>
+<ds:datastoreItem xmlns:ds="http://schemas.openxmlformats.org/officeDocument/2006/customXml" ds:itemID="{08A3DE62-1B63-465B-95E5-51DF1483E089}">
+  <ds:schemaRefs>
+    <ds:schemaRef ds:uri="http://schemas.openxmlformats.org/officeDocument/2006/bibliography"/>
+  </ds:schemaRefs>
+</ds:datastoreItem>
 </file>